--- a/KhmerPro.docx
+++ b/KhmerPro.docx
@@ -140,7 +140,7 @@
         <mc:AlternateContent>
           <mc:Choice Requires="wps">
             <w:drawing>
-              <wp:anchor distT="0" distB="0" distL="114300" distR="114300" simplePos="0" relativeHeight="251665408" behindDoc="0" locked="0" layoutInCell="1" allowOverlap="1" wp14:anchorId="6087FABF" wp14:editId="6D4BD628">
+              <wp:anchor distT="0" distB="0" distL="114300" distR="114300" simplePos="0" relativeHeight="251665408" behindDoc="0" locked="0" layoutInCell="1" allowOverlap="1" wp14:anchorId="6087FABF" wp14:editId="58FFFA3A">
                 <wp:simplePos x="0" y="0"/>
                 <wp:positionH relativeFrom="column">
                   <wp:posOffset>-36576</wp:posOffset>
@@ -261,7 +261,7 @@
         <mc:AlternateContent>
           <mc:Choice Requires="wps">
             <w:drawing>
-              <wp:anchor distT="0" distB="0" distL="114300" distR="114300" simplePos="0" relativeHeight="251659264" behindDoc="0" locked="0" layoutInCell="1" allowOverlap="1" wp14:anchorId="301D4551" wp14:editId="7403DFBA">
+              <wp:anchor distT="0" distB="0" distL="114300" distR="114300" simplePos="0" relativeHeight="251659264" behindDoc="0" locked="0" layoutInCell="1" allowOverlap="1" wp14:anchorId="301D4551" wp14:editId="7ECC326B">
                 <wp:simplePos x="0" y="0"/>
                 <wp:positionH relativeFrom="column">
                   <wp:posOffset>-40767</wp:posOffset>
@@ -270,7 +270,7 @@
                   <wp:posOffset>93345</wp:posOffset>
                 </wp:positionV>
                 <wp:extent cx="6542532" cy="297180"/>
-                <wp:effectExtent l="0" t="0" r="0" b="7620"/>
+                <wp:effectExtent l="0" t="0" r="5080" b="7620"/>
                 <wp:wrapNone/>
                 <wp:docPr id="751816383" name="Text Box 1"/>
                 <wp:cNvGraphicFramePr/>
@@ -307,6 +307,7 @@
                                 <w:szCs w:val="22"/>
                               </w:rPr>
                             </w:pPr>
+                            <w:bookmarkStart w:id="0" w:name="_Hlk161484454"/>
                             <w:r>
                               <w:rPr>
                                 <w:b/>
@@ -317,6 +318,17 @@
                               </w:rPr>
                               <w:t>Khmer OS Family</w:t>
                             </w:r>
+                            <w:r>
+                              <w:rPr>
+                                <w:b/>
+                                <w:bCs/>
+                                <w:color w:val="FFFFFF" w:themeColor="background1"/>
+                                <w:sz w:val="22"/>
+                                <w:szCs w:val="22"/>
+                              </w:rPr>
+                              <w:t xml:space="preserve">     Version 5.0</w:t>
+                            </w:r>
+                            <w:bookmarkEnd w:id="0"/>
                           </w:p>
                         </w:txbxContent>
                       </wps:txbx>
@@ -350,6 +362,7 @@
                           <w:szCs w:val="22"/>
                         </w:rPr>
                       </w:pPr>
+                      <w:bookmarkStart w:id="1" w:name="_Hlk161484454"/>
                       <w:r>
                         <w:rPr>
                           <w:b/>
@@ -360,6 +373,17 @@
                         </w:rPr>
                         <w:t>Khmer OS Family</w:t>
                       </w:r>
+                      <w:r>
+                        <w:rPr>
+                          <w:b/>
+                          <w:bCs/>
+                          <w:color w:val="FFFFFF" w:themeColor="background1"/>
+                          <w:sz w:val="22"/>
+                          <w:szCs w:val="22"/>
+                        </w:rPr>
+                        <w:t xml:space="preserve">     Version 5.0</w:t>
+                      </w:r>
+                      <w:bookmarkEnd w:id="1"/>
                     </w:p>
                   </w:txbxContent>
                 </v:textbox>
@@ -387,7 +411,7 @@
           <w:cs/>
         </w:rPr>
       </w:pPr>
-      <w:bookmarkStart w:id="0" w:name="_Hlk160599510"/>
+      <w:bookmarkStart w:id="2" w:name="_Hlk160599510"/>
       <w:r>
         <w:rPr>
           <w:rFonts w:ascii="Khmer OS" w:hAnsi="Khmer OS" w:cs="Khmer OS"/>
@@ -558,7 +582,7 @@
         <w:t>1234567890</w:t>
       </w:r>
     </w:p>
-    <w:bookmarkEnd w:id="0"/>
+    <w:bookmarkEnd w:id="2"/>
     <w:p>
       <w:pPr>
         <w:rPr>
@@ -724,15 +748,667 @@
     <w:p>
       <w:pPr>
         <w:rPr>
-          <w:rFonts w:ascii="Khmer OS Bassac" w:hAnsi="Khmer OS Bassac" w:cs="Khmer OS Bassac"/>
-          <w:sz w:val="24"/>
-          <w:szCs w:val="24"/>
-          <w:cs/>
-        </w:rPr>
-      </w:pPr>
-      <w:r>
-        <w:rPr>
-          <w:rFonts w:ascii="Khmer OS Bassac" w:hAnsi="Khmer OS Bassac" w:cs="Khmer OS Bassac"/>
+          <w:rFonts w:ascii="Khmer OS Battambang" w:hAnsi="Khmer OS Battambang" w:cs="Khmer OS Battambang"/>
+          <w:sz w:val="24"/>
+          <w:szCs w:val="24"/>
+          <w:cs/>
+        </w:rPr>
+      </w:pPr>
+      <w:r>
+        <w:rPr>
+          <w:rFonts w:ascii="Khmer OS Battambang" w:hAnsi="Khmer OS Battambang" w:cs="Khmer OS Battambang"/>
+          <w:sz w:val="24"/>
+          <w:szCs w:val="24"/>
+        </w:rPr>
+        <w:t>Khmer OS Battambang</w:t>
+      </w:r>
+      <w:r>
+        <w:rPr>
+          <w:rFonts w:ascii="Khmer OS Battambang" w:hAnsi="Khmer OS Battambang" w:cs="Khmer OS Battambang"/>
+          <w:sz w:val="24"/>
+          <w:szCs w:val="24"/>
+        </w:rPr>
+        <w:tab/>
+      </w:r>
+      <w:r>
+        <w:rPr>
+          <w:rFonts w:ascii="Khmer OS Battambang" w:hAnsi="Khmer OS Battambang" w:cs="Khmer OS Battambang"/>
+          <w:sz w:val="24"/>
+          <w:szCs w:val="24"/>
+        </w:rPr>
+        <w:tab/>
+      </w:r>
+      <w:r>
+        <w:rPr>
+          <w:rFonts w:ascii="Khmer OS Battambang" w:hAnsi="Khmer OS Battambang" w:cs="Khmer OS Battambang"/>
+          <w:sz w:val="24"/>
+          <w:szCs w:val="24"/>
+          <w:cs/>
+        </w:rPr>
+        <w:t>ខ្ញុំស្រលាញ់់ប្រទេសកម្ពុជា</w:t>
+      </w:r>
+      <w:r>
+        <w:rPr>
+          <w:rFonts w:ascii="Khmer OS Battambang" w:hAnsi="Khmer OS Battambang" w:cs="Khmer OS Battambang"/>
+          <w:sz w:val="24"/>
+          <w:szCs w:val="24"/>
+        </w:rPr>
+        <w:tab/>
+      </w:r>
+      <w:r>
+        <w:rPr>
+          <w:rFonts w:ascii="Khmer OS Battambang" w:hAnsi="Khmer OS Battambang" w:cs="Khmer OS Battambang"/>
+          <w:sz w:val="24"/>
+          <w:szCs w:val="24"/>
+        </w:rPr>
+        <w:tab/>
+      </w:r>
+      <w:r>
+        <w:rPr>
+          <w:rFonts w:ascii="Khmer OS Battambang" w:hAnsi="Khmer OS Battambang" w:cs="Khmer OS Battambang"/>
+          <w:sz w:val="24"/>
+          <w:szCs w:val="24"/>
+        </w:rPr>
+        <w:tab/>
+        <w:t>1234567890</w:t>
+      </w:r>
+    </w:p>
+    <w:p>
+      <w:pPr>
+        <w:rPr>
+          <w:rFonts w:ascii="Khmer OS Battambang-NumKh" w:hAnsi="Khmer OS Battambang-NumKh" w:cs="Khmer OS Battambang-NumKh"/>
+          <w:color w:val="0070C0"/>
+          <w:sz w:val="24"/>
+          <w:szCs w:val="24"/>
+          <w:cs/>
+        </w:rPr>
+      </w:pPr>
+      <w:r>
+        <w:rPr>
+          <w:rFonts w:ascii="Khmer OS Battambang-NumKh" w:hAnsi="Khmer OS Battambang-NumKh" w:cs="Khmer OS Battambang-NumKh"/>
+          <w:color w:val="0070C0"/>
+          <w:sz w:val="24"/>
+          <w:szCs w:val="24"/>
+        </w:rPr>
+        <w:t>Khmer OS Battambang-</w:t>
+      </w:r>
+      <w:proofErr w:type="spellStart"/>
+      <w:r>
+        <w:rPr>
+          <w:rFonts w:ascii="Khmer OS Battambang-NumKh" w:hAnsi="Khmer OS Battambang-NumKh" w:cs="Khmer OS Battambang-NumKh"/>
+          <w:color w:val="0070C0"/>
+          <w:sz w:val="24"/>
+          <w:szCs w:val="24"/>
+        </w:rPr>
+        <w:t>NumKh</w:t>
+      </w:r>
+      <w:proofErr w:type="spellEnd"/>
+      <w:r>
+        <w:rPr>
+          <w:rFonts w:ascii="Khmer OS Battambang-NumKh" w:hAnsi="Khmer OS Battambang-NumKh" w:cs="Khmer OS Battambang-NumKh"/>
+          <w:color w:val="0070C0"/>
+          <w:sz w:val="24"/>
+          <w:szCs w:val="24"/>
+        </w:rPr>
+        <w:tab/>
+      </w:r>
+      <w:r>
+        <w:rPr>
+          <w:rFonts w:ascii="Khmer OS Battambang-NumKh" w:hAnsi="Khmer OS Battambang-NumKh" w:cs="Khmer OS Battambang-NumKh"/>
+          <w:color w:val="0070C0"/>
+          <w:sz w:val="24"/>
+          <w:szCs w:val="24"/>
+          <w:cs/>
+        </w:rPr>
+        <w:t>ខ្ញុំស្រលាញ់់ប្រទេសកម្ពុជា</w:t>
+      </w:r>
+      <w:r>
+        <w:rPr>
+          <w:rFonts w:ascii="Khmer OS Battambang-NumKh" w:hAnsi="Khmer OS Battambang-NumKh" w:cs="Khmer OS Battambang-NumKh"/>
+          <w:color w:val="0070C0"/>
+          <w:sz w:val="24"/>
+          <w:szCs w:val="24"/>
+        </w:rPr>
+        <w:tab/>
+      </w:r>
+      <w:r>
+        <w:rPr>
+          <w:rFonts w:ascii="Khmer OS Battambang-NumKh" w:hAnsi="Khmer OS Battambang-NumKh" w:cs="Khmer OS Battambang-NumKh"/>
+          <w:color w:val="0070C0"/>
+          <w:sz w:val="24"/>
+          <w:szCs w:val="24"/>
+        </w:rPr>
+        <w:tab/>
+      </w:r>
+      <w:r>
+        <w:rPr>
+          <w:rFonts w:ascii="Khmer OS Battambang-NumKh" w:hAnsi="Khmer OS Battambang-NumKh" w:cs="Khmer OS Battambang-NumKh"/>
+          <w:color w:val="0070C0"/>
+          <w:sz w:val="24"/>
+          <w:szCs w:val="24"/>
+        </w:rPr>
+        <w:tab/>
+        <w:t>1234567890</w:t>
+      </w:r>
+    </w:p>
+    <w:p>
+      <w:pPr>
+        <w:rPr>
+          <w:rFonts w:ascii="Khmer OS Bokor" w:hAnsi="Khmer OS Bokor" w:cs="Khmer OS Bokor"/>
+          <w:sz w:val="24"/>
+          <w:szCs w:val="24"/>
+          <w:cs/>
+        </w:rPr>
+      </w:pPr>
+      <w:bookmarkStart w:id="3" w:name="_Hlk161483916"/>
+      <w:r>
+        <w:rPr>
+          <w:rFonts w:ascii="Khmer OS Bokor" w:hAnsi="Khmer OS Bokor" w:cs="Khmer OS Bokor"/>
+          <w:sz w:val="24"/>
+          <w:szCs w:val="24"/>
+        </w:rPr>
+        <w:t>Khmer OS Bokor</w:t>
+      </w:r>
+      <w:r>
+        <w:rPr>
+          <w:rFonts w:ascii="Khmer OS Bokor" w:hAnsi="Khmer OS Bokor" w:cs="Khmer OS Bokor"/>
+          <w:sz w:val="24"/>
+          <w:szCs w:val="24"/>
+        </w:rPr>
+        <w:tab/>
+      </w:r>
+      <w:r>
+        <w:rPr>
+          <w:rFonts w:ascii="Khmer OS Bokor" w:hAnsi="Khmer OS Bokor" w:cs="Khmer OS Bokor"/>
+          <w:sz w:val="24"/>
+          <w:szCs w:val="24"/>
+        </w:rPr>
+        <w:tab/>
+      </w:r>
+      <w:r>
+        <w:rPr>
+          <w:rFonts w:ascii="Khmer OS Bokor" w:hAnsi="Khmer OS Bokor" w:cs="Khmer OS Bokor"/>
+          <w:sz w:val="24"/>
+          <w:szCs w:val="24"/>
+        </w:rPr>
+        <w:tab/>
+      </w:r>
+      <w:r>
+        <w:rPr>
+          <w:rFonts w:ascii="Khmer OS Bokor" w:hAnsi="Khmer OS Bokor" w:cs="Khmer OS Bokor"/>
+          <w:sz w:val="24"/>
+          <w:szCs w:val="24"/>
+          <w:cs/>
+        </w:rPr>
+        <w:t>ខ្ញុំស្រលាញ់់ប្រទេសកម្ពុជា</w:t>
+      </w:r>
+      <w:r>
+        <w:rPr>
+          <w:rFonts w:ascii="Khmer OS Bokor" w:hAnsi="Khmer OS Bokor" w:cs="Khmer OS Bokor"/>
+          <w:sz w:val="24"/>
+          <w:szCs w:val="24"/>
+        </w:rPr>
+        <w:tab/>
+      </w:r>
+      <w:r>
+        <w:rPr>
+          <w:rFonts w:ascii="Khmer OS Bokor" w:hAnsi="Khmer OS Bokor" w:cs="Khmer OS Bokor"/>
+          <w:sz w:val="24"/>
+          <w:szCs w:val="24"/>
+        </w:rPr>
+        <w:tab/>
+      </w:r>
+      <w:r>
+        <w:rPr>
+          <w:rFonts w:ascii="Khmer OS Bokor" w:hAnsi="Khmer OS Bokor" w:cs="Khmer OS Bokor"/>
+          <w:sz w:val="24"/>
+          <w:szCs w:val="24"/>
+        </w:rPr>
+        <w:tab/>
+      </w:r>
+      <w:r>
+        <w:rPr>
+          <w:rFonts w:ascii="Khmer OS Bokor" w:hAnsi="Khmer OS Bokor" w:cs="Khmer OS Bokor"/>
+          <w:sz w:val="24"/>
+          <w:szCs w:val="24"/>
+        </w:rPr>
+        <w:tab/>
+      </w:r>
+      <w:r>
+        <w:rPr>
+          <w:rFonts w:ascii="Khmer OS Bokor" w:hAnsi="Khmer OS Bokor" w:cs="Khmer OS Bokor"/>
+          <w:sz w:val="24"/>
+          <w:szCs w:val="24"/>
+        </w:rPr>
+        <w:t>1234567890</w:t>
+      </w:r>
+    </w:p>
+    <w:p>
+      <w:pPr>
+        <w:rPr>
+          <w:rFonts w:ascii="Khmer OS Bokor-NumKh" w:hAnsi="Khmer OS Bokor-NumKh" w:cs="Khmer OS Bokor-NumKh"/>
+          <w:color w:val="0070C0"/>
+          <w:sz w:val="24"/>
+          <w:szCs w:val="24"/>
+        </w:rPr>
+      </w:pPr>
+      <w:r>
+        <w:rPr>
+          <w:rFonts w:ascii="Khmer OS Bokor-NumKh" w:hAnsi="Khmer OS Bokor-NumKh" w:cs="Khmer OS Bokor-NumKh"/>
+          <w:color w:val="0070C0"/>
+          <w:sz w:val="24"/>
+          <w:szCs w:val="24"/>
+        </w:rPr>
+        <w:t>Khmer OS Bokor-</w:t>
+      </w:r>
+      <w:proofErr w:type="spellStart"/>
+      <w:r>
+        <w:rPr>
+          <w:rFonts w:ascii="Khmer OS Bokor-NumKh" w:hAnsi="Khmer OS Bokor-NumKh" w:cs="Khmer OS Bokor-NumKh"/>
+          <w:color w:val="0070C0"/>
+          <w:sz w:val="24"/>
+          <w:szCs w:val="24"/>
+        </w:rPr>
+        <w:t>NumKh</w:t>
+      </w:r>
+      <w:proofErr w:type="spellEnd"/>
+      <w:r>
+        <w:rPr>
+          <w:rFonts w:ascii="Khmer OS Bokor-NumKh" w:hAnsi="Khmer OS Bokor-NumKh" w:cs="Khmer OS Bokor-NumKh"/>
+          <w:color w:val="0070C0"/>
+          <w:sz w:val="24"/>
+          <w:szCs w:val="24"/>
+        </w:rPr>
+        <w:tab/>
+      </w:r>
+      <w:r>
+        <w:rPr>
+          <w:rFonts w:ascii="Khmer OS Bokor-NumKh" w:hAnsi="Khmer OS Bokor-NumKh" w:cs="Khmer OS Bokor-NumKh"/>
+          <w:color w:val="0070C0"/>
+          <w:sz w:val="24"/>
+          <w:szCs w:val="24"/>
+        </w:rPr>
+        <w:tab/>
+      </w:r>
+      <w:r>
+        <w:rPr>
+          <w:rFonts w:ascii="Khmer OS Bokor-NumKh" w:hAnsi="Khmer OS Bokor-NumKh" w:cs="Khmer OS Bokor-NumKh"/>
+          <w:color w:val="0070C0"/>
+          <w:sz w:val="24"/>
+          <w:szCs w:val="24"/>
+          <w:cs/>
+        </w:rPr>
+        <w:t>ខ្ញុំស្រលាញ់់ប្រទេសកម្ពុជា</w:t>
+      </w:r>
+      <w:r>
+        <w:rPr>
+          <w:rFonts w:ascii="Khmer OS Bokor-NumKh" w:hAnsi="Khmer OS Bokor-NumKh" w:cs="Khmer OS Bokor-NumKh"/>
+          <w:color w:val="0070C0"/>
+          <w:sz w:val="24"/>
+          <w:szCs w:val="24"/>
+        </w:rPr>
+        <w:tab/>
+      </w:r>
+      <w:r>
+        <w:rPr>
+          <w:rFonts w:ascii="Khmer OS Bokor-NumKh" w:hAnsi="Khmer OS Bokor-NumKh" w:cs="Khmer OS Bokor-NumKh"/>
+          <w:color w:val="0070C0"/>
+          <w:sz w:val="24"/>
+          <w:szCs w:val="24"/>
+        </w:rPr>
+        <w:tab/>
+      </w:r>
+      <w:r>
+        <w:rPr>
+          <w:rFonts w:ascii="Khmer OS Bokor-NumKh" w:hAnsi="Khmer OS Bokor-NumKh" w:cs="Khmer OS Bokor-NumKh"/>
+          <w:color w:val="0070C0"/>
+          <w:sz w:val="24"/>
+          <w:szCs w:val="24"/>
+        </w:rPr>
+        <w:tab/>
+      </w:r>
+      <w:r>
+        <w:rPr>
+          <w:rFonts w:ascii="Khmer OS Bokor-NumKh" w:hAnsi="Khmer OS Bokor-NumKh" w:cs="Khmer OS Bokor-NumKh"/>
+          <w:color w:val="0070C0"/>
+          <w:sz w:val="24"/>
+          <w:szCs w:val="24"/>
+        </w:rPr>
+        <w:tab/>
+        <w:t>1234567890</w:t>
+      </w:r>
+    </w:p>
+    <w:p>
+      <w:pPr>
+        <w:rPr>
+          <w:rFonts w:ascii="Khmer OS Classic" w:hAnsi="Khmer OS Classic" w:cs="Khmer OS Classic"/>
+          <w:sz w:val="24"/>
+          <w:szCs w:val="24"/>
+          <w:cs/>
+        </w:rPr>
+      </w:pPr>
+      <w:r>
+        <w:rPr>
+          <w:rFonts w:ascii="Khmer OS Classic" w:hAnsi="Khmer OS Classic" w:cs="Khmer OS Classic"/>
+          <w:sz w:val="24"/>
+          <w:szCs w:val="24"/>
+        </w:rPr>
+        <w:t>Khmer OS Classic</w:t>
+      </w:r>
+      <w:r>
+        <w:rPr>
+          <w:rFonts w:ascii="Khmer OS Classic" w:hAnsi="Khmer OS Classic" w:cs="Khmer OS Classic"/>
+          <w:sz w:val="24"/>
+          <w:szCs w:val="24"/>
+        </w:rPr>
+        <w:tab/>
+      </w:r>
+      <w:r>
+        <w:rPr>
+          <w:rFonts w:ascii="Khmer OS Classic" w:hAnsi="Khmer OS Classic" w:cs="Khmer OS Classic"/>
+          <w:sz w:val="24"/>
+          <w:szCs w:val="24"/>
+        </w:rPr>
+        <w:tab/>
+      </w:r>
+      <w:r>
+        <w:rPr>
+          <w:rFonts w:ascii="Khmer OS Classic" w:hAnsi="Khmer OS Classic" w:cs="Khmer OS Classic"/>
+          <w:sz w:val="24"/>
+          <w:szCs w:val="24"/>
+        </w:rPr>
+        <w:tab/>
+      </w:r>
+      <w:r>
+        <w:rPr>
+          <w:rFonts w:ascii="Khmer OS Classic" w:hAnsi="Khmer OS Classic" w:cs="Khmer OS Classic"/>
+          <w:sz w:val="24"/>
+          <w:szCs w:val="24"/>
+          <w:cs/>
+        </w:rPr>
+        <w:t>ខ្ញុំស្រលាញ់់ប្រទេសកម្ពុជា</w:t>
+      </w:r>
+      <w:r>
+        <w:rPr>
+          <w:rFonts w:ascii="Khmer OS Classic" w:hAnsi="Khmer OS Classic" w:cs="Khmer OS Classic"/>
+          <w:sz w:val="24"/>
+          <w:szCs w:val="24"/>
+        </w:rPr>
+        <w:tab/>
+      </w:r>
+      <w:r>
+        <w:rPr>
+          <w:rFonts w:ascii="Khmer OS Classic" w:hAnsi="Khmer OS Classic" w:cs="Khmer OS Classic"/>
+          <w:sz w:val="24"/>
+          <w:szCs w:val="24"/>
+        </w:rPr>
+        <w:tab/>
+      </w:r>
+      <w:r>
+        <w:rPr>
+          <w:rFonts w:ascii="Khmer OS Classic" w:hAnsi="Khmer OS Classic" w:cs="Khmer OS Classic"/>
+          <w:sz w:val="24"/>
+          <w:szCs w:val="24"/>
+        </w:rPr>
+        <w:tab/>
+        <w:t>1234567890</w:t>
+      </w:r>
+    </w:p>
+    <w:p>
+      <w:pPr>
+        <w:rPr>
+          <w:rFonts w:ascii="Khmer OS Classic-NumKh" w:hAnsi="Khmer OS Classic-NumKh" w:cs="Khmer OS Classic-NumKh"/>
+          <w:color w:val="0070C0"/>
+          <w:sz w:val="24"/>
+          <w:szCs w:val="24"/>
+        </w:rPr>
+      </w:pPr>
+      <w:bookmarkStart w:id="4" w:name="_Hlk161483952"/>
+      <w:r>
+        <w:rPr>
+          <w:rFonts w:ascii="Khmer OS Classic-NumKh" w:hAnsi="Khmer OS Classic-NumKh" w:cs="Khmer OS Classic-NumKh"/>
+          <w:color w:val="0070C0"/>
+          <w:sz w:val="24"/>
+          <w:szCs w:val="24"/>
+        </w:rPr>
+        <w:t>Khmer OS Classic-</w:t>
+      </w:r>
+      <w:proofErr w:type="spellStart"/>
+      <w:r>
+        <w:rPr>
+          <w:rFonts w:ascii="Khmer OS Classic-NumKh" w:hAnsi="Khmer OS Classic-NumKh" w:cs="Khmer OS Classic-NumKh"/>
+          <w:color w:val="0070C0"/>
+          <w:sz w:val="24"/>
+          <w:szCs w:val="24"/>
+        </w:rPr>
+        <w:t>NumKh</w:t>
+      </w:r>
+      <w:bookmarkEnd w:id="4"/>
+      <w:proofErr w:type="spellEnd"/>
+      <w:r>
+        <w:rPr>
+          <w:rFonts w:ascii="Khmer OS Classic-NumKh" w:hAnsi="Khmer OS Classic-NumKh" w:cs="Khmer OS Classic-NumKh"/>
+          <w:color w:val="0070C0"/>
+          <w:sz w:val="24"/>
+          <w:szCs w:val="24"/>
+        </w:rPr>
+        <w:tab/>
+      </w:r>
+      <w:r>
+        <w:rPr>
+          <w:rFonts w:ascii="Khmer OS Classic-NumKh" w:hAnsi="Khmer OS Classic-NumKh" w:cs="Khmer OS Classic-NumKh"/>
+          <w:color w:val="0070C0"/>
+          <w:sz w:val="24"/>
+          <w:szCs w:val="24"/>
+        </w:rPr>
+        <w:tab/>
+      </w:r>
+      <w:r>
+        <w:rPr>
+          <w:rFonts w:ascii="Khmer OS Classic-NumKh" w:hAnsi="Khmer OS Classic-NumKh" w:cs="Khmer OS Classic-NumKh"/>
+          <w:color w:val="0070C0"/>
+          <w:sz w:val="24"/>
+          <w:szCs w:val="24"/>
+          <w:cs/>
+        </w:rPr>
+        <w:t>ខ្ញុំស្រលាញ់់ប្រទេសកម្ពុជា</w:t>
+      </w:r>
+      <w:r>
+        <w:rPr>
+          <w:rFonts w:ascii="Khmer OS Classic-NumKh" w:hAnsi="Khmer OS Classic-NumKh" w:cs="Khmer OS Classic-NumKh"/>
+          <w:color w:val="0070C0"/>
+          <w:sz w:val="24"/>
+          <w:szCs w:val="24"/>
+        </w:rPr>
+        <w:tab/>
+      </w:r>
+      <w:r>
+        <w:rPr>
+          <w:rFonts w:ascii="Khmer OS Classic-NumKh" w:hAnsi="Khmer OS Classic-NumKh" w:cs="Khmer OS Classic-NumKh"/>
+          <w:color w:val="0070C0"/>
+          <w:sz w:val="24"/>
+          <w:szCs w:val="24"/>
+        </w:rPr>
+        <w:tab/>
+      </w:r>
+      <w:r>
+        <w:rPr>
+          <w:rFonts w:ascii="Khmer OS Classic-NumKh" w:hAnsi="Khmer OS Classic-NumKh" w:cs="Khmer OS Classic-NumKh"/>
+          <w:color w:val="0070C0"/>
+          <w:sz w:val="24"/>
+          <w:szCs w:val="24"/>
+        </w:rPr>
+        <w:tab/>
+        <w:t>1234567890</w:t>
+      </w:r>
+    </w:p>
+    <w:bookmarkEnd w:id="3"/>
+    <w:p>
+      <w:pPr>
+        <w:rPr>
+          <w:rFonts w:ascii="Khmer OS Content" w:hAnsi="Khmer OS Content" w:cs="Khmer OS Content"/>
+          <w:sz w:val="24"/>
+          <w:szCs w:val="24"/>
+          <w:cs/>
+        </w:rPr>
+      </w:pPr>
+      <w:r>
+        <w:rPr>
+          <w:rFonts w:ascii="Khmer OS Content" w:hAnsi="Khmer OS Content" w:cs="Khmer OS Content"/>
+          <w:sz w:val="24"/>
+          <w:szCs w:val="24"/>
+        </w:rPr>
+        <w:t>Khmer OS Content</w:t>
+      </w:r>
+      <w:r>
+        <w:rPr>
+          <w:rFonts w:ascii="Khmer OS Content" w:hAnsi="Khmer OS Content" w:cs="Khmer OS Content"/>
+          <w:sz w:val="24"/>
+          <w:szCs w:val="24"/>
+        </w:rPr>
+        <w:tab/>
+      </w:r>
+      <w:r>
+        <w:rPr>
+          <w:rFonts w:ascii="Khmer OS Content" w:hAnsi="Khmer OS Content" w:cs="Khmer OS Content"/>
+          <w:sz w:val="24"/>
+          <w:szCs w:val="24"/>
+        </w:rPr>
+        <w:tab/>
+      </w:r>
+      <w:r>
+        <w:rPr>
+          <w:rFonts w:ascii="Khmer OS Content" w:hAnsi="Khmer OS Content" w:cs="Khmer OS Content"/>
+          <w:sz w:val="24"/>
+          <w:szCs w:val="24"/>
+        </w:rPr>
+        <w:tab/>
+      </w:r>
+      <w:r>
+        <w:rPr>
+          <w:rFonts w:ascii="Khmer OS Content" w:hAnsi="Khmer OS Content" w:cs="Khmer OS Content"/>
+          <w:sz w:val="24"/>
+          <w:szCs w:val="24"/>
+          <w:cs/>
+        </w:rPr>
+        <w:t>ខ្ញុំស្រលាញ់់ប្រទេសកម្ពុជា</w:t>
+      </w:r>
+      <w:r>
+        <w:rPr>
+          <w:rFonts w:ascii="Khmer OS Content" w:hAnsi="Khmer OS Content" w:cs="Khmer OS Content"/>
+          <w:sz w:val="24"/>
+          <w:szCs w:val="24"/>
+        </w:rPr>
+        <w:tab/>
+      </w:r>
+      <w:r>
+        <w:rPr>
+          <w:rFonts w:ascii="Khmer OS Content" w:hAnsi="Khmer OS Content" w:cs="Khmer OS Content"/>
+          <w:sz w:val="24"/>
+          <w:szCs w:val="24"/>
+        </w:rPr>
+        <w:tab/>
+      </w:r>
+      <w:r>
+        <w:rPr>
+          <w:rFonts w:ascii="Khmer OS Content" w:hAnsi="Khmer OS Content" w:cs="Khmer OS Content"/>
+          <w:sz w:val="24"/>
+          <w:szCs w:val="24"/>
+        </w:rPr>
+        <w:tab/>
+        <w:t>1234567890</w:t>
+      </w:r>
+    </w:p>
+    <w:p>
+      <w:pPr>
+        <w:rPr>
+          <w:rFonts w:ascii="Khmer OS Content-NumKh" w:hAnsi="Khmer OS Content-NumKh" w:cs="Khmer OS Content-NumKh"/>
+          <w:color w:val="0070C0"/>
+          <w:sz w:val="24"/>
+          <w:szCs w:val="24"/>
+          <w:cs/>
+        </w:rPr>
+      </w:pPr>
+      <w:r>
+        <w:rPr>
+          <w:rFonts w:ascii="Khmer OS Content-NumKh" w:hAnsi="Khmer OS Content-NumKh" w:cs="Khmer OS Content-NumKh"/>
+          <w:color w:val="0070C0"/>
+          <w:sz w:val="24"/>
+          <w:szCs w:val="24"/>
+        </w:rPr>
+        <w:t>Khmer OS Content-</w:t>
+      </w:r>
+      <w:proofErr w:type="spellStart"/>
+      <w:r>
+        <w:rPr>
+          <w:rFonts w:ascii="Khmer OS Content-NumKh" w:hAnsi="Khmer OS Content-NumKh" w:cs="Khmer OS Content-NumKh"/>
+          <w:color w:val="0070C0"/>
+          <w:sz w:val="24"/>
+          <w:szCs w:val="24"/>
+        </w:rPr>
+        <w:t>NumKh</w:t>
+      </w:r>
+      <w:proofErr w:type="spellEnd"/>
+      <w:r>
+        <w:rPr>
+          <w:rFonts w:ascii="Khmer OS Content-NumKh" w:hAnsi="Khmer OS Content-NumKh" w:cs="Khmer OS Content-NumKh"/>
+          <w:color w:val="0070C0"/>
+          <w:sz w:val="24"/>
+          <w:szCs w:val="24"/>
+        </w:rPr>
+        <w:tab/>
+      </w:r>
+      <w:r>
+        <w:rPr>
+          <w:rFonts w:ascii="Khmer OS Content-NumKh" w:hAnsi="Khmer OS Content-NumKh" w:cs="Khmer OS Content-NumKh"/>
+          <w:color w:val="0070C0"/>
+          <w:sz w:val="24"/>
+          <w:szCs w:val="24"/>
+          <w:cs/>
+        </w:rPr>
+        <w:t>ខ្ញុំស្រលាញ់់ប្រទេសកម្ពុជា</w:t>
+      </w:r>
+      <w:r>
+        <w:rPr>
+          <w:rFonts w:ascii="Khmer OS Content-NumKh" w:hAnsi="Khmer OS Content-NumKh" w:cs="Khmer OS Content-NumKh"/>
+          <w:color w:val="0070C0"/>
+          <w:sz w:val="24"/>
+          <w:szCs w:val="24"/>
+        </w:rPr>
+        <w:tab/>
+      </w:r>
+      <w:r>
+        <w:rPr>
+          <w:rFonts w:ascii="Khmer OS Content-NumKh" w:hAnsi="Khmer OS Content-NumKh" w:cs="Khmer OS Content-NumKh"/>
+          <w:color w:val="0070C0"/>
+          <w:sz w:val="24"/>
+          <w:szCs w:val="24"/>
+        </w:rPr>
+        <w:tab/>
+      </w:r>
+      <w:r>
+        <w:rPr>
+          <w:rFonts w:ascii="Khmer OS Content-NumKh" w:hAnsi="Khmer OS Content-NumKh" w:cs="Khmer OS Content-NumKh"/>
+          <w:color w:val="0070C0"/>
+          <w:sz w:val="24"/>
+          <w:szCs w:val="24"/>
+        </w:rPr>
+        <w:tab/>
+        <w:t>1234567890</w:t>
+      </w:r>
+    </w:p>
+    <w:p>
+      <w:pPr>
+        <w:rPr>
+          <w:rFonts w:ascii="Khmer OS Fasthand" w:hAnsi="Khmer OS Fasthand" w:cs="Khmer OS Fasthand"/>
+          <w:sz w:val="24"/>
+          <w:szCs w:val="24"/>
+          <w:cs/>
+        </w:rPr>
+      </w:pPr>
+      <w:r>
+        <w:rPr>
+          <w:rFonts w:ascii="Khmer OS Fasthand" w:hAnsi="Khmer OS Fasthand" w:cs="Khmer OS Fasthand"/>
           <w:sz w:val="24"/>
           <w:szCs w:val="24"/>
         </w:rPr>
@@ -741,40 +1417,32 @@
       <w:proofErr w:type="spellStart"/>
       <w:r>
         <w:rPr>
-          <w:rFonts w:ascii="Khmer OS Bassac" w:hAnsi="Khmer OS Bassac" w:cs="Khmer OS Bassac"/>
-          <w:sz w:val="24"/>
-          <w:szCs w:val="24"/>
-        </w:rPr>
-        <w:t>Bassac</w:t>
+          <w:rFonts w:ascii="Khmer OS Fasthand" w:hAnsi="Khmer OS Fasthand" w:cs="Khmer OS Fasthand"/>
+          <w:sz w:val="24"/>
+          <w:szCs w:val="24"/>
+        </w:rPr>
+        <w:t>Fasthand</w:t>
       </w:r>
       <w:proofErr w:type="spellEnd"/>
       <w:r>
         <w:rPr>
-          <w:rFonts w:ascii="Khmer OS Bassac" w:hAnsi="Khmer OS Bassac" w:cs="Khmer OS Bassac"/>
-          <w:sz w:val="24"/>
-          <w:szCs w:val="24"/>
-        </w:rPr>
-        <w:tab/>
-      </w:r>
-      <w:r>
-        <w:rPr>
-          <w:rFonts w:ascii="Khmer OS Bassac" w:hAnsi="Khmer OS Bassac" w:cs="Khmer OS Bassac"/>
-          <w:sz w:val="24"/>
-          <w:szCs w:val="24"/>
-        </w:rPr>
-        <w:tab/>
-      </w:r>
-      <w:r>
-        <w:rPr>
-          <w:rFonts w:ascii="Khmer OS Bassac" w:hAnsi="Khmer OS Bassac" w:cs="Khmer OS Bassac"/>
-          <w:sz w:val="24"/>
-          <w:szCs w:val="24"/>
-        </w:rPr>
-        <w:tab/>
-      </w:r>
-      <w:r>
-        <w:rPr>
-          <w:rFonts w:ascii="Khmer OS Bassac" w:hAnsi="Khmer OS Bassac" w:cs="Khmer OS Bassac"/>
+          <w:rFonts w:ascii="Khmer OS Fasthand" w:hAnsi="Khmer OS Fasthand" w:cs="Khmer OS Fasthand"/>
+          <w:sz w:val="24"/>
+          <w:szCs w:val="24"/>
+        </w:rPr>
+        <w:tab/>
+      </w:r>
+      <w:r>
+        <w:rPr>
+          <w:rFonts w:ascii="Khmer OS Fasthand" w:hAnsi="Khmer OS Fasthand" w:cs="Khmer OS Fasthand"/>
+          <w:sz w:val="24"/>
+          <w:szCs w:val="24"/>
+        </w:rPr>
+        <w:tab/>
+      </w:r>
+      <w:r>
+        <w:rPr>
+          <w:rFonts w:ascii="Khmer OS Fasthand" w:hAnsi="Khmer OS Fasthand" w:cs="Khmer OS Fasthand"/>
           <w:sz w:val="24"/>
           <w:szCs w:val="24"/>
           <w:cs/>
@@ -783,57 +1451,43 @@
       </w:r>
       <w:r>
         <w:rPr>
-          <w:rFonts w:ascii="Khmer OS Bassac" w:hAnsi="Khmer OS Bassac" w:cs="Khmer OS Bassac"/>
-          <w:sz w:val="24"/>
-          <w:szCs w:val="24"/>
-        </w:rPr>
-        <w:tab/>
-      </w:r>
-      <w:r>
-        <w:rPr>
-          <w:rFonts w:ascii="Khmer OS Bassac" w:hAnsi="Khmer OS Bassac" w:cs="Khmer OS Bassac"/>
-          <w:sz w:val="24"/>
-          <w:szCs w:val="24"/>
-        </w:rPr>
-        <w:tab/>
-      </w:r>
-      <w:r>
-        <w:rPr>
-          <w:rFonts w:ascii="Khmer OS Bassac" w:hAnsi="Khmer OS Bassac" w:cs="Khmer OS Bassac"/>
-          <w:sz w:val="24"/>
-          <w:szCs w:val="24"/>
-        </w:rPr>
-        <w:tab/>
-      </w:r>
-      <w:r>
-        <w:rPr>
-          <w:rFonts w:ascii="Khmer OS Bassac" w:hAnsi="Khmer OS Bassac" w:cs="Khmer OS Bassac"/>
-          <w:sz w:val="24"/>
-          <w:szCs w:val="24"/>
-        </w:rPr>
-        <w:tab/>
-      </w:r>
-      <w:r>
-        <w:rPr>
-          <w:rFonts w:ascii="Khmer OS Bassac" w:hAnsi="Khmer OS Bassac" w:cs="Khmer OS Bassac"/>
-          <w:sz w:val="24"/>
-          <w:szCs w:val="24"/>
-        </w:rPr>
+          <w:rFonts w:ascii="Khmer OS Fasthand" w:hAnsi="Khmer OS Fasthand" w:cs="Khmer OS Fasthand"/>
+          <w:sz w:val="24"/>
+          <w:szCs w:val="24"/>
+        </w:rPr>
+        <w:tab/>
+      </w:r>
+      <w:r>
+        <w:rPr>
+          <w:rFonts w:ascii="Khmer OS Fasthand" w:hAnsi="Khmer OS Fasthand" w:cs="Khmer OS Fasthand"/>
+          <w:sz w:val="24"/>
+          <w:szCs w:val="24"/>
+        </w:rPr>
+        <w:tab/>
+      </w:r>
+      <w:r>
+        <w:rPr>
+          <w:rFonts w:ascii="Khmer OS Fasthand" w:hAnsi="Khmer OS Fasthand" w:cs="Khmer OS Fasthand"/>
+          <w:sz w:val="24"/>
+          <w:szCs w:val="24"/>
+        </w:rPr>
+        <w:tab/>
         <w:t>1234567890</w:t>
       </w:r>
     </w:p>
     <w:p>
       <w:pPr>
         <w:rPr>
-          <w:rFonts w:ascii="Khmer OS Bassac-NumKh" w:hAnsi="Khmer OS Bassac-NumKh" w:cs="Khmer OS Bassac-NumKh"/>
-          <w:color w:val="0070C0"/>
-          <w:sz w:val="24"/>
-          <w:szCs w:val="24"/>
-        </w:rPr>
-      </w:pPr>
-      <w:r>
-        <w:rPr>
-          <w:rFonts w:ascii="Khmer OS Bassac-NumKh" w:hAnsi="Khmer OS Bassac-NumKh" w:cs="Khmer OS Bassac-NumKh"/>
+          <w:rFonts w:ascii="Khmer OS Fasthand-NumKh" w:hAnsi="Khmer OS Fasthand-NumKh" w:cs="Khmer OS Fasthand-NumKh"/>
+          <w:color w:val="0070C0"/>
+          <w:sz w:val="24"/>
+          <w:szCs w:val="24"/>
+          <w:cs/>
+        </w:rPr>
+      </w:pPr>
+      <w:r>
+        <w:rPr>
+          <w:rFonts w:ascii="Khmer OS Fasthand-NumKh" w:hAnsi="Khmer OS Fasthand-NumKh" w:cs="Khmer OS Fasthand-NumKh"/>
           <w:color w:val="0070C0"/>
           <w:sz w:val="24"/>
           <w:szCs w:val="24"/>
@@ -843,35 +1497,26 @@
       <w:proofErr w:type="spellStart"/>
       <w:r>
         <w:rPr>
-          <w:rFonts w:ascii="Khmer OS Bassac-NumKh" w:hAnsi="Khmer OS Bassac-NumKh" w:cs="Khmer OS Bassac-NumKh"/>
-          <w:color w:val="0070C0"/>
-          <w:sz w:val="24"/>
-          <w:szCs w:val="24"/>
-        </w:rPr>
-        <w:t>Bassac-NumKh</w:t>
+          <w:rFonts w:ascii="Khmer OS Fasthand-NumKh" w:hAnsi="Khmer OS Fasthand-NumKh" w:cs="Khmer OS Fasthand-NumKh"/>
+          <w:color w:val="0070C0"/>
+          <w:sz w:val="24"/>
+          <w:szCs w:val="24"/>
+        </w:rPr>
+        <w:t>Fasthand-NumKh</w:t>
       </w:r>
       <w:proofErr w:type="spellEnd"/>
       <w:r>
         <w:rPr>
-          <w:rFonts w:ascii="Khmer OS Bassac-NumKh" w:hAnsi="Khmer OS Bassac-NumKh" w:cs="Khmer OS Bassac-NumKh"/>
-          <w:color w:val="0070C0"/>
-          <w:sz w:val="24"/>
-          <w:szCs w:val="24"/>
-        </w:rPr>
-        <w:tab/>
-      </w:r>
-      <w:r>
-        <w:rPr>
-          <w:rFonts w:ascii="Khmer OS Bassac-NumKh" w:hAnsi="Khmer OS Bassac-NumKh" w:cs="Khmer OS Bassac-NumKh"/>
-          <w:color w:val="0070C0"/>
-          <w:sz w:val="24"/>
-          <w:szCs w:val="24"/>
-        </w:rPr>
-        <w:tab/>
-      </w:r>
-      <w:r>
-        <w:rPr>
-          <w:rFonts w:ascii="Khmer OS Bassac-NumKh" w:hAnsi="Khmer OS Bassac-NumKh" w:cs="Khmer OS Bassac-NumKh"/>
+          <w:rFonts w:ascii="Khmer OS Fasthand-NumKh" w:hAnsi="Khmer OS Fasthand-NumKh" w:cs="Khmer OS Fasthand-NumKh"/>
+          <w:color w:val="0070C0"/>
+          <w:sz w:val="24"/>
+          <w:szCs w:val="24"/>
+        </w:rPr>
+        <w:tab/>
+      </w:r>
+      <w:r>
+        <w:rPr>
+          <w:rFonts w:ascii="Khmer OS Fasthand-NumKh" w:hAnsi="Khmer OS Fasthand-NumKh" w:cs="Khmer OS Fasthand-NumKh"/>
           <w:color w:val="0070C0"/>
           <w:sz w:val="24"/>
           <w:szCs w:val="24"/>
@@ -881,34 +1526,25 @@
       </w:r>
       <w:r>
         <w:rPr>
-          <w:rFonts w:ascii="Khmer OS Bassac-NumKh" w:hAnsi="Khmer OS Bassac-NumKh" w:cs="Khmer OS Bassac-NumKh"/>
-          <w:color w:val="0070C0"/>
-          <w:sz w:val="24"/>
-          <w:szCs w:val="24"/>
-        </w:rPr>
-        <w:tab/>
-      </w:r>
-      <w:r>
-        <w:rPr>
-          <w:rFonts w:ascii="Khmer OS Bassac-NumKh" w:hAnsi="Khmer OS Bassac-NumKh" w:cs="Khmer OS Bassac-NumKh"/>
-          <w:color w:val="0070C0"/>
-          <w:sz w:val="24"/>
-          <w:szCs w:val="24"/>
-        </w:rPr>
-        <w:tab/>
-      </w:r>
-      <w:r>
-        <w:rPr>
-          <w:rFonts w:ascii="Khmer OS Bassac-NumKh" w:hAnsi="Khmer OS Bassac-NumKh" w:cs="Khmer OS Bassac-NumKh"/>
-          <w:color w:val="0070C0"/>
-          <w:sz w:val="24"/>
-          <w:szCs w:val="24"/>
-        </w:rPr>
-        <w:tab/>
-      </w:r>
-      <w:r>
-        <w:rPr>
-          <w:rFonts w:ascii="Khmer OS Bassac-NumKh" w:hAnsi="Khmer OS Bassac-NumKh" w:cs="Khmer OS Bassac-NumKh"/>
+          <w:rFonts w:ascii="Khmer OS Fasthand-NumKh" w:hAnsi="Khmer OS Fasthand-NumKh" w:cs="Khmer OS Fasthand-NumKh"/>
+          <w:color w:val="0070C0"/>
+          <w:sz w:val="24"/>
+          <w:szCs w:val="24"/>
+        </w:rPr>
+        <w:tab/>
+      </w:r>
+      <w:r>
+        <w:rPr>
+          <w:rFonts w:ascii="Khmer OS Fasthand-NumKh" w:hAnsi="Khmer OS Fasthand-NumKh" w:cs="Khmer OS Fasthand-NumKh"/>
+          <w:color w:val="0070C0"/>
+          <w:sz w:val="24"/>
+          <w:szCs w:val="24"/>
+        </w:rPr>
+        <w:tab/>
+      </w:r>
+      <w:r>
+        <w:rPr>
+          <w:rFonts w:ascii="Khmer OS Fasthand-NumKh" w:hAnsi="Khmer OS Fasthand-NumKh" w:cs="Khmer OS Fasthand-NumKh"/>
           <w:color w:val="0070C0"/>
           <w:sz w:val="24"/>
           <w:szCs w:val="24"/>
@@ -920,39 +1556,39 @@
     <w:p>
       <w:pPr>
         <w:rPr>
-          <w:rFonts w:ascii="Khmer OS Battambang" w:hAnsi="Khmer OS Battambang" w:cs="Khmer OS Battambang"/>
-          <w:sz w:val="24"/>
-          <w:szCs w:val="24"/>
-          <w:cs/>
-        </w:rPr>
-      </w:pPr>
-      <w:r>
-        <w:rPr>
-          <w:rFonts w:ascii="Khmer OS Battambang" w:hAnsi="Khmer OS Battambang" w:cs="Khmer OS Battambang"/>
-          <w:sz w:val="24"/>
-          <w:szCs w:val="24"/>
-        </w:rPr>
-        <w:t>Khmer OS Battambang</w:t>
-      </w:r>
-      <w:r>
-        <w:rPr>
-          <w:rFonts w:ascii="Khmer OS Battambang" w:hAnsi="Khmer OS Battambang" w:cs="Khmer OS Battambang"/>
-          <w:sz w:val="24"/>
-          <w:szCs w:val="24"/>
-        </w:rPr>
-        <w:tab/>
-      </w:r>
-      <w:r>
-        <w:rPr>
-          <w:rFonts w:ascii="Khmer OS Battambang" w:hAnsi="Khmer OS Battambang" w:cs="Khmer OS Battambang"/>
-          <w:sz w:val="24"/>
-          <w:szCs w:val="24"/>
-        </w:rPr>
-        <w:tab/>
-      </w:r>
-      <w:r>
-        <w:rPr>
-          <w:rFonts w:ascii="Khmer OS Battambang" w:hAnsi="Khmer OS Battambang" w:cs="Khmer OS Battambang"/>
+          <w:rFonts w:ascii="Khmer OS Freehand" w:hAnsi="Khmer OS Freehand" w:cs="Khmer OS Freehand"/>
+          <w:sz w:val="24"/>
+          <w:szCs w:val="24"/>
+          <w:cs/>
+        </w:rPr>
+      </w:pPr>
+      <w:r>
+        <w:rPr>
+          <w:rFonts w:ascii="Khmer OS Freehand" w:hAnsi="Khmer OS Freehand" w:cs="Khmer OS Freehand"/>
+          <w:sz w:val="24"/>
+          <w:szCs w:val="24"/>
+        </w:rPr>
+        <w:t>Khmer OS Freehand</w:t>
+      </w:r>
+      <w:r>
+        <w:rPr>
+          <w:rFonts w:ascii="Khmer OS Freehand" w:hAnsi="Khmer OS Freehand" w:cs="Khmer OS Freehand"/>
+          <w:sz w:val="24"/>
+          <w:szCs w:val="24"/>
+        </w:rPr>
+        <w:tab/>
+      </w:r>
+      <w:r>
+        <w:rPr>
+          <w:rFonts w:ascii="Khmer OS Freehand" w:hAnsi="Khmer OS Freehand" w:cs="Khmer OS Freehand"/>
+          <w:sz w:val="24"/>
+          <w:szCs w:val="24"/>
+        </w:rPr>
+        <w:tab/>
+      </w:r>
+      <w:r>
+        <w:rPr>
+          <w:rFonts w:ascii="Khmer OS Freehand" w:hAnsi="Khmer OS Freehand" w:cs="Khmer OS Freehand"/>
           <w:sz w:val="24"/>
           <w:szCs w:val="24"/>
           <w:cs/>
@@ -961,53 +1597,60 @@
       </w:r>
       <w:r>
         <w:rPr>
-          <w:rFonts w:ascii="Khmer OS Battambang" w:hAnsi="Khmer OS Battambang" w:cs="Khmer OS Battambang"/>
-          <w:sz w:val="24"/>
-          <w:szCs w:val="24"/>
-        </w:rPr>
-        <w:tab/>
-      </w:r>
-      <w:r>
-        <w:rPr>
-          <w:rFonts w:ascii="Khmer OS Battambang" w:hAnsi="Khmer OS Battambang" w:cs="Khmer OS Battambang"/>
-          <w:sz w:val="24"/>
-          <w:szCs w:val="24"/>
-        </w:rPr>
-        <w:tab/>
-      </w:r>
-      <w:r>
-        <w:rPr>
-          <w:rFonts w:ascii="Khmer OS Battambang" w:hAnsi="Khmer OS Battambang" w:cs="Khmer OS Battambang"/>
-          <w:sz w:val="24"/>
-          <w:szCs w:val="24"/>
-        </w:rPr>
-        <w:tab/>
+          <w:rFonts w:ascii="Khmer OS Freehand" w:hAnsi="Khmer OS Freehand" w:cs="Khmer OS Freehand"/>
+          <w:sz w:val="24"/>
+          <w:szCs w:val="24"/>
+        </w:rPr>
+        <w:tab/>
+      </w:r>
+      <w:r>
+        <w:rPr>
+          <w:rFonts w:ascii="Khmer OS Freehand" w:hAnsi="Khmer OS Freehand" w:cs="Khmer OS Freehand"/>
+          <w:sz w:val="24"/>
+          <w:szCs w:val="24"/>
+        </w:rPr>
+        <w:tab/>
+      </w:r>
+      <w:r>
+        <w:rPr>
+          <w:rFonts w:ascii="Khmer OS Freehand" w:hAnsi="Khmer OS Freehand" w:cs="Khmer OS Freehand"/>
+          <w:sz w:val="24"/>
+          <w:szCs w:val="24"/>
+        </w:rPr>
+        <w:tab/>
+      </w:r>
+      <w:r>
+        <w:rPr>
+          <w:rFonts w:ascii="Khmer OS Freehand" w:hAnsi="Khmer OS Freehand" w:cs="Khmer OS Freehand"/>
+          <w:sz w:val="24"/>
+          <w:szCs w:val="24"/>
+        </w:rPr>
         <w:t>1234567890</w:t>
       </w:r>
     </w:p>
     <w:p>
       <w:pPr>
         <w:rPr>
-          <w:rFonts w:ascii="Khmer OS Battambang-NumKh" w:hAnsi="Khmer OS Battambang-NumKh" w:cs="Khmer OS Battambang-NumKh"/>
-          <w:color w:val="0070C0"/>
-          <w:sz w:val="24"/>
-          <w:szCs w:val="24"/>
-          <w:cs/>
-        </w:rPr>
-      </w:pPr>
-      <w:r>
-        <w:rPr>
-          <w:rFonts w:ascii="Khmer OS Battambang-NumKh" w:hAnsi="Khmer OS Battambang-NumKh" w:cs="Khmer OS Battambang-NumKh"/>
-          <w:color w:val="0070C0"/>
-          <w:sz w:val="24"/>
-          <w:szCs w:val="24"/>
-        </w:rPr>
-        <w:t>Khmer OS Battambang-</w:t>
+          <w:rFonts w:ascii="Khmer OS Freehand-NumKh" w:hAnsi="Khmer OS Freehand-NumKh" w:cs="Khmer OS Freehand-NumKh"/>
+          <w:color w:val="0070C0"/>
+          <w:sz w:val="24"/>
+          <w:szCs w:val="24"/>
+          <w:cs/>
+        </w:rPr>
+      </w:pPr>
+      <w:r>
+        <w:rPr>
+          <w:rFonts w:ascii="Khmer OS Freehand-NumKh" w:hAnsi="Khmer OS Freehand-NumKh" w:cs="Khmer OS Freehand-NumKh"/>
+          <w:color w:val="0070C0"/>
+          <w:sz w:val="24"/>
+          <w:szCs w:val="24"/>
+        </w:rPr>
+        <w:t>Khmer OS Freehand-</w:t>
       </w:r>
       <w:proofErr w:type="spellStart"/>
       <w:r>
         <w:rPr>
-          <w:rFonts w:ascii="Khmer OS Battambang-NumKh" w:hAnsi="Khmer OS Battambang-NumKh" w:cs="Khmer OS Battambang-NumKh"/>
+          <w:rFonts w:ascii="Khmer OS Freehand-NumKh" w:hAnsi="Khmer OS Freehand-NumKh" w:cs="Khmer OS Freehand-NumKh"/>
           <w:color w:val="0070C0"/>
           <w:sz w:val="24"/>
           <w:szCs w:val="24"/>
@@ -1017,16 +1660,16 @@
       <w:proofErr w:type="spellEnd"/>
       <w:r>
         <w:rPr>
-          <w:rFonts w:ascii="Khmer OS Battambang-NumKh" w:hAnsi="Khmer OS Battambang-NumKh" w:cs="Khmer OS Battambang-NumKh"/>
-          <w:color w:val="0070C0"/>
-          <w:sz w:val="24"/>
-          <w:szCs w:val="24"/>
-        </w:rPr>
-        <w:tab/>
-      </w:r>
-      <w:r>
-        <w:rPr>
-          <w:rFonts w:ascii="Khmer OS Battambang-NumKh" w:hAnsi="Khmer OS Battambang-NumKh" w:cs="Khmer OS Battambang-NumKh"/>
+          <w:rFonts w:ascii="Khmer OS Freehand-NumKh" w:hAnsi="Khmer OS Freehand-NumKh" w:cs="Khmer OS Freehand-NumKh"/>
+          <w:color w:val="0070C0"/>
+          <w:sz w:val="24"/>
+          <w:szCs w:val="24"/>
+        </w:rPr>
+        <w:tab/>
+      </w:r>
+      <w:r>
+        <w:rPr>
+          <w:rFonts w:ascii="Khmer OS Freehand-NumKh" w:hAnsi="Khmer OS Freehand-NumKh" w:cs="Khmer OS Freehand-NumKh"/>
           <w:color w:val="0070C0"/>
           <w:sz w:val="24"/>
           <w:szCs w:val="24"/>
@@ -1036,77 +1679,77 @@
       </w:r>
       <w:r>
         <w:rPr>
-          <w:rFonts w:ascii="Khmer OS Battambang-NumKh" w:hAnsi="Khmer OS Battambang-NumKh" w:cs="Khmer OS Battambang-NumKh"/>
-          <w:color w:val="0070C0"/>
-          <w:sz w:val="24"/>
-          <w:szCs w:val="24"/>
-        </w:rPr>
-        <w:tab/>
-      </w:r>
-      <w:r>
-        <w:rPr>
-          <w:rFonts w:ascii="Khmer OS Battambang-NumKh" w:hAnsi="Khmer OS Battambang-NumKh" w:cs="Khmer OS Battambang-NumKh"/>
-          <w:color w:val="0070C0"/>
-          <w:sz w:val="24"/>
-          <w:szCs w:val="24"/>
-        </w:rPr>
-        <w:tab/>
-      </w:r>
-      <w:r>
-        <w:rPr>
-          <w:rFonts w:ascii="Khmer OS Battambang-NumKh" w:hAnsi="Khmer OS Battambang-NumKh" w:cs="Khmer OS Battambang-NumKh"/>
-          <w:color w:val="0070C0"/>
-          <w:sz w:val="24"/>
-          <w:szCs w:val="24"/>
-        </w:rPr>
-        <w:tab/>
+          <w:rFonts w:ascii="Khmer OS Freehand-NumKh" w:hAnsi="Khmer OS Freehand-NumKh" w:cs="Khmer OS Freehand-NumKh"/>
+          <w:color w:val="0070C0"/>
+          <w:sz w:val="24"/>
+          <w:szCs w:val="24"/>
+        </w:rPr>
+        <w:tab/>
+      </w:r>
+      <w:r>
+        <w:rPr>
+          <w:rFonts w:ascii="Khmer OS Freehand-NumKh" w:hAnsi="Khmer OS Freehand-NumKh" w:cs="Khmer OS Freehand-NumKh"/>
+          <w:color w:val="0070C0"/>
+          <w:sz w:val="24"/>
+          <w:szCs w:val="24"/>
+        </w:rPr>
+        <w:tab/>
+      </w:r>
+      <w:r>
+        <w:rPr>
+          <w:rFonts w:ascii="Khmer OS Freehand-NumKh" w:hAnsi="Khmer OS Freehand-NumKh" w:cs="Khmer OS Freehand-NumKh"/>
+          <w:color w:val="0070C0"/>
+          <w:sz w:val="24"/>
+          <w:szCs w:val="24"/>
+        </w:rPr>
+        <w:tab/>
+      </w:r>
+      <w:r>
+        <w:rPr>
+          <w:rFonts w:ascii="Khmer OS Freehand-NumKh" w:hAnsi="Khmer OS Freehand-NumKh" w:cs="Khmer OS Freehand-NumKh"/>
+          <w:color w:val="0070C0"/>
+          <w:sz w:val="24"/>
+          <w:szCs w:val="24"/>
+        </w:rPr>
         <w:t>1234567890</w:t>
       </w:r>
     </w:p>
     <w:p>
       <w:pPr>
         <w:rPr>
-          <w:rFonts w:ascii="Khmer OS Bokor" w:hAnsi="Khmer OS Bokor" w:cs="Khmer OS Bokor"/>
-          <w:sz w:val="24"/>
-          <w:szCs w:val="24"/>
-          <w:cs/>
-        </w:rPr>
-      </w:pPr>
-      <w:r>
-        <w:rPr>
-          <w:rFonts w:ascii="Khmer OS Bokor" w:hAnsi="Khmer OS Bokor" w:cs="Khmer OS Bokor"/>
-          <w:sz w:val="24"/>
-          <w:szCs w:val="24"/>
-        </w:rPr>
-        <w:t>Khmer OS Bokor</w:t>
-      </w:r>
-      <w:r>
-        <w:rPr>
-          <w:rFonts w:ascii="Khmer OS Bokor" w:hAnsi="Khmer OS Bokor" w:cs="Khmer OS Bokor"/>
-          <w:sz w:val="24"/>
-          <w:szCs w:val="24"/>
-        </w:rPr>
-        <w:tab/>
-      </w:r>
-      <w:r>
-        <w:rPr>
-          <w:rFonts w:ascii="Khmer OS Bokor" w:hAnsi="Khmer OS Bokor" w:cs="Khmer OS Bokor"/>
-          <w:sz w:val="24"/>
-          <w:szCs w:val="24"/>
-        </w:rPr>
-        <w:tab/>
-      </w:r>
-      <w:r>
-        <w:rPr>
-          <w:rFonts w:ascii="Khmer OS Bokor" w:hAnsi="Khmer OS Bokor" w:cs="Khmer OS Bokor"/>
-          <w:sz w:val="24"/>
-          <w:szCs w:val="24"/>
-        </w:rPr>
-        <w:tab/>
-      </w:r>
-      <w:r>
-        <w:rPr>
-          <w:rFonts w:ascii="Khmer OS Bokor" w:hAnsi="Khmer OS Bokor" w:cs="Khmer OS Bokor"/>
+          <w:rFonts w:ascii="Khmer OS Kien Svay" w:hAnsi="Khmer OS Kien Svay" w:cs="Khmer OS Kien Svay"/>
+          <w:sz w:val="24"/>
+          <w:szCs w:val="24"/>
+          <w:cs/>
+        </w:rPr>
+      </w:pPr>
+      <w:r>
+        <w:rPr>
+          <w:rFonts w:ascii="Khmer OS Kien Svay" w:hAnsi="Khmer OS Kien Svay" w:cs="Khmer OS Kien Svay"/>
+          <w:sz w:val="24"/>
+          <w:szCs w:val="24"/>
+        </w:rPr>
+        <w:t>Khmer OS Kien Svay</w:t>
+      </w:r>
+      <w:r>
+        <w:rPr>
+          <w:rFonts w:ascii="Khmer OS Kien Svay" w:hAnsi="Khmer OS Kien Svay" w:cs="Khmer OS Kien Svay"/>
+          <w:sz w:val="24"/>
+          <w:szCs w:val="24"/>
+        </w:rPr>
+        <w:tab/>
+      </w:r>
+      <w:r>
+        <w:rPr>
+          <w:rFonts w:ascii="Khmer OS Kien Svay" w:hAnsi="Khmer OS Kien Svay" w:cs="Khmer OS Kien Svay"/>
+          <w:sz w:val="24"/>
+          <w:szCs w:val="24"/>
+        </w:rPr>
+        <w:tab/>
+      </w:r>
+      <w:r>
+        <w:rPr>
+          <w:rFonts w:ascii="Khmer OS Kien Svay" w:hAnsi="Khmer OS Kien Svay" w:cs="Khmer OS Kien Svay"/>
           <w:sz w:val="24"/>
           <w:szCs w:val="24"/>
           <w:cs/>
@@ -1115,39 +1758,39 @@
       </w:r>
       <w:r>
         <w:rPr>
-          <w:rFonts w:ascii="Khmer OS Bokor" w:hAnsi="Khmer OS Bokor" w:cs="Khmer OS Bokor"/>
-          <w:sz w:val="24"/>
-          <w:szCs w:val="24"/>
-        </w:rPr>
-        <w:tab/>
-      </w:r>
-      <w:r>
-        <w:rPr>
-          <w:rFonts w:ascii="Khmer OS Bokor" w:hAnsi="Khmer OS Bokor" w:cs="Khmer OS Bokor"/>
-          <w:sz w:val="24"/>
-          <w:szCs w:val="24"/>
-        </w:rPr>
-        <w:tab/>
-      </w:r>
-      <w:r>
-        <w:rPr>
-          <w:rFonts w:ascii="Khmer OS Bokor" w:hAnsi="Khmer OS Bokor" w:cs="Khmer OS Bokor"/>
-          <w:sz w:val="24"/>
-          <w:szCs w:val="24"/>
-        </w:rPr>
-        <w:tab/>
-      </w:r>
-      <w:r>
-        <w:rPr>
-          <w:rFonts w:ascii="Khmer OS Bokor" w:hAnsi="Khmer OS Bokor" w:cs="Khmer OS Bokor"/>
-          <w:sz w:val="24"/>
-          <w:szCs w:val="24"/>
-        </w:rPr>
-        <w:tab/>
-      </w:r>
-      <w:r>
-        <w:rPr>
-          <w:rFonts w:ascii="Khmer OS Bokor" w:hAnsi="Khmer OS Bokor" w:cs="Khmer OS Bokor"/>
+          <w:rFonts w:ascii="Khmer OS Kien Svay" w:hAnsi="Khmer OS Kien Svay" w:cs="Khmer OS Kien Svay"/>
+          <w:sz w:val="24"/>
+          <w:szCs w:val="24"/>
+        </w:rPr>
+        <w:tab/>
+      </w:r>
+      <w:r>
+        <w:rPr>
+          <w:rFonts w:ascii="Khmer OS Kien Svay" w:hAnsi="Khmer OS Kien Svay" w:cs="Khmer OS Kien Svay"/>
+          <w:sz w:val="24"/>
+          <w:szCs w:val="24"/>
+        </w:rPr>
+        <w:tab/>
+      </w:r>
+      <w:r>
+        <w:rPr>
+          <w:rFonts w:ascii="Khmer OS Kien Svay" w:hAnsi="Khmer OS Kien Svay" w:cs="Khmer OS Kien Svay"/>
+          <w:sz w:val="24"/>
+          <w:szCs w:val="24"/>
+        </w:rPr>
+        <w:tab/>
+      </w:r>
+      <w:r>
+        <w:rPr>
+          <w:rFonts w:ascii="Khmer OS Kien Svay" w:hAnsi="Khmer OS Kien Svay" w:cs="Khmer OS Kien Svay"/>
+          <w:sz w:val="24"/>
+          <w:szCs w:val="24"/>
+        </w:rPr>
+        <w:tab/>
+      </w:r>
+      <w:r>
+        <w:rPr>
+          <w:rFonts w:ascii="Khmer OS Kien Svay" w:hAnsi="Khmer OS Kien Svay" w:cs="Khmer OS Kien Svay"/>
           <w:sz w:val="24"/>
           <w:szCs w:val="24"/>
         </w:rPr>
@@ -1157,26 +1800,539 @@
     <w:p>
       <w:pPr>
         <w:rPr>
-          <w:rFonts w:ascii="Khmer OS Bokor-NumKh" w:hAnsi="Khmer OS Bokor-NumKh" w:cs="Khmer OS Bokor-NumKh"/>
-          <w:color w:val="0070C0"/>
-          <w:sz w:val="24"/>
-          <w:szCs w:val="24"/>
-          <w:cs/>
-        </w:rPr>
-      </w:pPr>
-      <w:r>
-        <w:rPr>
-          <w:rFonts w:ascii="Khmer OS Bokor-NumKh" w:hAnsi="Khmer OS Bokor-NumKh" w:cs="Khmer OS Bokor-NumKh"/>
-          <w:color w:val="0070C0"/>
-          <w:sz w:val="24"/>
-          <w:szCs w:val="24"/>
-        </w:rPr>
-        <w:t>Khmer OS Bokor-</w:t>
+          <w:rFonts w:ascii="Khmer OS Kien Svay-NumKh" w:hAnsi="Khmer OS Kien Svay-NumKh" w:cs="Khmer OS Kien Svay-NumKh"/>
+          <w:color w:val="0070C0"/>
+          <w:sz w:val="24"/>
+          <w:szCs w:val="24"/>
+          <w:cs/>
+        </w:rPr>
+      </w:pPr>
+      <w:r>
+        <w:rPr>
+          <w:rFonts w:ascii="Khmer OS Kien Svay-NumKh" w:hAnsi="Khmer OS Kien Svay-NumKh" w:cs="Khmer OS Kien Svay-NumKh"/>
+          <w:color w:val="0070C0"/>
+          <w:sz w:val="24"/>
+          <w:szCs w:val="24"/>
+        </w:rPr>
+        <w:t>Khmer OS Kien Svay-NumKh</w:t>
+      </w:r>
+      <w:r>
+        <w:rPr>
+          <w:rFonts w:ascii="Khmer OS Kien Svay-NumKh" w:hAnsi="Khmer OS Kien Svay-NumKh" w:cs="Khmer OS Kien Svay-NumKh"/>
+          <w:color w:val="0070C0"/>
+          <w:sz w:val="24"/>
+          <w:szCs w:val="24"/>
+        </w:rPr>
+        <w:tab/>
+      </w:r>
+      <w:r>
+        <w:rPr>
+          <w:rFonts w:ascii="Khmer OS Kien Svay-NumKh" w:hAnsi="Khmer OS Kien Svay-NumKh" w:cs="Khmer OS Kien Svay-NumKh"/>
+          <w:color w:val="0070C0"/>
+          <w:sz w:val="24"/>
+          <w:szCs w:val="24"/>
+          <w:cs/>
+        </w:rPr>
+        <w:t>ខ្ញុំស្រលាញ់់ប្រទេសកម្ពុជា</w:t>
+      </w:r>
+      <w:r>
+        <w:rPr>
+          <w:rFonts w:ascii="Khmer OS Kien Svay-NumKh" w:hAnsi="Khmer OS Kien Svay-NumKh" w:cs="Khmer OS Kien Svay-NumKh"/>
+          <w:color w:val="0070C0"/>
+          <w:sz w:val="24"/>
+          <w:szCs w:val="24"/>
+        </w:rPr>
+        <w:tab/>
+      </w:r>
+      <w:r>
+        <w:rPr>
+          <w:rFonts w:ascii="Khmer OS Kien Svay-NumKh" w:hAnsi="Khmer OS Kien Svay-NumKh" w:cs="Khmer OS Kien Svay-NumKh"/>
+          <w:color w:val="0070C0"/>
+          <w:sz w:val="24"/>
+          <w:szCs w:val="24"/>
+        </w:rPr>
+        <w:tab/>
+      </w:r>
+      <w:r>
+        <w:rPr>
+          <w:rFonts w:ascii="Khmer OS Kien Svay-NumKh" w:hAnsi="Khmer OS Kien Svay-NumKh" w:cs="Khmer OS Kien Svay-NumKh"/>
+          <w:color w:val="0070C0"/>
+          <w:sz w:val="24"/>
+          <w:szCs w:val="24"/>
+        </w:rPr>
+        <w:tab/>
+      </w:r>
+      <w:r>
+        <w:rPr>
+          <w:rFonts w:ascii="Khmer OS Kien Svay-NumKh" w:hAnsi="Khmer OS Kien Svay-NumKh" w:cs="Khmer OS Kien Svay-NumKh"/>
+          <w:color w:val="0070C0"/>
+          <w:sz w:val="24"/>
+          <w:szCs w:val="24"/>
+        </w:rPr>
+        <w:tab/>
+      </w:r>
+      <w:r>
+        <w:rPr>
+          <w:rFonts w:ascii="Khmer OS Kien Svay-NumKh" w:hAnsi="Khmer OS Kien Svay-NumKh" w:cs="Khmer OS Kien Svay-NumKh"/>
+          <w:color w:val="0070C0"/>
+          <w:sz w:val="24"/>
+          <w:szCs w:val="24"/>
+        </w:rPr>
+        <w:t>1234567890</w:t>
+      </w:r>
+    </w:p>
+    <w:p>
+      <w:pPr>
+        <w:rPr>
+          <w:rFonts w:ascii="Khmer OS Metal Chrieng" w:hAnsi="Khmer OS Metal Chrieng" w:cs="Khmer OS Metal Chrieng"/>
+          <w:sz w:val="24"/>
+          <w:szCs w:val="24"/>
+          <w:cs/>
+        </w:rPr>
+      </w:pPr>
+      <w:r>
+        <w:rPr>
+          <w:rFonts w:ascii="Khmer OS Metal Chrieng" w:hAnsi="Khmer OS Metal Chrieng" w:cs="Khmer OS Metal Chrieng"/>
+          <w:sz w:val="24"/>
+          <w:szCs w:val="24"/>
+        </w:rPr>
+        <w:t xml:space="preserve">Khmer OS Metal </w:t>
       </w:r>
       <w:proofErr w:type="spellStart"/>
       <w:r>
         <w:rPr>
-          <w:rFonts w:ascii="Khmer OS Bokor-NumKh" w:hAnsi="Khmer OS Bokor-NumKh" w:cs="Khmer OS Bokor-NumKh"/>
+          <w:rFonts w:ascii="Khmer OS Metal Chrieng" w:hAnsi="Khmer OS Metal Chrieng" w:cs="Khmer OS Metal Chrieng"/>
+          <w:sz w:val="24"/>
+          <w:szCs w:val="24"/>
+        </w:rPr>
+        <w:t>Chrieng</w:t>
+      </w:r>
+      <w:proofErr w:type="spellEnd"/>
+      <w:r>
+        <w:rPr>
+          <w:rFonts w:ascii="Khmer OS Metal Chrieng" w:hAnsi="Khmer OS Metal Chrieng" w:cs="Khmer OS Metal Chrieng"/>
+          <w:sz w:val="24"/>
+          <w:szCs w:val="24"/>
+        </w:rPr>
+        <w:tab/>
+      </w:r>
+      <w:r>
+        <w:rPr>
+          <w:rFonts w:ascii="Khmer OS Metal Chrieng" w:hAnsi="Khmer OS Metal Chrieng" w:cs="Khmer OS Metal Chrieng"/>
+          <w:sz w:val="24"/>
+          <w:szCs w:val="24"/>
+        </w:rPr>
+        <w:tab/>
+      </w:r>
+      <w:r>
+        <w:rPr>
+          <w:rFonts w:ascii="Khmer OS Metal Chrieng" w:hAnsi="Khmer OS Metal Chrieng" w:cs="Khmer OS Metal Chrieng"/>
+          <w:sz w:val="24"/>
+          <w:szCs w:val="24"/>
+          <w:cs/>
+        </w:rPr>
+        <w:t>ខ្ញុំស្រលាញ់់ប្រទេសកម្ពុជា</w:t>
+      </w:r>
+      <w:r>
+        <w:rPr>
+          <w:rFonts w:ascii="Khmer OS Metal Chrieng" w:hAnsi="Khmer OS Metal Chrieng" w:cs="Khmer OS Metal Chrieng"/>
+          <w:sz w:val="24"/>
+          <w:szCs w:val="24"/>
+        </w:rPr>
+        <w:tab/>
+      </w:r>
+      <w:r>
+        <w:rPr>
+          <w:rFonts w:ascii="Khmer OS Metal Chrieng" w:hAnsi="Khmer OS Metal Chrieng" w:cs="Khmer OS Metal Chrieng"/>
+          <w:sz w:val="24"/>
+          <w:szCs w:val="24"/>
+        </w:rPr>
+        <w:tab/>
+      </w:r>
+      <w:r>
+        <w:rPr>
+          <w:rFonts w:ascii="Khmer OS Metal Chrieng" w:hAnsi="Khmer OS Metal Chrieng" w:cs="Khmer OS Metal Chrieng"/>
+          <w:sz w:val="24"/>
+          <w:szCs w:val="24"/>
+        </w:rPr>
+        <w:tab/>
+        <w:t>1234567890</w:t>
+      </w:r>
+    </w:p>
+    <w:p>
+      <w:pPr>
+        <w:rPr>
+          <w:rFonts w:ascii="Khmer OS Metal Chrieng-NumKh" w:hAnsi="Khmer OS Metal Chrieng-NumKh" w:cs="Khmer OS Metal Chrieng-NumKh"/>
+          <w:sz w:val="24"/>
+          <w:szCs w:val="24"/>
+          <w:cs/>
+        </w:rPr>
+      </w:pPr>
+      <w:r>
+        <w:rPr>
+          <w:rFonts w:ascii="Khmer OS Metal Chrieng-NumKh" w:hAnsi="Khmer OS Metal Chrieng-NumKh" w:cs="Khmer OS Metal Chrieng-NumKh"/>
+          <w:color w:val="0070C0"/>
+          <w:sz w:val="24"/>
+          <w:szCs w:val="24"/>
+        </w:rPr>
+        <w:t xml:space="preserve">Khmer OS Metal </w:t>
+      </w:r>
+      <w:proofErr w:type="spellStart"/>
+      <w:r>
+        <w:rPr>
+          <w:rFonts w:ascii="Khmer OS Metal Chrieng-NumKh" w:hAnsi="Khmer OS Metal Chrieng-NumKh" w:cs="Khmer OS Metal Chrieng-NumKh"/>
+          <w:color w:val="0070C0"/>
+          <w:sz w:val="24"/>
+          <w:szCs w:val="24"/>
+        </w:rPr>
+        <w:t>Chrieng-NumKh</w:t>
+      </w:r>
+      <w:proofErr w:type="spellEnd"/>
+      <w:r>
+        <w:rPr>
+          <w:rFonts w:ascii="Khmer OS Metal Chrieng-NumKh" w:hAnsi="Khmer OS Metal Chrieng-NumKh" w:cs="Khmer OS Metal Chrieng-NumKh"/>
+          <w:color w:val="0070C0"/>
+          <w:sz w:val="24"/>
+          <w:szCs w:val="24"/>
+        </w:rPr>
+        <w:tab/>
+      </w:r>
+      <w:r>
+        <w:rPr>
+          <w:rFonts w:ascii="Khmer OS Metal Chrieng-NumKh" w:hAnsi="Khmer OS Metal Chrieng-NumKh" w:cs="Khmer OS Metal Chrieng-NumKh"/>
+          <w:color w:val="0070C0"/>
+          <w:sz w:val="24"/>
+          <w:szCs w:val="24"/>
+          <w:cs/>
+        </w:rPr>
+        <w:t>ខ្ញុំស្រលាញ់់ប្រទេសកម្ពុជា</w:t>
+      </w:r>
+      <w:r>
+        <w:rPr>
+          <w:rFonts w:ascii="Khmer OS Metal Chrieng-NumKh" w:hAnsi="Khmer OS Metal Chrieng-NumKh" w:cs="Khmer OS Metal Chrieng-NumKh"/>
+          <w:color w:val="0070C0"/>
+          <w:sz w:val="24"/>
+          <w:szCs w:val="24"/>
+        </w:rPr>
+        <w:tab/>
+      </w:r>
+      <w:r>
+        <w:rPr>
+          <w:rFonts w:ascii="Khmer OS Metal Chrieng-NumKh" w:hAnsi="Khmer OS Metal Chrieng-NumKh" w:cs="Khmer OS Metal Chrieng-NumKh"/>
+          <w:color w:val="0070C0"/>
+          <w:sz w:val="24"/>
+          <w:szCs w:val="24"/>
+        </w:rPr>
+        <w:tab/>
+      </w:r>
+      <w:r>
+        <w:rPr>
+          <w:rFonts w:ascii="Khmer OS Metal Chrieng-NumKh" w:hAnsi="Khmer OS Metal Chrieng-NumKh" w:cs="Khmer OS Metal Chrieng-NumKh"/>
+          <w:color w:val="0070C0"/>
+          <w:sz w:val="24"/>
+          <w:szCs w:val="24"/>
+        </w:rPr>
+        <w:tab/>
+        <w:t>1234567890</w:t>
+      </w:r>
+    </w:p>
+    <w:p>
+      <w:pPr>
+        <w:rPr>
+          <w:rFonts w:ascii="Khmer OS Muol" w:hAnsi="Khmer OS Muol" w:cs="Khmer OS Muol"/>
+          <w:sz w:val="24"/>
+          <w:szCs w:val="24"/>
+          <w:cs/>
+        </w:rPr>
+      </w:pPr>
+      <w:bookmarkStart w:id="5" w:name="_Hlk161484131"/>
+      <w:r>
+        <w:rPr>
+          <w:rFonts w:ascii="Khmer OS Muol" w:hAnsi="Khmer OS Muol" w:cs="Khmer OS Muol"/>
+          <w:sz w:val="24"/>
+          <w:szCs w:val="24"/>
+        </w:rPr>
+        <w:t xml:space="preserve">Khmer OS </w:t>
+      </w:r>
+      <w:proofErr w:type="spellStart"/>
+      <w:r>
+        <w:rPr>
+          <w:rFonts w:ascii="Khmer OS Muol" w:hAnsi="Khmer OS Muol" w:cs="Khmer OS Muol"/>
+          <w:sz w:val="24"/>
+          <w:szCs w:val="24"/>
+        </w:rPr>
+        <w:t>Muol</w:t>
+      </w:r>
+      <w:proofErr w:type="spellEnd"/>
+      <w:r>
+        <w:rPr>
+          <w:rFonts w:ascii="Khmer OS Muol" w:hAnsi="Khmer OS Muol" w:cs="Khmer OS Muol"/>
+          <w:sz w:val="24"/>
+          <w:szCs w:val="24"/>
+        </w:rPr>
+        <w:tab/>
+      </w:r>
+      <w:r>
+        <w:rPr>
+          <w:rFonts w:ascii="Khmer OS Muol" w:hAnsi="Khmer OS Muol" w:cs="Khmer OS Muol"/>
+          <w:sz w:val="24"/>
+          <w:szCs w:val="24"/>
+        </w:rPr>
+        <w:tab/>
+      </w:r>
+      <w:r>
+        <w:rPr>
+          <w:rFonts w:ascii="Khmer OS Muol" w:hAnsi="Khmer OS Muol" w:cs="Khmer OS Muol"/>
+          <w:sz w:val="24"/>
+          <w:szCs w:val="24"/>
+        </w:rPr>
+        <w:tab/>
+      </w:r>
+      <w:r>
+        <w:rPr>
+          <w:rFonts w:ascii="Khmer OS Muol" w:hAnsi="Khmer OS Muol" w:cs="Khmer OS Muol"/>
+          <w:sz w:val="24"/>
+          <w:szCs w:val="24"/>
+          <w:cs/>
+        </w:rPr>
+        <w:t>ខ្ញុំស្រលាញ់់ប្រទេសកម្ពុជា</w:t>
+      </w:r>
+      <w:r>
+        <w:rPr>
+          <w:rFonts w:ascii="Khmer OS Muol" w:hAnsi="Khmer OS Muol" w:cs="Khmer OS Muol"/>
+          <w:sz w:val="24"/>
+          <w:szCs w:val="24"/>
+        </w:rPr>
+        <w:tab/>
+      </w:r>
+      <w:r>
+        <w:rPr>
+          <w:rFonts w:ascii="Khmer OS Muol" w:hAnsi="Khmer OS Muol" w:cs="Khmer OS Muol"/>
+          <w:sz w:val="24"/>
+          <w:szCs w:val="24"/>
+        </w:rPr>
+        <w:tab/>
+        <w:t>1234567890</w:t>
+      </w:r>
+    </w:p>
+    <w:p>
+      <w:pPr>
+        <w:rPr>
+          <w:rFonts w:ascii="Khmer OS Muol-NumKh" w:hAnsi="Khmer OS Muol-NumKh" w:cs="Khmer OS Muol-NumKh"/>
+          <w:color w:val="0070C0"/>
+          <w:sz w:val="24"/>
+          <w:szCs w:val="24"/>
+        </w:rPr>
+      </w:pPr>
+      <w:bookmarkStart w:id="6" w:name="_Hlk161484111"/>
+      <w:r>
+        <w:rPr>
+          <w:rFonts w:ascii="Khmer OS Muol-NumKh" w:hAnsi="Khmer OS Muol-NumKh" w:cs="Khmer OS Muol-NumKh"/>
+          <w:color w:val="0070C0"/>
+          <w:sz w:val="24"/>
+          <w:szCs w:val="24"/>
+        </w:rPr>
+        <w:t xml:space="preserve">Khmer OS </w:t>
+      </w:r>
+      <w:proofErr w:type="spellStart"/>
+      <w:r>
+        <w:rPr>
+          <w:rFonts w:ascii="Khmer OS Muol-NumKh" w:hAnsi="Khmer OS Muol-NumKh" w:cs="Khmer OS Muol-NumKh"/>
+          <w:color w:val="0070C0"/>
+          <w:sz w:val="24"/>
+          <w:szCs w:val="24"/>
+        </w:rPr>
+        <w:t>Muol</w:t>
+      </w:r>
+      <w:r>
+        <w:rPr>
+          <w:rFonts w:ascii="Khmer OS Muol-NumKh" w:hAnsi="Khmer OS Muol-NumKh" w:cs="Khmer OS Muol-NumKh"/>
+          <w:color w:val="0070C0"/>
+          <w:sz w:val="24"/>
+          <w:szCs w:val="24"/>
+        </w:rPr>
+        <w:t>-NumKh</w:t>
+      </w:r>
+      <w:bookmarkEnd w:id="6"/>
+      <w:proofErr w:type="spellEnd"/>
+      <w:r>
+        <w:rPr>
+          <w:rFonts w:ascii="Khmer OS Muol-NumKh" w:hAnsi="Khmer OS Muol-NumKh" w:cs="Khmer OS Muol-NumKh"/>
+          <w:color w:val="0070C0"/>
+          <w:sz w:val="24"/>
+          <w:szCs w:val="24"/>
+        </w:rPr>
+        <w:tab/>
+      </w:r>
+      <w:r>
+        <w:rPr>
+          <w:rFonts w:ascii="Khmer OS Muol-NumKh" w:hAnsi="Khmer OS Muol-NumKh" w:cs="Khmer OS Muol-NumKh"/>
+          <w:color w:val="0070C0"/>
+          <w:sz w:val="24"/>
+          <w:szCs w:val="24"/>
+        </w:rPr>
+        <w:tab/>
+      </w:r>
+      <w:r>
+        <w:rPr>
+          <w:rFonts w:ascii="Khmer OS Muol-NumKh" w:hAnsi="Khmer OS Muol-NumKh" w:cs="Khmer OS Muol-NumKh"/>
+          <w:color w:val="0070C0"/>
+          <w:sz w:val="24"/>
+          <w:szCs w:val="24"/>
+          <w:cs/>
+        </w:rPr>
+        <w:t>ខ្ញុំស្រលាញ់់ប្រទេសកម្ពុជា</w:t>
+      </w:r>
+      <w:r>
+        <w:rPr>
+          <w:rFonts w:ascii="Khmer OS Muol-NumKh" w:hAnsi="Khmer OS Muol-NumKh" w:cs="Khmer OS Muol-NumKh"/>
+          <w:color w:val="0070C0"/>
+          <w:sz w:val="24"/>
+          <w:szCs w:val="24"/>
+        </w:rPr>
+        <w:tab/>
+      </w:r>
+      <w:r>
+        <w:rPr>
+          <w:rFonts w:ascii="Khmer OS Muol-NumKh" w:hAnsi="Khmer OS Muol-NumKh" w:cs="Khmer OS Muol-NumKh"/>
+          <w:color w:val="0070C0"/>
+          <w:sz w:val="24"/>
+          <w:szCs w:val="24"/>
+        </w:rPr>
+        <w:tab/>
+      </w:r>
+      <w:r>
+        <w:rPr>
+          <w:rFonts w:ascii="Khmer OS Muol-NumKh" w:hAnsi="Khmer OS Muol-NumKh" w:cs="Khmer OS Muol-NumKh"/>
+          <w:color w:val="0070C0"/>
+          <w:sz w:val="24"/>
+          <w:szCs w:val="24"/>
+        </w:rPr>
+        <w:t>1234567890</w:t>
+      </w:r>
+    </w:p>
+    <w:bookmarkEnd w:id="5"/>
+    <w:p>
+      <w:pPr>
+        <w:rPr>
+          <w:rFonts w:ascii="Khmer OS Muol Light" w:hAnsi="Khmer OS Muol Light" w:cs="Khmer OS Muol Light"/>
+          <w:sz w:val="24"/>
+          <w:szCs w:val="24"/>
+          <w:cs/>
+        </w:rPr>
+      </w:pPr>
+      <w:r>
+        <w:rPr>
+          <w:rFonts w:ascii="Khmer OS Muol Light" w:hAnsi="Khmer OS Muol Light" w:cs="Khmer OS Muol Light"/>
+          <w:sz w:val="24"/>
+          <w:szCs w:val="24"/>
+        </w:rPr>
+        <w:t xml:space="preserve">Khmer OS </w:t>
+      </w:r>
+      <w:proofErr w:type="spellStart"/>
+      <w:r>
+        <w:rPr>
+          <w:rFonts w:ascii="Khmer OS Muol Light" w:hAnsi="Khmer OS Muol Light" w:cs="Khmer OS Muol Light"/>
+          <w:sz w:val="24"/>
+          <w:szCs w:val="24"/>
+        </w:rPr>
+        <w:t>Muol</w:t>
+      </w:r>
+      <w:proofErr w:type="spellEnd"/>
+      <w:r>
+        <w:rPr>
+          <w:rFonts w:ascii="Khmer OS Muol Light" w:hAnsi="Khmer OS Muol Light" w:cs="Khmer OS Muol Light"/>
+          <w:sz w:val="24"/>
+          <w:szCs w:val="24"/>
+        </w:rPr>
+        <w:t xml:space="preserve"> Light</w:t>
+      </w:r>
+      <w:r>
+        <w:rPr>
+          <w:rFonts w:ascii="Khmer OS Muol Light" w:hAnsi="Khmer OS Muol Light" w:cs="Khmer OS Muol Light"/>
+          <w:sz w:val="24"/>
+          <w:szCs w:val="24"/>
+        </w:rPr>
+        <w:tab/>
+      </w:r>
+      <w:r>
+        <w:rPr>
+          <w:rFonts w:ascii="Khmer OS Muol Light" w:hAnsi="Khmer OS Muol Light" w:cs="Khmer OS Muol Light"/>
+          <w:sz w:val="24"/>
+          <w:szCs w:val="24"/>
+        </w:rPr>
+        <w:tab/>
+      </w:r>
+      <w:r>
+        <w:rPr>
+          <w:rFonts w:ascii="Khmer OS Muol Light" w:hAnsi="Khmer OS Muol Light" w:cs="Khmer OS Muol Light"/>
+          <w:sz w:val="24"/>
+          <w:szCs w:val="24"/>
+          <w:cs/>
+        </w:rPr>
+        <w:t>ខ្ញុំស្រលាញ់់ប្រទេសកម្ពុជា</w:t>
+      </w:r>
+      <w:r>
+        <w:rPr>
+          <w:rFonts w:ascii="Khmer OS Muol Light" w:hAnsi="Khmer OS Muol Light" w:cs="Khmer OS Muol Light"/>
+          <w:sz w:val="24"/>
+          <w:szCs w:val="24"/>
+        </w:rPr>
+        <w:tab/>
+      </w:r>
+      <w:r>
+        <w:rPr>
+          <w:rFonts w:ascii="Khmer OS Muol Light" w:hAnsi="Khmer OS Muol Light" w:cs="Khmer OS Muol Light"/>
+          <w:sz w:val="24"/>
+          <w:szCs w:val="24"/>
+        </w:rPr>
+        <w:tab/>
+        <w:t>1234567890</w:t>
+      </w:r>
+    </w:p>
+    <w:p>
+      <w:pPr>
+        <w:rPr>
+          <w:rFonts w:ascii="Khmer OS Muol Light-NumKh" w:hAnsi="Khmer OS Muol Light-NumKh" w:cs="Khmer OS Muol Light-NumKh"/>
+          <w:color w:val="0070C0"/>
+          <w:sz w:val="24"/>
+          <w:szCs w:val="24"/>
+          <w:cs/>
+        </w:rPr>
+      </w:pPr>
+      <w:r>
+        <w:rPr>
+          <w:rFonts w:ascii="Khmer OS Muol Light-NumKh" w:hAnsi="Khmer OS Muol Light-NumKh" w:cs="Khmer OS Muol Light-NumKh"/>
+          <w:color w:val="0070C0"/>
+          <w:sz w:val="24"/>
+          <w:szCs w:val="24"/>
+        </w:rPr>
+        <w:t xml:space="preserve">Khmer OS </w:t>
+      </w:r>
+      <w:proofErr w:type="spellStart"/>
+      <w:r>
+        <w:rPr>
+          <w:rFonts w:ascii="Khmer OS Muol Light-NumKh" w:hAnsi="Khmer OS Muol Light-NumKh" w:cs="Khmer OS Muol Light-NumKh"/>
+          <w:color w:val="0070C0"/>
+          <w:sz w:val="24"/>
+          <w:szCs w:val="24"/>
+        </w:rPr>
+        <w:t>Muol</w:t>
+      </w:r>
+      <w:proofErr w:type="spellEnd"/>
+      <w:r>
+        <w:rPr>
+          <w:rFonts w:ascii="Khmer OS Muol Light-NumKh" w:hAnsi="Khmer OS Muol Light-NumKh" w:cs="Khmer OS Muol Light-NumKh"/>
+          <w:color w:val="0070C0"/>
+          <w:sz w:val="24"/>
+          <w:szCs w:val="24"/>
+        </w:rPr>
+        <w:t xml:space="preserve"> Light-</w:t>
+      </w:r>
+      <w:proofErr w:type="spellStart"/>
+      <w:r>
+        <w:rPr>
+          <w:rFonts w:ascii="Khmer OS Muol Light-NumKh" w:hAnsi="Khmer OS Muol Light-NumKh" w:cs="Khmer OS Muol Light-NumKh"/>
           <w:color w:val="0070C0"/>
           <w:sz w:val="24"/>
           <w:szCs w:val="24"/>
@@ -1186,25 +2342,16 @@
       <w:proofErr w:type="spellEnd"/>
       <w:r>
         <w:rPr>
-          <w:rFonts w:ascii="Khmer OS Bokor-NumKh" w:hAnsi="Khmer OS Bokor-NumKh" w:cs="Khmer OS Bokor-NumKh"/>
-          <w:color w:val="0070C0"/>
-          <w:sz w:val="24"/>
-          <w:szCs w:val="24"/>
-        </w:rPr>
-        <w:tab/>
-      </w:r>
-      <w:r>
-        <w:rPr>
-          <w:rFonts w:ascii="Khmer OS Bokor-NumKh" w:hAnsi="Khmer OS Bokor-NumKh" w:cs="Khmer OS Bokor-NumKh"/>
-          <w:color w:val="0070C0"/>
-          <w:sz w:val="24"/>
-          <w:szCs w:val="24"/>
-        </w:rPr>
-        <w:tab/>
-      </w:r>
-      <w:r>
-        <w:rPr>
-          <w:rFonts w:ascii="Khmer OS Bokor-NumKh" w:hAnsi="Khmer OS Bokor-NumKh" w:cs="Khmer OS Bokor-NumKh"/>
+          <w:rFonts w:ascii="Khmer OS Muol Light-NumKh" w:hAnsi="Khmer OS Muol Light-NumKh" w:cs="Khmer OS Muol Light-NumKh"/>
+          <w:color w:val="0070C0"/>
+          <w:sz w:val="24"/>
+          <w:szCs w:val="24"/>
+        </w:rPr>
+        <w:tab/>
+      </w:r>
+      <w:r>
+        <w:rPr>
+          <w:rFonts w:ascii="Khmer OS Muol Light-NumKh" w:hAnsi="Khmer OS Muol Light-NumKh" w:cs="Khmer OS Muol Light-NumKh"/>
           <w:color w:val="0070C0"/>
           <w:sz w:val="24"/>
           <w:szCs w:val="24"/>
@@ -1214,34 +2361,16 @@
       </w:r>
       <w:r>
         <w:rPr>
-          <w:rFonts w:ascii="Khmer OS Bokor-NumKh" w:hAnsi="Khmer OS Bokor-NumKh" w:cs="Khmer OS Bokor-NumKh"/>
-          <w:color w:val="0070C0"/>
-          <w:sz w:val="24"/>
-          <w:szCs w:val="24"/>
-        </w:rPr>
-        <w:tab/>
-      </w:r>
-      <w:r>
-        <w:rPr>
-          <w:rFonts w:ascii="Khmer OS Bokor-NumKh" w:hAnsi="Khmer OS Bokor-NumKh" w:cs="Khmer OS Bokor-NumKh"/>
-          <w:color w:val="0070C0"/>
-          <w:sz w:val="24"/>
-          <w:szCs w:val="24"/>
-        </w:rPr>
-        <w:tab/>
-      </w:r>
-      <w:r>
-        <w:rPr>
-          <w:rFonts w:ascii="Khmer OS Bokor-NumKh" w:hAnsi="Khmer OS Bokor-NumKh" w:cs="Khmer OS Bokor-NumKh"/>
-          <w:color w:val="0070C0"/>
-          <w:sz w:val="24"/>
-          <w:szCs w:val="24"/>
-        </w:rPr>
-        <w:tab/>
-      </w:r>
-      <w:r>
-        <w:rPr>
-          <w:rFonts w:ascii="Khmer OS Bokor-NumKh" w:hAnsi="Khmer OS Bokor-NumKh" w:cs="Khmer OS Bokor-NumKh"/>
+          <w:rFonts w:ascii="Khmer OS Muol Light-NumKh" w:hAnsi="Khmer OS Muol Light-NumKh" w:cs="Khmer OS Muol Light-NumKh"/>
+          <w:color w:val="0070C0"/>
+          <w:sz w:val="24"/>
+          <w:szCs w:val="24"/>
+        </w:rPr>
+        <w:tab/>
+      </w:r>
+      <w:r>
+        <w:rPr>
+          <w:rFonts w:ascii="Khmer OS Muol Light-NumKh" w:hAnsi="Khmer OS Muol Light-NumKh" w:cs="Khmer OS Muol Light-NumKh"/>
           <w:color w:val="0070C0"/>
           <w:sz w:val="24"/>
           <w:szCs w:val="24"/>
@@ -1253,47 +2382,57 @@
     <w:p>
       <w:pPr>
         <w:rPr>
-          <w:rFonts w:ascii="Khmer OS Content" w:hAnsi="Khmer OS Content" w:cs="Khmer OS Content"/>
-          <w:sz w:val="24"/>
-          <w:szCs w:val="24"/>
-          <w:cs/>
-        </w:rPr>
-      </w:pPr>
-      <w:r>
-        <w:rPr>
-          <w:rFonts w:ascii="Khmer OS Content" w:hAnsi="Khmer OS Content" w:cs="Khmer OS Content"/>
-          <w:sz w:val="24"/>
-          <w:szCs w:val="24"/>
-        </w:rPr>
-        <w:t>Khmer OS Content</w:t>
-      </w:r>
-      <w:r>
-        <w:rPr>
-          <w:rFonts w:ascii="Khmer OS Content" w:hAnsi="Khmer OS Content" w:cs="Khmer OS Content"/>
-          <w:sz w:val="24"/>
-          <w:szCs w:val="24"/>
-        </w:rPr>
-        <w:tab/>
-      </w:r>
-      <w:r>
-        <w:rPr>
-          <w:rFonts w:ascii="Khmer OS Content" w:hAnsi="Khmer OS Content" w:cs="Khmer OS Content"/>
-          <w:sz w:val="24"/>
-          <w:szCs w:val="24"/>
-        </w:rPr>
-        <w:tab/>
-      </w:r>
-      <w:r>
-        <w:rPr>
-          <w:rFonts w:ascii="Khmer OS Content" w:hAnsi="Khmer OS Content" w:cs="Khmer OS Content"/>
-          <w:sz w:val="24"/>
-          <w:szCs w:val="24"/>
-        </w:rPr>
-        <w:tab/>
-      </w:r>
-      <w:r>
-        <w:rPr>
-          <w:rFonts w:ascii="Khmer OS Content" w:hAnsi="Khmer OS Content" w:cs="Khmer OS Content"/>
+          <w:rFonts w:ascii="Khmer OS Niroth" w:hAnsi="Khmer OS Niroth" w:cs="Khmer OS Niroth"/>
+          <w:sz w:val="24"/>
+          <w:szCs w:val="24"/>
+          <w:cs/>
+        </w:rPr>
+      </w:pPr>
+      <w:r>
+        <w:rPr>
+          <w:rFonts w:ascii="Khmer OS Niroth" w:hAnsi="Khmer OS Niroth" w:cs="Khmer OS Niroth"/>
+          <w:sz w:val="24"/>
+          <w:szCs w:val="24"/>
+        </w:rPr>
+        <w:t xml:space="preserve">Khmer OS </w:t>
+      </w:r>
+      <w:proofErr w:type="spellStart"/>
+      <w:r>
+        <w:rPr>
+          <w:rFonts w:ascii="Khmer OS Niroth" w:hAnsi="Khmer OS Niroth" w:cs="Khmer OS Niroth"/>
+          <w:sz w:val="24"/>
+          <w:szCs w:val="24"/>
+        </w:rPr>
+        <w:t>Niroth</w:t>
+      </w:r>
+      <w:proofErr w:type="spellEnd"/>
+      <w:r>
+        <w:rPr>
+          <w:rFonts w:ascii="Khmer OS Niroth" w:hAnsi="Khmer OS Niroth" w:cs="Khmer OS Niroth"/>
+          <w:sz w:val="24"/>
+          <w:szCs w:val="24"/>
+        </w:rPr>
+        <w:tab/>
+      </w:r>
+      <w:r>
+        <w:rPr>
+          <w:rFonts w:ascii="Khmer OS Niroth" w:hAnsi="Khmer OS Niroth" w:cs="Khmer OS Niroth"/>
+          <w:sz w:val="24"/>
+          <w:szCs w:val="24"/>
+        </w:rPr>
+        <w:tab/>
+      </w:r>
+      <w:r>
+        <w:rPr>
+          <w:rFonts w:ascii="Khmer OS Niroth" w:hAnsi="Khmer OS Niroth" w:cs="Khmer OS Niroth"/>
+          <w:sz w:val="24"/>
+          <w:szCs w:val="24"/>
+        </w:rPr>
+        <w:tab/>
+      </w:r>
+      <w:r>
+        <w:rPr>
+          <w:rFonts w:ascii="Khmer OS Niroth" w:hAnsi="Khmer OS Niroth" w:cs="Khmer OS Niroth"/>
           <w:sz w:val="24"/>
           <w:szCs w:val="24"/>
           <w:cs/>
@@ -1302,53 +2441,431 @@
       </w:r>
       <w:r>
         <w:rPr>
-          <w:rFonts w:ascii="Khmer OS Content" w:hAnsi="Khmer OS Content" w:cs="Khmer OS Content"/>
-          <w:sz w:val="24"/>
-          <w:szCs w:val="24"/>
-        </w:rPr>
-        <w:tab/>
-      </w:r>
-      <w:r>
-        <w:rPr>
-          <w:rFonts w:ascii="Khmer OS Content" w:hAnsi="Khmer OS Content" w:cs="Khmer OS Content"/>
-          <w:sz w:val="24"/>
-          <w:szCs w:val="24"/>
-        </w:rPr>
-        <w:tab/>
-      </w:r>
-      <w:r>
-        <w:rPr>
-          <w:rFonts w:ascii="Khmer OS Content" w:hAnsi="Khmer OS Content" w:cs="Khmer OS Content"/>
-          <w:sz w:val="24"/>
-          <w:szCs w:val="24"/>
-        </w:rPr>
-        <w:tab/>
+          <w:rFonts w:ascii="Khmer OS Niroth" w:hAnsi="Khmer OS Niroth" w:cs="Khmer OS Niroth"/>
+          <w:sz w:val="24"/>
+          <w:szCs w:val="24"/>
+        </w:rPr>
+        <w:tab/>
+      </w:r>
+      <w:r>
+        <w:rPr>
+          <w:rFonts w:ascii="Khmer OS Niroth" w:hAnsi="Khmer OS Niroth" w:cs="Khmer OS Niroth"/>
+          <w:sz w:val="24"/>
+          <w:szCs w:val="24"/>
+        </w:rPr>
+        <w:tab/>
+      </w:r>
+      <w:r>
+        <w:rPr>
+          <w:rFonts w:ascii="Khmer OS Niroth" w:hAnsi="Khmer OS Niroth" w:cs="Khmer OS Niroth"/>
+          <w:sz w:val="24"/>
+          <w:szCs w:val="24"/>
+        </w:rPr>
+        <w:tab/>
+      </w:r>
+      <w:r>
+        <w:rPr>
+          <w:rFonts w:ascii="Khmer OS Niroth" w:hAnsi="Khmer OS Niroth" w:cs="Khmer OS Niroth"/>
+          <w:sz w:val="24"/>
+          <w:szCs w:val="24"/>
+        </w:rPr>
+        <w:tab/>
+      </w:r>
+      <w:r>
+        <w:rPr>
+          <w:rFonts w:ascii="Khmer OS Niroth" w:hAnsi="Khmer OS Niroth" w:cs="Khmer OS Niroth"/>
+          <w:sz w:val="24"/>
+          <w:szCs w:val="24"/>
+        </w:rPr>
         <w:t>1234567890</w:t>
       </w:r>
     </w:p>
     <w:p>
       <w:pPr>
         <w:rPr>
-          <w:rFonts w:ascii="Khmer OS Content-NumKh" w:hAnsi="Khmer OS Content-NumKh" w:cs="Khmer OS Content-NumKh"/>
-          <w:color w:val="0070C0"/>
-          <w:sz w:val="24"/>
-          <w:szCs w:val="24"/>
-          <w:cs/>
-        </w:rPr>
-      </w:pPr>
-      <w:r>
-        <w:rPr>
-          <w:rFonts w:ascii="Khmer OS Content-NumKh" w:hAnsi="Khmer OS Content-NumKh" w:cs="Khmer OS Content-NumKh"/>
-          <w:color w:val="0070C0"/>
-          <w:sz w:val="24"/>
-          <w:szCs w:val="24"/>
-        </w:rPr>
-        <w:t>Khmer OS Content-</w:t>
+          <w:rFonts w:ascii="Khmer OS Niroth-NumKh" w:hAnsi="Khmer OS Niroth-NumKh" w:cs="Khmer OS Niroth-NumKh"/>
+          <w:color w:val="0070C0"/>
+          <w:sz w:val="24"/>
+          <w:szCs w:val="24"/>
+          <w:cs/>
+        </w:rPr>
+      </w:pPr>
+      <w:r>
+        <w:rPr>
+          <w:rFonts w:ascii="Khmer OS Niroth-NumKh" w:hAnsi="Khmer OS Niroth-NumKh" w:cs="Khmer OS Niroth-NumKh"/>
+          <w:color w:val="0070C0"/>
+          <w:sz w:val="24"/>
+          <w:szCs w:val="24"/>
+        </w:rPr>
+        <w:t xml:space="preserve">Khmer OS </w:t>
       </w:r>
       <w:proofErr w:type="spellStart"/>
       <w:r>
         <w:rPr>
-          <w:rFonts w:ascii="Khmer OS Content-NumKh" w:hAnsi="Khmer OS Content-NumKh" w:cs="Khmer OS Content-NumKh"/>
+          <w:rFonts w:ascii="Khmer OS Niroth-NumKh" w:hAnsi="Khmer OS Niroth-NumKh" w:cs="Khmer OS Niroth-NumKh"/>
+          <w:color w:val="0070C0"/>
+          <w:sz w:val="24"/>
+          <w:szCs w:val="24"/>
+        </w:rPr>
+        <w:t>Niroth</w:t>
+      </w:r>
+      <w:r>
+        <w:rPr>
+          <w:rFonts w:ascii="Khmer OS Niroth-NumKh" w:hAnsi="Khmer OS Niroth-NumKh" w:cs="Khmer OS Niroth-NumKh"/>
+          <w:color w:val="0070C0"/>
+          <w:sz w:val="24"/>
+          <w:szCs w:val="24"/>
+        </w:rPr>
+        <w:t>-NumKh</w:t>
+      </w:r>
+      <w:proofErr w:type="spellEnd"/>
+      <w:r>
+        <w:rPr>
+          <w:rFonts w:ascii="Khmer OS Niroth-NumKh" w:hAnsi="Khmer OS Niroth-NumKh" w:cs="Khmer OS Niroth-NumKh"/>
+          <w:color w:val="0070C0"/>
+          <w:sz w:val="24"/>
+          <w:szCs w:val="24"/>
+        </w:rPr>
+        <w:tab/>
+      </w:r>
+      <w:r>
+        <w:rPr>
+          <w:rFonts w:ascii="Khmer OS Niroth-NumKh" w:hAnsi="Khmer OS Niroth-NumKh" w:cs="Khmer OS Niroth-NumKh"/>
+          <w:color w:val="0070C0"/>
+          <w:sz w:val="24"/>
+          <w:szCs w:val="24"/>
+        </w:rPr>
+        <w:tab/>
+      </w:r>
+      <w:r>
+        <w:rPr>
+          <w:rFonts w:ascii="Khmer OS Niroth-NumKh" w:hAnsi="Khmer OS Niroth-NumKh" w:cs="Khmer OS Niroth-NumKh"/>
+          <w:color w:val="0070C0"/>
+          <w:sz w:val="24"/>
+          <w:szCs w:val="24"/>
+          <w:cs/>
+        </w:rPr>
+        <w:t>ខ្ញុំស្រលាញ់់ប្រទេសកម្ពុជា</w:t>
+      </w:r>
+      <w:r>
+        <w:rPr>
+          <w:rFonts w:ascii="Khmer OS Niroth-NumKh" w:hAnsi="Khmer OS Niroth-NumKh" w:cs="Khmer OS Niroth-NumKh"/>
+          <w:color w:val="0070C0"/>
+          <w:sz w:val="24"/>
+          <w:szCs w:val="24"/>
+        </w:rPr>
+        <w:tab/>
+      </w:r>
+      <w:r>
+        <w:rPr>
+          <w:rFonts w:ascii="Khmer OS Niroth-NumKh" w:hAnsi="Khmer OS Niroth-NumKh" w:cs="Khmer OS Niroth-NumKh"/>
+          <w:color w:val="0070C0"/>
+          <w:sz w:val="24"/>
+          <w:szCs w:val="24"/>
+        </w:rPr>
+        <w:tab/>
+      </w:r>
+      <w:r>
+        <w:rPr>
+          <w:rFonts w:ascii="Khmer OS Niroth-NumKh" w:hAnsi="Khmer OS Niroth-NumKh" w:cs="Khmer OS Niroth-NumKh"/>
+          <w:color w:val="0070C0"/>
+          <w:sz w:val="24"/>
+          <w:szCs w:val="24"/>
+        </w:rPr>
+        <w:tab/>
+      </w:r>
+      <w:r>
+        <w:rPr>
+          <w:rFonts w:ascii="Khmer OS Niroth-NumKh" w:hAnsi="Khmer OS Niroth-NumKh" w:cs="Khmer OS Niroth-NumKh"/>
+          <w:color w:val="0070C0"/>
+          <w:sz w:val="24"/>
+          <w:szCs w:val="24"/>
+        </w:rPr>
+        <w:tab/>
+      </w:r>
+      <w:r>
+        <w:rPr>
+          <w:rFonts w:ascii="Khmer OS Niroth-NumKh" w:hAnsi="Khmer OS Niroth-NumKh" w:cs="Khmer OS Niroth-NumKh"/>
+          <w:color w:val="0070C0"/>
+          <w:sz w:val="24"/>
+          <w:szCs w:val="24"/>
+        </w:rPr>
+        <w:t>1234567890</w:t>
+      </w:r>
+    </w:p>
+    <w:p>
+      <w:pPr>
+        <w:rPr>
+          <w:rFonts w:ascii="Khmer OS Siemreap" w:hAnsi="Khmer OS Siemreap" w:cs="Khmer OS Siemreap"/>
+          <w:sz w:val="24"/>
+          <w:szCs w:val="24"/>
+          <w:cs/>
+        </w:rPr>
+      </w:pPr>
+      <w:r>
+        <w:rPr>
+          <w:rFonts w:ascii="Khmer OS Siemreap" w:hAnsi="Khmer OS Siemreap" w:cs="Khmer OS Siemreap"/>
+          <w:sz w:val="24"/>
+          <w:szCs w:val="24"/>
+        </w:rPr>
+        <w:t xml:space="preserve">Khmer OS </w:t>
+      </w:r>
+      <w:proofErr w:type="spellStart"/>
+      <w:r>
+        <w:rPr>
+          <w:rFonts w:ascii="Khmer OS Siemreap" w:hAnsi="Khmer OS Siemreap" w:cs="Khmer OS Siemreap"/>
+          <w:sz w:val="24"/>
+          <w:szCs w:val="24"/>
+        </w:rPr>
+        <w:t>Siemreap</w:t>
+      </w:r>
+      <w:proofErr w:type="spellEnd"/>
+      <w:r>
+        <w:rPr>
+          <w:rFonts w:ascii="Khmer OS Siemreap" w:hAnsi="Khmer OS Siemreap" w:cs="Khmer OS Siemreap"/>
+          <w:sz w:val="24"/>
+          <w:szCs w:val="24"/>
+        </w:rPr>
+        <w:tab/>
+      </w:r>
+      <w:r>
+        <w:rPr>
+          <w:rFonts w:ascii="Khmer OS Siemreap" w:hAnsi="Khmer OS Siemreap" w:cs="Khmer OS Siemreap"/>
+          <w:sz w:val="24"/>
+          <w:szCs w:val="24"/>
+        </w:rPr>
+        <w:tab/>
+      </w:r>
+      <w:r>
+        <w:rPr>
+          <w:rFonts w:ascii="Khmer OS Siemreap" w:hAnsi="Khmer OS Siemreap" w:cs="Khmer OS Siemreap"/>
+          <w:sz w:val="24"/>
+          <w:szCs w:val="24"/>
+        </w:rPr>
+        <w:tab/>
+      </w:r>
+      <w:r>
+        <w:rPr>
+          <w:rFonts w:ascii="Khmer OS Siemreap" w:hAnsi="Khmer OS Siemreap" w:cs="Khmer OS Siemreap"/>
+          <w:sz w:val="24"/>
+          <w:szCs w:val="24"/>
+          <w:cs/>
+        </w:rPr>
+        <w:t>ខ្ញុំស្រលាញ់់ប្រទេសកម្ពុជា</w:t>
+      </w:r>
+      <w:r>
+        <w:rPr>
+          <w:rFonts w:ascii="Khmer OS Siemreap" w:hAnsi="Khmer OS Siemreap" w:cs="Khmer OS Siemreap"/>
+          <w:sz w:val="24"/>
+          <w:szCs w:val="24"/>
+        </w:rPr>
+        <w:tab/>
+      </w:r>
+      <w:r>
+        <w:rPr>
+          <w:rFonts w:ascii="Khmer OS Siemreap" w:hAnsi="Khmer OS Siemreap" w:cs="Khmer OS Siemreap"/>
+          <w:sz w:val="24"/>
+          <w:szCs w:val="24"/>
+        </w:rPr>
+        <w:tab/>
+      </w:r>
+      <w:r>
+        <w:rPr>
+          <w:rFonts w:ascii="Khmer OS Siemreap" w:hAnsi="Khmer OS Siemreap" w:cs="Khmer OS Siemreap"/>
+          <w:sz w:val="24"/>
+          <w:szCs w:val="24"/>
+        </w:rPr>
+        <w:tab/>
+        <w:t>1234567890</w:t>
+      </w:r>
+    </w:p>
+    <w:p>
+      <w:pPr>
+        <w:rPr>
+          <w:rFonts w:ascii="Khmer OS Siemreap-NumKh" w:hAnsi="Khmer OS Siemreap-NumKh" w:cs="Khmer OS Siemreap-NumKh"/>
+          <w:color w:val="0070C0"/>
+          <w:sz w:val="24"/>
+          <w:szCs w:val="24"/>
+          <w:cs/>
+        </w:rPr>
+      </w:pPr>
+      <w:r>
+        <w:rPr>
+          <w:rFonts w:ascii="Khmer OS Siemreap-NumKh" w:hAnsi="Khmer OS Siemreap-NumKh" w:cs="Khmer OS Siemreap-NumKh"/>
+          <w:color w:val="0070C0"/>
+          <w:sz w:val="24"/>
+          <w:szCs w:val="24"/>
+        </w:rPr>
+        <w:t xml:space="preserve">Khmer OS </w:t>
+      </w:r>
+      <w:proofErr w:type="spellStart"/>
+      <w:r>
+        <w:rPr>
+          <w:rFonts w:ascii="Khmer OS Siemreap-NumKh" w:hAnsi="Khmer OS Siemreap-NumKh" w:cs="Khmer OS Siemreap-NumKh"/>
+          <w:color w:val="0070C0"/>
+          <w:sz w:val="24"/>
+          <w:szCs w:val="24"/>
+        </w:rPr>
+        <w:t>Siemreap</w:t>
+      </w:r>
+      <w:r>
+        <w:rPr>
+          <w:rFonts w:ascii="Khmer OS Siemreap-NumKh" w:hAnsi="Khmer OS Siemreap-NumKh" w:cs="Khmer OS Siemreap-NumKh"/>
+          <w:color w:val="0070C0"/>
+          <w:sz w:val="24"/>
+          <w:szCs w:val="24"/>
+        </w:rPr>
+        <w:t>-NumKh</w:t>
+      </w:r>
+      <w:proofErr w:type="spellEnd"/>
+      <w:r>
+        <w:rPr>
+          <w:rFonts w:ascii="Khmer OS Siemreap-NumKh" w:hAnsi="Khmer OS Siemreap-NumKh" w:cs="Khmer OS Siemreap-NumKh"/>
+          <w:color w:val="0070C0"/>
+          <w:sz w:val="24"/>
+          <w:szCs w:val="24"/>
+        </w:rPr>
+        <w:tab/>
+      </w:r>
+      <w:r>
+        <w:rPr>
+          <w:rFonts w:ascii="Khmer OS Siemreap-NumKh" w:hAnsi="Khmer OS Siemreap-NumKh" w:cs="Khmer OS Siemreap-NumKh"/>
+          <w:color w:val="0070C0"/>
+          <w:sz w:val="24"/>
+          <w:szCs w:val="24"/>
+          <w:cs/>
+        </w:rPr>
+        <w:t>ខ្ញុំស្រលាញ់់ប្រទេសកម្ពុជា</w:t>
+      </w:r>
+      <w:r>
+        <w:rPr>
+          <w:rFonts w:ascii="Khmer OS Siemreap-NumKh" w:hAnsi="Khmer OS Siemreap-NumKh" w:cs="Khmer OS Siemreap-NumKh"/>
+          <w:color w:val="0070C0"/>
+          <w:sz w:val="24"/>
+          <w:szCs w:val="24"/>
+        </w:rPr>
+        <w:tab/>
+      </w:r>
+      <w:r>
+        <w:rPr>
+          <w:rFonts w:ascii="Khmer OS Siemreap-NumKh" w:hAnsi="Khmer OS Siemreap-NumKh" w:cs="Khmer OS Siemreap-NumKh"/>
+          <w:color w:val="0070C0"/>
+          <w:sz w:val="24"/>
+          <w:szCs w:val="24"/>
+        </w:rPr>
+        <w:tab/>
+      </w:r>
+      <w:r>
+        <w:rPr>
+          <w:rFonts w:ascii="Khmer OS Siemreap-NumKh" w:hAnsi="Khmer OS Siemreap-NumKh" w:cs="Khmer OS Siemreap-NumKh"/>
+          <w:color w:val="0070C0"/>
+          <w:sz w:val="24"/>
+          <w:szCs w:val="24"/>
+        </w:rPr>
+        <w:tab/>
+        <w:t>1234567890</w:t>
+      </w:r>
+    </w:p>
+    <w:p>
+      <w:pPr>
+        <w:rPr>
+          <w:rFonts w:ascii="Khmer OS System" w:hAnsi="Khmer OS System" w:cs="Khmer OS System"/>
+          <w:sz w:val="24"/>
+          <w:szCs w:val="24"/>
+          <w:cs/>
+        </w:rPr>
+      </w:pPr>
+      <w:r>
+        <w:rPr>
+          <w:rFonts w:ascii="Khmer OS System" w:hAnsi="Khmer OS System" w:cs="Khmer OS System"/>
+          <w:sz w:val="24"/>
+          <w:szCs w:val="24"/>
+        </w:rPr>
+        <w:lastRenderedPageBreak/>
+        <w:t>Khmer OS System</w:t>
+      </w:r>
+      <w:r>
+        <w:rPr>
+          <w:rFonts w:ascii="Khmer OS System" w:hAnsi="Khmer OS System" w:cs="Khmer OS System"/>
+          <w:sz w:val="24"/>
+          <w:szCs w:val="24"/>
+        </w:rPr>
+        <w:tab/>
+      </w:r>
+      <w:r>
+        <w:rPr>
+          <w:rFonts w:ascii="Khmer OS System" w:hAnsi="Khmer OS System" w:cs="Khmer OS System"/>
+          <w:sz w:val="24"/>
+          <w:szCs w:val="24"/>
+        </w:rPr>
+        <w:tab/>
+      </w:r>
+      <w:r>
+        <w:rPr>
+          <w:rFonts w:ascii="Khmer OS System" w:hAnsi="Khmer OS System" w:cs="Khmer OS System"/>
+          <w:sz w:val="24"/>
+          <w:szCs w:val="24"/>
+        </w:rPr>
+        <w:tab/>
+      </w:r>
+      <w:r>
+        <w:rPr>
+          <w:rFonts w:ascii="Khmer OS System" w:hAnsi="Khmer OS System" w:cs="Khmer OS System"/>
+          <w:sz w:val="24"/>
+          <w:szCs w:val="24"/>
+          <w:cs/>
+        </w:rPr>
+        <w:t>ខ្ញុំស្រលាញ់់ប្រទេសកម្ពុជា</w:t>
+      </w:r>
+      <w:r>
+        <w:rPr>
+          <w:rFonts w:ascii="Khmer OS System" w:hAnsi="Khmer OS System" w:cs="Khmer OS System"/>
+          <w:sz w:val="24"/>
+          <w:szCs w:val="24"/>
+        </w:rPr>
+        <w:tab/>
+      </w:r>
+      <w:r>
+        <w:rPr>
+          <w:rFonts w:ascii="Khmer OS System" w:hAnsi="Khmer OS System" w:cs="Khmer OS System"/>
+          <w:sz w:val="24"/>
+          <w:szCs w:val="24"/>
+        </w:rPr>
+        <w:tab/>
+      </w:r>
+      <w:r>
+        <w:rPr>
+          <w:rFonts w:ascii="Khmer OS System" w:hAnsi="Khmer OS System" w:cs="Khmer OS System"/>
+          <w:sz w:val="24"/>
+          <w:szCs w:val="24"/>
+        </w:rPr>
+        <w:tab/>
+        <w:t>1234567890</w:t>
+      </w:r>
+    </w:p>
+    <w:p>
+      <w:pPr>
+        <w:rPr>
+          <w:rFonts w:ascii="Khmer OS System-NumKh" w:hAnsi="Khmer OS System-NumKh" w:cs="Khmer OS System-NumKh"/>
+          <w:color w:val="0070C0"/>
+          <w:sz w:val="24"/>
+          <w:szCs w:val="24"/>
+          <w:cs/>
+        </w:rPr>
+      </w:pPr>
+      <w:r>
+        <w:rPr>
+          <w:rFonts w:ascii="Khmer OS System-NumKh" w:hAnsi="Khmer OS System-NumKh" w:cs="Khmer OS System-NumKh"/>
+          <w:color w:val="0070C0"/>
+          <w:sz w:val="24"/>
+          <w:szCs w:val="24"/>
+        </w:rPr>
+        <w:t>Khmer OS System-</w:t>
+      </w:r>
+      <w:proofErr w:type="spellStart"/>
+      <w:r>
+        <w:rPr>
+          <w:rFonts w:ascii="Khmer OS System-NumKh" w:hAnsi="Khmer OS System-NumKh" w:cs="Khmer OS System-NumKh"/>
           <w:color w:val="0070C0"/>
           <w:sz w:val="24"/>
           <w:szCs w:val="24"/>
@@ -1358,25 +2875,25 @@
       <w:proofErr w:type="spellEnd"/>
       <w:r>
         <w:rPr>
-          <w:rFonts w:ascii="Khmer OS Content-NumKh" w:hAnsi="Khmer OS Content-NumKh" w:cs="Khmer OS Content-NumKh"/>
-          <w:color w:val="0070C0"/>
-          <w:sz w:val="24"/>
-          <w:szCs w:val="24"/>
-        </w:rPr>
-        <w:tab/>
-      </w:r>
-      <w:r>
-        <w:rPr>
-          <w:rFonts w:ascii="Khmer OS Content-NumKh" w:hAnsi="Khmer OS Content-NumKh" w:cs="Khmer OS Content-NumKh"/>
-          <w:color w:val="0070C0"/>
-          <w:sz w:val="24"/>
-          <w:szCs w:val="24"/>
-        </w:rPr>
-        <w:tab/>
-      </w:r>
-      <w:r>
-        <w:rPr>
-          <w:rFonts w:ascii="Khmer OS Content-NumKh" w:hAnsi="Khmer OS Content-NumKh" w:cs="Khmer OS Content-NumKh"/>
+          <w:rFonts w:ascii="Khmer OS System-NumKh" w:hAnsi="Khmer OS System-NumKh" w:cs="Khmer OS System-NumKh"/>
+          <w:color w:val="0070C0"/>
+          <w:sz w:val="24"/>
+          <w:szCs w:val="24"/>
+        </w:rPr>
+        <w:tab/>
+      </w:r>
+      <w:r>
+        <w:rPr>
+          <w:rFonts w:ascii="Khmer OS System-NumKh" w:hAnsi="Khmer OS System-NumKh" w:cs="Khmer OS System-NumKh"/>
+          <w:color w:val="0070C0"/>
+          <w:sz w:val="24"/>
+          <w:szCs w:val="24"/>
+        </w:rPr>
+        <w:tab/>
+      </w:r>
+      <w:r>
+        <w:rPr>
+          <w:rFonts w:ascii="Khmer OS System-NumKh" w:hAnsi="Khmer OS System-NumKh" w:cs="Khmer OS System-NumKh"/>
           <w:color w:val="0070C0"/>
           <w:sz w:val="24"/>
           <w:szCs w:val="24"/>
@@ -1386,25 +2903,25 @@
       </w:r>
       <w:r>
         <w:rPr>
-          <w:rFonts w:ascii="Khmer OS Content-NumKh" w:hAnsi="Khmer OS Content-NumKh" w:cs="Khmer OS Content-NumKh"/>
-          <w:color w:val="0070C0"/>
-          <w:sz w:val="24"/>
-          <w:szCs w:val="24"/>
-        </w:rPr>
-        <w:tab/>
-      </w:r>
-      <w:r>
-        <w:rPr>
-          <w:rFonts w:ascii="Khmer OS Content-NumKh" w:hAnsi="Khmer OS Content-NumKh" w:cs="Khmer OS Content-NumKh"/>
-          <w:color w:val="0070C0"/>
-          <w:sz w:val="24"/>
-          <w:szCs w:val="24"/>
-        </w:rPr>
-        <w:tab/>
-      </w:r>
-      <w:r>
-        <w:rPr>
-          <w:rFonts w:ascii="Khmer OS Content-NumKh" w:hAnsi="Khmer OS Content-NumKh" w:cs="Khmer OS Content-NumKh"/>
+          <w:rFonts w:ascii="Khmer OS System-NumKh" w:hAnsi="Khmer OS System-NumKh" w:cs="Khmer OS System-NumKh"/>
+          <w:color w:val="0070C0"/>
+          <w:sz w:val="24"/>
+          <w:szCs w:val="24"/>
+        </w:rPr>
+        <w:tab/>
+      </w:r>
+      <w:r>
+        <w:rPr>
+          <w:rFonts w:ascii="Khmer OS System-NumKh" w:hAnsi="Khmer OS System-NumKh" w:cs="Khmer OS System-NumKh"/>
+          <w:color w:val="0070C0"/>
+          <w:sz w:val="24"/>
+          <w:szCs w:val="24"/>
+        </w:rPr>
+        <w:tab/>
+      </w:r>
+      <w:r>
+        <w:rPr>
+          <w:rFonts w:ascii="Khmer OS System-NumKh" w:hAnsi="Khmer OS System-NumKh" w:cs="Khmer OS System-NumKh"/>
           <w:color w:val="0070C0"/>
           <w:sz w:val="24"/>
           <w:szCs w:val="24"/>
@@ -1416,15 +2933,15 @@
     <w:p>
       <w:pPr>
         <w:rPr>
-          <w:rFonts w:ascii="Khmer OS Dangrek" w:hAnsi="Khmer OS Dangrek" w:cs="Khmer OS Dangrek"/>
-          <w:sz w:val="24"/>
-          <w:szCs w:val="24"/>
-          <w:cs/>
-        </w:rPr>
-      </w:pPr>
-      <w:r>
-        <w:rPr>
-          <w:rFonts w:ascii="Khmer OS Dangrek" w:hAnsi="Khmer OS Dangrek" w:cs="Khmer OS Dangrek"/>
+          <w:rFonts w:ascii="Khmer OS Wat Phnom" w:hAnsi="Khmer OS Wat Phnom" w:cs="Khmer OS Wat Phnom"/>
+          <w:sz w:val="24"/>
+          <w:szCs w:val="24"/>
+          <w:cs/>
+        </w:rPr>
+      </w:pPr>
+      <w:r>
+        <w:rPr>
+          <w:rFonts w:ascii="Khmer OS Wat Phnom" w:hAnsi="Khmer OS Wat Phnom" w:cs="Khmer OS Wat Phnom"/>
           <w:sz w:val="24"/>
           <w:szCs w:val="24"/>
         </w:rPr>
@@ -1433,40 +2950,32 @@
       <w:proofErr w:type="spellStart"/>
       <w:r>
         <w:rPr>
-          <w:rFonts w:ascii="Khmer OS Dangrek" w:hAnsi="Khmer OS Dangrek" w:cs="Khmer OS Dangrek"/>
-          <w:sz w:val="24"/>
-          <w:szCs w:val="24"/>
-        </w:rPr>
-        <w:t>Dangrek</w:t>
+          <w:rFonts w:ascii="Khmer OS Wat Phnom" w:hAnsi="Khmer OS Wat Phnom" w:cs="Khmer OS Wat Phnom"/>
+          <w:sz w:val="24"/>
+          <w:szCs w:val="24"/>
+        </w:rPr>
+        <w:t>WatPhnom</w:t>
       </w:r>
       <w:proofErr w:type="spellEnd"/>
       <w:r>
         <w:rPr>
-          <w:rFonts w:ascii="Khmer OS Dangrek" w:hAnsi="Khmer OS Dangrek" w:cs="Khmer OS Dangrek"/>
-          <w:sz w:val="24"/>
-          <w:szCs w:val="24"/>
-        </w:rPr>
-        <w:tab/>
-      </w:r>
-      <w:r>
-        <w:rPr>
-          <w:rFonts w:ascii="Khmer OS Dangrek" w:hAnsi="Khmer OS Dangrek" w:cs="Khmer OS Dangrek"/>
-          <w:sz w:val="24"/>
-          <w:szCs w:val="24"/>
-        </w:rPr>
-        <w:tab/>
-      </w:r>
-      <w:r>
-        <w:rPr>
-          <w:rFonts w:ascii="Khmer OS Dangrek" w:hAnsi="Khmer OS Dangrek" w:cs="Khmer OS Dangrek"/>
-          <w:sz w:val="24"/>
-          <w:szCs w:val="24"/>
-        </w:rPr>
-        <w:tab/>
-      </w:r>
-      <w:r>
-        <w:rPr>
-          <w:rFonts w:ascii="Khmer OS Dangrek" w:hAnsi="Khmer OS Dangrek" w:cs="Khmer OS Dangrek"/>
+          <w:rFonts w:ascii="Khmer OS Wat Phnom" w:hAnsi="Khmer OS Wat Phnom" w:cs="Khmer OS Wat Phnom"/>
+          <w:sz w:val="24"/>
+          <w:szCs w:val="24"/>
+        </w:rPr>
+        <w:tab/>
+      </w:r>
+      <w:r>
+        <w:rPr>
+          <w:rFonts w:ascii="Khmer OS Wat Phnom" w:hAnsi="Khmer OS Wat Phnom" w:cs="Khmer OS Wat Phnom"/>
+          <w:sz w:val="24"/>
+          <w:szCs w:val="24"/>
+        </w:rPr>
+        <w:tab/>
+      </w:r>
+      <w:r>
+        <w:rPr>
+          <w:rFonts w:ascii="Khmer OS Wat Phnom" w:hAnsi="Khmer OS Wat Phnom" w:cs="Khmer OS Wat Phnom"/>
           <w:sz w:val="24"/>
           <w:szCs w:val="24"/>
           <w:cs/>
@@ -1475,58 +2984,43 @@
       </w:r>
       <w:r>
         <w:rPr>
-          <w:rFonts w:ascii="Khmer OS Dangrek" w:hAnsi="Khmer OS Dangrek" w:cs="Khmer OS Dangrek"/>
-          <w:sz w:val="24"/>
-          <w:szCs w:val="24"/>
-        </w:rPr>
-        <w:tab/>
-      </w:r>
-      <w:r>
-        <w:rPr>
-          <w:rFonts w:ascii="Khmer OS Dangrek" w:hAnsi="Khmer OS Dangrek" w:cs="Khmer OS Dangrek"/>
-          <w:sz w:val="24"/>
-          <w:szCs w:val="24"/>
-        </w:rPr>
-        <w:tab/>
-      </w:r>
-      <w:r>
-        <w:rPr>
-          <w:rFonts w:ascii="Khmer OS Dangrek" w:hAnsi="Khmer OS Dangrek" w:cs="Khmer OS Dangrek"/>
-          <w:sz w:val="24"/>
-          <w:szCs w:val="24"/>
-        </w:rPr>
-        <w:tab/>
-      </w:r>
-      <w:r>
-        <w:rPr>
-          <w:rFonts w:ascii="Khmer OS Dangrek" w:hAnsi="Khmer OS Dangrek" w:cs="Khmer OS Dangrek"/>
-          <w:sz w:val="24"/>
-          <w:szCs w:val="24"/>
-        </w:rPr>
-        <w:tab/>
-      </w:r>
-      <w:r>
-        <w:rPr>
-          <w:rFonts w:ascii="Khmer OS Dangrek" w:hAnsi="Khmer OS Dangrek" w:cs="Khmer OS Dangrek"/>
-          <w:sz w:val="24"/>
-          <w:szCs w:val="24"/>
-        </w:rPr>
+          <w:rFonts w:ascii="Khmer OS Wat Phnom" w:hAnsi="Khmer OS Wat Phnom" w:cs="Khmer OS Wat Phnom"/>
+          <w:sz w:val="24"/>
+          <w:szCs w:val="24"/>
+        </w:rPr>
+        <w:tab/>
+      </w:r>
+      <w:r>
+        <w:rPr>
+          <w:rFonts w:ascii="Khmer OS Wat Phnom" w:hAnsi="Khmer OS Wat Phnom" w:cs="Khmer OS Wat Phnom"/>
+          <w:sz w:val="24"/>
+          <w:szCs w:val="24"/>
+        </w:rPr>
+        <w:tab/>
+      </w:r>
+      <w:r>
+        <w:rPr>
+          <w:rFonts w:ascii="Khmer OS Wat Phnom" w:hAnsi="Khmer OS Wat Phnom" w:cs="Khmer OS Wat Phnom"/>
+          <w:sz w:val="24"/>
+          <w:szCs w:val="24"/>
+        </w:rPr>
+        <w:tab/>
         <w:t>1234567890</w:t>
       </w:r>
     </w:p>
     <w:p>
       <w:pPr>
         <w:rPr>
-          <w:rFonts w:ascii="Khmer OS Dangrek-NumKh" w:hAnsi="Khmer OS Dangrek-NumKh" w:cs="Khmer OS Dangrek-NumKh"/>
-          <w:color w:val="0070C0"/>
-          <w:sz w:val="24"/>
-          <w:szCs w:val="24"/>
-          <w:cs/>
-        </w:rPr>
-      </w:pPr>
-      <w:r>
-        <w:rPr>
-          <w:rFonts w:ascii="Khmer OS Dangrek-NumKh" w:hAnsi="Khmer OS Dangrek-NumKh" w:cs="Khmer OS Dangrek-NumKh"/>
+          <w:rFonts w:ascii="Khmer OS Wat Phnom-NumKh" w:hAnsi="Khmer OS Wat Phnom-NumKh" w:cs="Khmer OS Wat Phnom-NumKh"/>
+          <w:color w:val="0070C0"/>
+          <w:sz w:val="24"/>
+          <w:szCs w:val="24"/>
+          <w:cs/>
+        </w:rPr>
+      </w:pPr>
+      <w:r>
+        <w:rPr>
+          <w:rFonts w:ascii="Khmer OS Wat Phnom-NumKh" w:hAnsi="Khmer OS Wat Phnom-NumKh" w:cs="Khmer OS Wat Phnom-NumKh"/>
           <w:color w:val="0070C0"/>
           <w:sz w:val="24"/>
           <w:szCs w:val="24"/>
@@ -1536,35 +3030,35 @@
       <w:proofErr w:type="spellStart"/>
       <w:r>
         <w:rPr>
-          <w:rFonts w:ascii="Khmer OS Dangrek-NumKh" w:hAnsi="Khmer OS Dangrek-NumKh" w:cs="Khmer OS Dangrek-NumKh"/>
-          <w:color w:val="0070C0"/>
-          <w:sz w:val="24"/>
-          <w:szCs w:val="24"/>
-        </w:rPr>
-        <w:t>Dangrek-NumKh</w:t>
+          <w:rFonts w:ascii="Khmer OS Wat Phnom-NumKh" w:hAnsi="Khmer OS Wat Phnom-NumKh" w:cs="Khmer OS Wat Phnom-NumKh"/>
+          <w:color w:val="0070C0"/>
+          <w:sz w:val="24"/>
+          <w:szCs w:val="24"/>
+        </w:rPr>
+        <w:t>WatPhnom</w:t>
       </w:r>
       <w:proofErr w:type="spellEnd"/>
       <w:r>
         <w:rPr>
-          <w:rFonts w:ascii="Khmer OS Dangrek-NumKh" w:hAnsi="Khmer OS Dangrek-NumKh" w:cs="Khmer OS Dangrek-NumKh"/>
-          <w:color w:val="0070C0"/>
-          <w:sz w:val="24"/>
-          <w:szCs w:val="24"/>
-        </w:rPr>
-        <w:tab/>
-      </w:r>
-      <w:r>
-        <w:rPr>
-          <w:rFonts w:ascii="Khmer OS Dangrek-NumKh" w:hAnsi="Khmer OS Dangrek-NumKh" w:cs="Khmer OS Dangrek-NumKh"/>
-          <w:color w:val="0070C0"/>
-          <w:sz w:val="24"/>
-          <w:szCs w:val="24"/>
-        </w:rPr>
-        <w:tab/>
-      </w:r>
-      <w:r>
-        <w:rPr>
-          <w:rFonts w:ascii="Khmer OS Dangrek-NumKh" w:hAnsi="Khmer OS Dangrek-NumKh" w:cs="Khmer OS Dangrek-NumKh"/>
+          <w:rFonts w:ascii="Khmer OS Wat Phnom-NumKh" w:hAnsi="Khmer OS Wat Phnom-NumKh" w:cs="Khmer OS Wat Phnom-NumKh"/>
+          <w:color w:val="0070C0"/>
+          <w:sz w:val="24"/>
+          <w:szCs w:val="24"/>
+        </w:rPr>
+        <w:tab/>
+      </w:r>
+      <w:r>
+        <w:rPr>
+          <w:rFonts w:ascii="Khmer OS Wat Phnom-NumKh" w:hAnsi="Khmer OS Wat Phnom-NumKh" w:cs="Khmer OS Wat Phnom-NumKh"/>
+          <w:color w:val="0070C0"/>
+          <w:sz w:val="24"/>
+          <w:szCs w:val="24"/>
+        </w:rPr>
+        <w:tab/>
+      </w:r>
+      <w:r>
+        <w:rPr>
+          <w:rFonts w:ascii="Khmer OS Wat Phnom-NumKh" w:hAnsi="Khmer OS Wat Phnom-NumKh" w:cs="Khmer OS Wat Phnom-NumKh"/>
           <w:color w:val="0070C0"/>
           <w:sz w:val="24"/>
           <w:szCs w:val="24"/>
@@ -1574,2228 +3068,25 @@
       </w:r>
       <w:r>
         <w:rPr>
-          <w:rFonts w:ascii="Khmer OS Dangrek-NumKh" w:hAnsi="Khmer OS Dangrek-NumKh" w:cs="Khmer OS Dangrek-NumKh"/>
-          <w:color w:val="0070C0"/>
-          <w:sz w:val="24"/>
-          <w:szCs w:val="24"/>
-        </w:rPr>
-        <w:tab/>
-      </w:r>
-      <w:r>
-        <w:rPr>
-          <w:rFonts w:ascii="Khmer OS Dangrek-NumKh" w:hAnsi="Khmer OS Dangrek-NumKh" w:cs="Khmer OS Dangrek-NumKh"/>
-          <w:color w:val="0070C0"/>
-          <w:sz w:val="24"/>
-          <w:szCs w:val="24"/>
-        </w:rPr>
-        <w:tab/>
-      </w:r>
-      <w:r>
-        <w:rPr>
-          <w:rFonts w:ascii="Khmer OS Dangrek-NumKh" w:hAnsi="Khmer OS Dangrek-NumKh" w:cs="Khmer OS Dangrek-NumKh"/>
-          <w:color w:val="0070C0"/>
-          <w:sz w:val="24"/>
-          <w:szCs w:val="24"/>
-        </w:rPr>
-        <w:tab/>
-      </w:r>
-      <w:r>
-        <w:rPr>
-          <w:rFonts w:ascii="Khmer OS Dangrek-NumKh" w:hAnsi="Khmer OS Dangrek-NumKh" w:cs="Khmer OS Dangrek-NumKh"/>
-          <w:color w:val="0070C0"/>
-          <w:sz w:val="24"/>
-          <w:szCs w:val="24"/>
-        </w:rPr>
-        <w:tab/>
-        <w:t>1234567890</w:t>
-      </w:r>
-    </w:p>
-    <w:p>
-      <w:pPr>
-        <w:rPr>
-          <w:rFonts w:ascii="Khmer OS Fasthand" w:hAnsi="Khmer OS Fasthand" w:cs="Khmer OS Fasthand"/>
-          <w:sz w:val="24"/>
-          <w:szCs w:val="24"/>
-          <w:cs/>
-        </w:rPr>
-      </w:pPr>
-      <w:r>
-        <w:rPr>
-          <w:rFonts w:ascii="Khmer OS Fasthand" w:hAnsi="Khmer OS Fasthand" w:cs="Khmer OS Fasthand"/>
-          <w:sz w:val="24"/>
-          <w:szCs w:val="24"/>
-        </w:rPr>
-        <w:t xml:space="preserve">Khmer OS </w:t>
-      </w:r>
-      <w:proofErr w:type="spellStart"/>
-      <w:r>
-        <w:rPr>
-          <w:rFonts w:ascii="Khmer OS Fasthand" w:hAnsi="Khmer OS Fasthand" w:cs="Khmer OS Fasthand"/>
-          <w:sz w:val="24"/>
-          <w:szCs w:val="24"/>
-        </w:rPr>
-        <w:t>Fasthand</w:t>
-      </w:r>
-      <w:proofErr w:type="spellEnd"/>
-      <w:r>
-        <w:rPr>
-          <w:rFonts w:ascii="Khmer OS Fasthand" w:hAnsi="Khmer OS Fasthand" w:cs="Khmer OS Fasthand"/>
-          <w:sz w:val="24"/>
-          <w:szCs w:val="24"/>
-        </w:rPr>
-        <w:tab/>
-      </w:r>
-      <w:r>
-        <w:rPr>
-          <w:rFonts w:ascii="Khmer OS Fasthand" w:hAnsi="Khmer OS Fasthand" w:cs="Khmer OS Fasthand"/>
-          <w:sz w:val="24"/>
-          <w:szCs w:val="24"/>
-        </w:rPr>
-        <w:tab/>
-      </w:r>
-      <w:r>
-        <w:rPr>
-          <w:rFonts w:ascii="Khmer OS Fasthand" w:hAnsi="Khmer OS Fasthand" w:cs="Khmer OS Fasthand"/>
-          <w:sz w:val="24"/>
-          <w:szCs w:val="24"/>
-        </w:rPr>
-        <w:tab/>
-      </w:r>
-      <w:r>
-        <w:rPr>
-          <w:rFonts w:ascii="Khmer OS Fasthand" w:hAnsi="Khmer OS Fasthand" w:cs="Khmer OS Fasthand"/>
-          <w:sz w:val="24"/>
-          <w:szCs w:val="24"/>
-          <w:cs/>
-        </w:rPr>
-        <w:t>ខ្ញុំស្រលាញ់់ប្រទេសកម្ពុជា</w:t>
-      </w:r>
-      <w:r>
-        <w:rPr>
-          <w:rFonts w:ascii="Khmer OS Fasthand" w:hAnsi="Khmer OS Fasthand" w:cs="Khmer OS Fasthand"/>
-          <w:sz w:val="24"/>
-          <w:szCs w:val="24"/>
-        </w:rPr>
-        <w:tab/>
-      </w:r>
-      <w:r>
-        <w:rPr>
-          <w:rFonts w:ascii="Khmer OS Fasthand" w:hAnsi="Khmer OS Fasthand" w:cs="Khmer OS Fasthand"/>
-          <w:sz w:val="24"/>
-          <w:szCs w:val="24"/>
-        </w:rPr>
-        <w:tab/>
-      </w:r>
-      <w:r>
-        <w:rPr>
-          <w:rFonts w:ascii="Khmer OS Fasthand" w:hAnsi="Khmer OS Fasthand" w:cs="Khmer OS Fasthand"/>
-          <w:sz w:val="24"/>
-          <w:szCs w:val="24"/>
-        </w:rPr>
-        <w:tab/>
-        <w:t>1234567890</w:t>
-      </w:r>
-    </w:p>
-    <w:p>
-      <w:pPr>
-        <w:rPr>
-          <w:rFonts w:ascii="Khmer OS Fasthand-NumKh" w:hAnsi="Khmer OS Fasthand-NumKh" w:cs="Khmer OS Fasthand-NumKh"/>
-          <w:color w:val="0070C0"/>
-          <w:sz w:val="24"/>
-          <w:szCs w:val="24"/>
-          <w:cs/>
-        </w:rPr>
-      </w:pPr>
-      <w:r>
-        <w:rPr>
-          <w:rFonts w:ascii="Khmer OS Fasthand-NumKh" w:hAnsi="Khmer OS Fasthand-NumKh" w:cs="Khmer OS Fasthand-NumKh"/>
-          <w:color w:val="0070C0"/>
-          <w:sz w:val="24"/>
-          <w:szCs w:val="24"/>
-        </w:rPr>
-        <w:t xml:space="preserve">Khmer OS </w:t>
-      </w:r>
-      <w:proofErr w:type="spellStart"/>
-      <w:r>
-        <w:rPr>
-          <w:rFonts w:ascii="Khmer OS Fasthand-NumKh" w:hAnsi="Khmer OS Fasthand-NumKh" w:cs="Khmer OS Fasthand-NumKh"/>
-          <w:color w:val="0070C0"/>
-          <w:sz w:val="24"/>
-          <w:szCs w:val="24"/>
-        </w:rPr>
-        <w:t>Fasthand-NumKh</w:t>
-      </w:r>
-      <w:proofErr w:type="spellEnd"/>
-      <w:r>
-        <w:rPr>
-          <w:rFonts w:ascii="Khmer OS Fasthand-NumKh" w:hAnsi="Khmer OS Fasthand-NumKh" w:cs="Khmer OS Fasthand-NumKh"/>
-          <w:color w:val="0070C0"/>
-          <w:sz w:val="24"/>
-          <w:szCs w:val="24"/>
-        </w:rPr>
-        <w:tab/>
-      </w:r>
-      <w:r>
-        <w:rPr>
-          <w:rFonts w:ascii="Khmer OS Fasthand-NumKh" w:hAnsi="Khmer OS Fasthand-NumKh" w:cs="Khmer OS Fasthand-NumKh"/>
-          <w:color w:val="0070C0"/>
-          <w:sz w:val="24"/>
-          <w:szCs w:val="24"/>
-          <w:cs/>
-        </w:rPr>
-        <w:t>ខ្ញុំស្រលាញ់់ប្រទេសកម្ពុជា</w:t>
-      </w:r>
-      <w:r>
-        <w:rPr>
-          <w:rFonts w:ascii="Khmer OS Fasthand-NumKh" w:hAnsi="Khmer OS Fasthand-NumKh" w:cs="Khmer OS Fasthand-NumKh"/>
-          <w:color w:val="0070C0"/>
-          <w:sz w:val="24"/>
-          <w:szCs w:val="24"/>
-        </w:rPr>
-        <w:tab/>
-      </w:r>
-      <w:r>
-        <w:rPr>
-          <w:rFonts w:ascii="Khmer OS Fasthand-NumKh" w:hAnsi="Khmer OS Fasthand-NumKh" w:cs="Khmer OS Fasthand-NumKh"/>
-          <w:color w:val="0070C0"/>
-          <w:sz w:val="24"/>
-          <w:szCs w:val="24"/>
-        </w:rPr>
-        <w:tab/>
-      </w:r>
-      <w:r>
-        <w:rPr>
-          <w:rFonts w:ascii="Khmer OS Fasthand-NumKh" w:hAnsi="Khmer OS Fasthand-NumKh" w:cs="Khmer OS Fasthand-NumKh"/>
-          <w:color w:val="0070C0"/>
-          <w:sz w:val="24"/>
-          <w:szCs w:val="24"/>
-        </w:rPr>
-        <w:tab/>
-        <w:t>1234567890</w:t>
-      </w:r>
-    </w:p>
-    <w:p>
-      <w:pPr>
-        <w:rPr>
-          <w:rFonts w:ascii="Khmer OS Freehand" w:hAnsi="Khmer OS Freehand" w:cs="Khmer OS Freehand"/>
-          <w:sz w:val="24"/>
-          <w:szCs w:val="24"/>
-          <w:cs/>
-        </w:rPr>
-      </w:pPr>
-      <w:r>
-        <w:rPr>
-          <w:rFonts w:ascii="Khmer OS Freehand" w:hAnsi="Khmer OS Freehand" w:cs="Khmer OS Freehand"/>
-          <w:sz w:val="24"/>
-          <w:szCs w:val="24"/>
-        </w:rPr>
-        <w:t>Khmer OS Freehand</w:t>
-      </w:r>
-      <w:r>
-        <w:rPr>
-          <w:rFonts w:ascii="Khmer OS Freehand" w:hAnsi="Khmer OS Freehand" w:cs="Khmer OS Freehand"/>
-          <w:sz w:val="24"/>
-          <w:szCs w:val="24"/>
-        </w:rPr>
-        <w:tab/>
-      </w:r>
-      <w:r>
-        <w:rPr>
-          <w:rFonts w:ascii="Khmer OS Freehand" w:hAnsi="Khmer OS Freehand" w:cs="Khmer OS Freehand"/>
-          <w:sz w:val="24"/>
-          <w:szCs w:val="24"/>
-        </w:rPr>
-        <w:tab/>
-      </w:r>
-      <w:r>
-        <w:rPr>
-          <w:rFonts w:ascii="Khmer OS Freehand" w:hAnsi="Khmer OS Freehand" w:cs="Khmer OS Freehand"/>
-          <w:sz w:val="24"/>
-          <w:szCs w:val="24"/>
-        </w:rPr>
-        <w:tab/>
-      </w:r>
-      <w:r>
-        <w:rPr>
-          <w:rFonts w:ascii="Khmer OS Freehand" w:hAnsi="Khmer OS Freehand" w:cs="Khmer OS Freehand"/>
-          <w:sz w:val="24"/>
-          <w:szCs w:val="24"/>
-          <w:cs/>
-        </w:rPr>
-        <w:t>ខ្ញុំស្រលាញ់់ប្រទេសកម្ពុជា</w:t>
-      </w:r>
-      <w:r>
-        <w:rPr>
-          <w:rFonts w:ascii="Khmer OS Freehand" w:hAnsi="Khmer OS Freehand" w:cs="Khmer OS Freehand"/>
-          <w:sz w:val="24"/>
-          <w:szCs w:val="24"/>
-        </w:rPr>
-        <w:tab/>
-      </w:r>
-      <w:r>
-        <w:rPr>
-          <w:rFonts w:ascii="Khmer OS Freehand" w:hAnsi="Khmer OS Freehand" w:cs="Khmer OS Freehand"/>
-          <w:sz w:val="24"/>
-          <w:szCs w:val="24"/>
-        </w:rPr>
-        <w:tab/>
-        <w:t>1234567890</w:t>
-      </w:r>
-    </w:p>
-    <w:p>
-      <w:pPr>
-        <w:rPr>
-          <w:rFonts w:ascii="Khmer OS Freehand-NumKh" w:hAnsi="Khmer OS Freehand-NumKh" w:cs="Khmer OS Freehand-NumKh"/>
-          <w:color w:val="0070C0"/>
-          <w:sz w:val="24"/>
-          <w:szCs w:val="24"/>
-          <w:cs/>
-        </w:rPr>
-      </w:pPr>
-      <w:r>
-        <w:rPr>
-          <w:rFonts w:ascii="Khmer OS Freehand-NumKh" w:hAnsi="Khmer OS Freehand-NumKh" w:cs="Khmer OS Freehand-NumKh"/>
-          <w:color w:val="0070C0"/>
-          <w:sz w:val="24"/>
-          <w:szCs w:val="24"/>
-        </w:rPr>
-        <w:t>Khmer OS Freehand-</w:t>
-      </w:r>
-      <w:proofErr w:type="spellStart"/>
-      <w:r>
-        <w:rPr>
-          <w:rFonts w:ascii="Khmer OS Freehand-NumKh" w:hAnsi="Khmer OS Freehand-NumKh" w:cs="Khmer OS Freehand-NumKh"/>
-          <w:color w:val="0070C0"/>
-          <w:sz w:val="24"/>
-          <w:szCs w:val="24"/>
-        </w:rPr>
-        <w:t>NumKh</w:t>
-      </w:r>
-      <w:proofErr w:type="spellEnd"/>
-      <w:r>
-        <w:rPr>
-          <w:rFonts w:ascii="Khmer OS Freehand-NumKh" w:hAnsi="Khmer OS Freehand-NumKh" w:cs="Khmer OS Freehand-NumKh"/>
-          <w:color w:val="0070C0"/>
-          <w:sz w:val="24"/>
-          <w:szCs w:val="24"/>
-        </w:rPr>
-        <w:tab/>
-      </w:r>
-      <w:r>
-        <w:rPr>
-          <w:rFonts w:ascii="Khmer OS Freehand-NumKh" w:hAnsi="Khmer OS Freehand-NumKh" w:cs="Khmer OS Freehand-NumKh"/>
-          <w:color w:val="0070C0"/>
-          <w:sz w:val="24"/>
-          <w:szCs w:val="24"/>
-          <w:cs/>
-        </w:rPr>
-        <w:t>ខ្ញុំស្រលាញ់់ប្រទេសកម្ពុជា</w:t>
-      </w:r>
-      <w:r>
-        <w:rPr>
-          <w:rFonts w:ascii="Khmer OS Freehand-NumKh" w:hAnsi="Khmer OS Freehand-NumKh" w:cs="Khmer OS Freehand-NumKh"/>
-          <w:color w:val="0070C0"/>
-          <w:sz w:val="24"/>
-          <w:szCs w:val="24"/>
-        </w:rPr>
-        <w:tab/>
-      </w:r>
-      <w:r>
-        <w:rPr>
-          <w:rFonts w:ascii="Khmer OS Freehand-NumKh" w:hAnsi="Khmer OS Freehand-NumKh" w:cs="Khmer OS Freehand-NumKh"/>
-          <w:color w:val="0070C0"/>
-          <w:sz w:val="24"/>
-          <w:szCs w:val="24"/>
-        </w:rPr>
-        <w:tab/>
-        <w:t>1234567890</w:t>
-      </w:r>
-    </w:p>
-    <w:p>
-      <w:pPr>
-        <w:rPr>
-          <w:rFonts w:ascii="Khmer OS Kangrey" w:hAnsi="Khmer OS Kangrey" w:cs="Khmer OS Kangrey"/>
-          <w:sz w:val="24"/>
-          <w:szCs w:val="24"/>
-          <w:cs/>
-        </w:rPr>
-      </w:pPr>
-      <w:r>
-        <w:rPr>
-          <w:rFonts w:ascii="Khmer OS Kangrey-NumKh" w:hAnsi="Khmer OS Kangrey-NumKh" w:cs="Khmer OS Kangrey-NumKh"/>
-          <w:sz w:val="24"/>
-          <w:szCs w:val="24"/>
-        </w:rPr>
-        <w:t xml:space="preserve">Khmer OS </w:t>
-      </w:r>
-      <w:proofErr w:type="spellStart"/>
-      <w:r>
-        <w:rPr>
-          <w:rFonts w:ascii="Khmer OS Kangrey-NumKh" w:hAnsi="Khmer OS Kangrey-NumKh" w:cs="Khmer OS Kangrey-NumKh"/>
-          <w:sz w:val="24"/>
-          <w:szCs w:val="24"/>
-        </w:rPr>
-        <w:t>Kangrey</w:t>
-      </w:r>
-      <w:proofErr w:type="spellEnd"/>
-      <w:r>
-        <w:rPr>
-          <w:rFonts w:ascii="Khmer OS Kangrey" w:hAnsi="Khmer OS Kangrey" w:cs="Khmer OS Kangrey"/>
-          <w:sz w:val="24"/>
-          <w:szCs w:val="24"/>
-        </w:rPr>
-        <w:tab/>
-      </w:r>
-      <w:r>
-        <w:rPr>
-          <w:rFonts w:ascii="Khmer OS Kangrey" w:hAnsi="Khmer OS Kangrey" w:cs="Khmer OS Kangrey"/>
-          <w:sz w:val="24"/>
-          <w:szCs w:val="24"/>
-        </w:rPr>
-        <w:tab/>
-      </w:r>
-      <w:r>
-        <w:rPr>
-          <w:rFonts w:ascii="Khmer OS Kangrey" w:hAnsi="Khmer OS Kangrey" w:cs="Khmer OS Kangrey"/>
-          <w:sz w:val="24"/>
-          <w:szCs w:val="24"/>
-        </w:rPr>
-        <w:tab/>
-      </w:r>
-      <w:r>
-        <w:rPr>
-          <w:rFonts w:ascii="Khmer OS Kangrey" w:hAnsi="Khmer OS Kangrey" w:cs="Khmer OS Kangrey"/>
-          <w:sz w:val="24"/>
-          <w:szCs w:val="24"/>
-          <w:cs/>
-        </w:rPr>
-        <w:t>ខ្ញុំស្រលាញ់់ប្រទេសកម្ពុជា</w:t>
-      </w:r>
-      <w:r>
-        <w:rPr>
-          <w:rFonts w:ascii="Khmer OS Kangrey" w:hAnsi="Khmer OS Kangrey" w:cs="Khmer OS Kangrey"/>
-          <w:sz w:val="24"/>
-          <w:szCs w:val="24"/>
-        </w:rPr>
-        <w:tab/>
-      </w:r>
-      <w:r>
-        <w:rPr>
-          <w:rFonts w:ascii="Khmer OS Kangrey" w:hAnsi="Khmer OS Kangrey" w:cs="Khmer OS Kangrey"/>
-          <w:sz w:val="24"/>
-          <w:szCs w:val="24"/>
-        </w:rPr>
-        <w:tab/>
-      </w:r>
-      <w:r>
-        <w:rPr>
-          <w:rFonts w:ascii="Khmer OS Kangrey" w:hAnsi="Khmer OS Kangrey" w:cs="Khmer OS Kangrey"/>
-          <w:sz w:val="24"/>
-          <w:szCs w:val="24"/>
-        </w:rPr>
-        <w:tab/>
-        <w:t>1234567890</w:t>
-      </w:r>
-    </w:p>
-    <w:p>
-      <w:pPr>
-        <w:rPr>
-          <w:rFonts w:ascii="Khmer OS Kangrey-NumKh" w:hAnsi="Khmer OS Kangrey-NumKh" w:cs="Khmer OS Kangrey-NumKh"/>
-          <w:color w:val="0070C0"/>
-          <w:sz w:val="24"/>
-          <w:szCs w:val="24"/>
-          <w:cs/>
-        </w:rPr>
-      </w:pPr>
-      <w:bookmarkStart w:id="1" w:name="_Hlk160481484"/>
-      <w:r>
-        <w:rPr>
-          <w:rFonts w:ascii="Khmer OS Kangrey-NumKh" w:hAnsi="Khmer OS Kangrey-NumKh" w:cs="Khmer OS Kangrey-NumKh"/>
-          <w:color w:val="0070C0"/>
-          <w:sz w:val="24"/>
-          <w:szCs w:val="24"/>
-        </w:rPr>
-        <w:t xml:space="preserve">Khmer OS </w:t>
-      </w:r>
-      <w:proofErr w:type="spellStart"/>
-      <w:r>
-        <w:rPr>
-          <w:rFonts w:ascii="Khmer OS Kangrey-NumKh" w:hAnsi="Khmer OS Kangrey-NumKh" w:cs="Khmer OS Kangrey-NumKh"/>
-          <w:color w:val="0070C0"/>
-          <w:sz w:val="24"/>
-          <w:szCs w:val="24"/>
-        </w:rPr>
-        <w:t>Kangrey</w:t>
-      </w:r>
-      <w:bookmarkEnd w:id="1"/>
-      <w:r>
-        <w:rPr>
-          <w:rFonts w:ascii="Khmer OS Kangrey-NumKh" w:hAnsi="Khmer OS Kangrey-NumKh" w:cs="Khmer OS Kangrey-NumKh"/>
-          <w:color w:val="0070C0"/>
-          <w:sz w:val="24"/>
-          <w:szCs w:val="24"/>
-        </w:rPr>
-        <w:t>-NumKh</w:t>
-      </w:r>
-      <w:proofErr w:type="spellEnd"/>
-      <w:r>
-        <w:rPr>
-          <w:rFonts w:ascii="Khmer OS Kangrey-NumKh" w:hAnsi="Khmer OS Kangrey-NumKh" w:cs="Khmer OS Kangrey-NumKh"/>
-          <w:color w:val="0070C0"/>
-          <w:sz w:val="24"/>
-          <w:szCs w:val="24"/>
-        </w:rPr>
-        <w:tab/>
-      </w:r>
-      <w:r>
-        <w:rPr>
-          <w:rFonts w:ascii="Khmer OS Kangrey-NumKh" w:hAnsi="Khmer OS Kangrey-NumKh" w:cs="Khmer OS Kangrey-NumKh"/>
-          <w:color w:val="0070C0"/>
-          <w:sz w:val="24"/>
-          <w:szCs w:val="24"/>
-        </w:rPr>
-        <w:tab/>
-      </w:r>
-      <w:r>
-        <w:rPr>
-          <w:rFonts w:ascii="Khmer OS Kangrey-NumKh" w:hAnsi="Khmer OS Kangrey-NumKh" w:cs="Khmer OS Kangrey-NumKh"/>
-          <w:color w:val="0070C0"/>
-          <w:sz w:val="24"/>
-          <w:szCs w:val="24"/>
-          <w:cs/>
-        </w:rPr>
-        <w:t>ខ្ញុំស្រលាញ់់ប្រទេសកម្ពុជា</w:t>
-      </w:r>
-      <w:r>
-        <w:rPr>
-          <w:rFonts w:ascii="Khmer OS Kangrey-NumKh" w:hAnsi="Khmer OS Kangrey-NumKh" w:cs="Khmer OS Kangrey-NumKh"/>
-          <w:color w:val="0070C0"/>
-          <w:sz w:val="24"/>
-          <w:szCs w:val="24"/>
-        </w:rPr>
-        <w:tab/>
-      </w:r>
-      <w:r>
-        <w:rPr>
-          <w:rFonts w:ascii="Khmer OS Kangrey-NumKh" w:hAnsi="Khmer OS Kangrey-NumKh" w:cs="Khmer OS Kangrey-NumKh"/>
-          <w:color w:val="0070C0"/>
-          <w:sz w:val="24"/>
-          <w:szCs w:val="24"/>
-        </w:rPr>
-        <w:tab/>
-      </w:r>
-      <w:r>
-        <w:rPr>
-          <w:rFonts w:ascii="Khmer OS Kangrey-NumKh" w:hAnsi="Khmer OS Kangrey-NumKh" w:cs="Khmer OS Kangrey-NumKh"/>
-          <w:color w:val="0070C0"/>
-          <w:sz w:val="24"/>
-          <w:szCs w:val="24"/>
-        </w:rPr>
-        <w:tab/>
-        <w:t>1234567890</w:t>
-      </w:r>
-    </w:p>
-    <w:p>
-      <w:pPr>
-        <w:rPr>
-          <w:rFonts w:ascii="Khmer OS KienSvay" w:hAnsi="Khmer OS KienSvay" w:cs="Khmer OS KienSvay"/>
-          <w:sz w:val="24"/>
-          <w:szCs w:val="24"/>
-          <w:cs/>
-        </w:rPr>
-      </w:pPr>
-      <w:r>
-        <w:rPr>
-          <w:rFonts w:ascii="Khmer OS KienSvay" w:hAnsi="Khmer OS KienSvay" w:cs="Khmer OS KienSvay"/>
-          <w:sz w:val="24"/>
-          <w:szCs w:val="24"/>
-        </w:rPr>
-        <w:t xml:space="preserve">Khmer OS </w:t>
-      </w:r>
-      <w:proofErr w:type="spellStart"/>
-      <w:r>
-        <w:rPr>
-          <w:rFonts w:ascii="Khmer OS KienSvay" w:hAnsi="Khmer OS KienSvay" w:cs="Khmer OS KienSvay"/>
-          <w:sz w:val="24"/>
-          <w:szCs w:val="24"/>
-        </w:rPr>
-        <w:t>KienSvay</w:t>
-      </w:r>
-      <w:proofErr w:type="spellEnd"/>
-      <w:r>
-        <w:rPr>
-          <w:rFonts w:ascii="Khmer OS KienSvay" w:hAnsi="Khmer OS KienSvay" w:cs="Khmer OS KienSvay"/>
-          <w:sz w:val="24"/>
-          <w:szCs w:val="24"/>
-        </w:rPr>
-        <w:tab/>
-      </w:r>
-      <w:r>
-        <w:rPr>
-          <w:rFonts w:ascii="Khmer OS KienSvay" w:hAnsi="Khmer OS KienSvay" w:cs="Khmer OS KienSvay"/>
-          <w:sz w:val="24"/>
-          <w:szCs w:val="24"/>
-        </w:rPr>
-        <w:tab/>
-      </w:r>
-      <w:r>
-        <w:rPr>
-          <w:rFonts w:ascii="Khmer OS KienSvay" w:hAnsi="Khmer OS KienSvay" w:cs="Khmer OS KienSvay"/>
-          <w:sz w:val="24"/>
-          <w:szCs w:val="24"/>
-        </w:rPr>
-        <w:tab/>
-      </w:r>
-      <w:r>
-        <w:rPr>
-          <w:rFonts w:ascii="Khmer OS KienSvay" w:hAnsi="Khmer OS KienSvay" w:cs="Khmer OS KienSvay"/>
-          <w:sz w:val="24"/>
-          <w:szCs w:val="24"/>
-          <w:cs/>
-        </w:rPr>
-        <w:t>ខ្ញុំស្រលាញ់់ប្រទេសកម្ពុជា</w:t>
-      </w:r>
-      <w:r>
-        <w:rPr>
-          <w:rFonts w:ascii="Khmer OS KienSvay" w:hAnsi="Khmer OS KienSvay" w:cs="Khmer OS KienSvay"/>
-          <w:sz w:val="24"/>
-          <w:szCs w:val="24"/>
-        </w:rPr>
-        <w:tab/>
-      </w:r>
-      <w:r>
-        <w:rPr>
-          <w:rFonts w:ascii="Khmer OS KienSvay" w:hAnsi="Khmer OS KienSvay" w:cs="Khmer OS KienSvay"/>
-          <w:sz w:val="24"/>
-          <w:szCs w:val="24"/>
-        </w:rPr>
-        <w:tab/>
-      </w:r>
-      <w:r>
-        <w:rPr>
-          <w:rFonts w:ascii="Khmer OS KienSvay" w:hAnsi="Khmer OS KienSvay" w:cs="Khmer OS KienSvay"/>
-          <w:sz w:val="24"/>
-          <w:szCs w:val="24"/>
-        </w:rPr>
-        <w:tab/>
-      </w:r>
-      <w:r>
-        <w:rPr>
-          <w:rFonts w:ascii="Khmer OS KienSvay" w:hAnsi="Khmer OS KienSvay" w:cs="Khmer OS KienSvay"/>
-          <w:sz w:val="24"/>
-          <w:szCs w:val="24"/>
-        </w:rPr>
-        <w:tab/>
-      </w:r>
-      <w:r>
-        <w:rPr>
-          <w:rFonts w:ascii="Khmer OS KienSvay" w:hAnsi="Khmer OS KienSvay" w:cs="Khmer OS KienSvay"/>
-          <w:sz w:val="24"/>
-          <w:szCs w:val="24"/>
-        </w:rPr>
-        <w:t>1234567890</w:t>
-      </w:r>
-    </w:p>
-    <w:p>
-      <w:pPr>
-        <w:rPr>
-          <w:rFonts w:ascii="Khmer OS KienSvay-NumKh" w:hAnsi="Khmer OS KienSvay-NumKh" w:cs="Khmer OS KienSvay-NumKh"/>
-          <w:color w:val="0070C0"/>
-          <w:sz w:val="24"/>
-          <w:szCs w:val="24"/>
-          <w:cs/>
-        </w:rPr>
-      </w:pPr>
-      <w:r>
-        <w:rPr>
-          <w:rFonts w:ascii="Khmer OS KienSvay-NumKh" w:hAnsi="Khmer OS KienSvay-NumKh" w:cs="Khmer OS KienSvay-NumKh"/>
-          <w:color w:val="0070C0"/>
-          <w:sz w:val="24"/>
-          <w:szCs w:val="24"/>
-        </w:rPr>
-        <w:t xml:space="preserve">Khmer OS </w:t>
-      </w:r>
-      <w:proofErr w:type="spellStart"/>
-      <w:r>
-        <w:rPr>
-          <w:rFonts w:ascii="Khmer OS KienSvay-NumKh" w:hAnsi="Khmer OS KienSvay-NumKh" w:cs="Khmer OS KienSvay-NumKh"/>
-          <w:color w:val="0070C0"/>
-          <w:sz w:val="24"/>
-          <w:szCs w:val="24"/>
-        </w:rPr>
-        <w:t>KienSvay-NumKh</w:t>
-      </w:r>
-      <w:proofErr w:type="spellEnd"/>
-      <w:r>
-        <w:rPr>
-          <w:rFonts w:ascii="Khmer OS KienSvay-NumKh" w:hAnsi="Khmer OS KienSvay-NumKh" w:cs="Khmer OS KienSvay-NumKh"/>
-          <w:color w:val="0070C0"/>
-          <w:sz w:val="24"/>
-          <w:szCs w:val="24"/>
-        </w:rPr>
-        <w:tab/>
-      </w:r>
-      <w:r>
-        <w:rPr>
-          <w:rFonts w:ascii="Khmer OS KienSvay-NumKh" w:hAnsi="Khmer OS KienSvay-NumKh" w:cs="Khmer OS KienSvay-NumKh"/>
-          <w:color w:val="0070C0"/>
-          <w:sz w:val="24"/>
-          <w:szCs w:val="24"/>
-          <w:cs/>
-        </w:rPr>
-        <w:t>ខ្ញុំស្រលាញ់់ប្រទេសកម្ពុជា</w:t>
-      </w:r>
-      <w:r>
-        <w:rPr>
-          <w:rFonts w:ascii="Khmer OS KienSvay-NumKh" w:hAnsi="Khmer OS KienSvay-NumKh" w:cs="Khmer OS KienSvay-NumKh"/>
-          <w:color w:val="0070C0"/>
-          <w:sz w:val="24"/>
-          <w:szCs w:val="24"/>
-        </w:rPr>
-        <w:tab/>
-      </w:r>
-      <w:r>
-        <w:rPr>
-          <w:rFonts w:ascii="Khmer OS KienSvay-NumKh" w:hAnsi="Khmer OS KienSvay-NumKh" w:cs="Khmer OS KienSvay-NumKh"/>
-          <w:color w:val="0070C0"/>
-          <w:sz w:val="24"/>
-          <w:szCs w:val="24"/>
-        </w:rPr>
-        <w:tab/>
-      </w:r>
-      <w:r>
-        <w:rPr>
-          <w:rFonts w:ascii="Khmer OS KienSvay-NumKh" w:hAnsi="Khmer OS KienSvay-NumKh" w:cs="Khmer OS KienSvay-NumKh"/>
-          <w:color w:val="0070C0"/>
-          <w:sz w:val="24"/>
-          <w:szCs w:val="24"/>
-        </w:rPr>
-        <w:tab/>
-      </w:r>
-      <w:r>
-        <w:rPr>
-          <w:rFonts w:ascii="Khmer OS KienSvay-NumKh" w:hAnsi="Khmer OS KienSvay-NumKh" w:cs="Khmer OS KienSvay-NumKh"/>
-          <w:color w:val="0070C0"/>
-          <w:sz w:val="24"/>
-          <w:szCs w:val="24"/>
-        </w:rPr>
-        <w:tab/>
-      </w:r>
-      <w:r>
-        <w:rPr>
-          <w:rFonts w:ascii="Khmer OS KienSvay-NumKh" w:hAnsi="Khmer OS KienSvay-NumKh" w:cs="Khmer OS KienSvay-NumKh"/>
-          <w:color w:val="0070C0"/>
-          <w:sz w:val="24"/>
-          <w:szCs w:val="24"/>
-        </w:rPr>
-        <w:t>1234567890</w:t>
-      </w:r>
-    </w:p>
-    <w:p>
-      <w:pPr>
-        <w:rPr>
-          <w:rFonts w:ascii="Khmer OS Koulen" w:hAnsi="Khmer OS Koulen" w:cs="Khmer OS Koulen"/>
-          <w:sz w:val="24"/>
-          <w:szCs w:val="24"/>
-          <w:cs/>
-        </w:rPr>
-      </w:pPr>
-      <w:r>
-        <w:rPr>
-          <w:rFonts w:ascii="Khmer OS Koulen" w:hAnsi="Khmer OS Koulen" w:cs="Khmer OS Koulen"/>
-          <w:sz w:val="24"/>
-          <w:szCs w:val="24"/>
-        </w:rPr>
-        <w:t xml:space="preserve">Khmer OS </w:t>
-      </w:r>
-      <w:proofErr w:type="spellStart"/>
-      <w:r>
-        <w:rPr>
-          <w:rFonts w:ascii="Khmer OS Koulen" w:hAnsi="Khmer OS Koulen" w:cs="Khmer OS Koulen"/>
-          <w:sz w:val="24"/>
-          <w:szCs w:val="24"/>
-        </w:rPr>
-        <w:t>Koulen</w:t>
-      </w:r>
-      <w:proofErr w:type="spellEnd"/>
-      <w:r>
-        <w:rPr>
-          <w:rFonts w:ascii="Khmer OS Koulen" w:hAnsi="Khmer OS Koulen" w:cs="Khmer OS Koulen"/>
-          <w:sz w:val="24"/>
-          <w:szCs w:val="24"/>
-        </w:rPr>
-        <w:tab/>
-      </w:r>
-      <w:r>
-        <w:rPr>
-          <w:rFonts w:ascii="Khmer OS Koulen" w:hAnsi="Khmer OS Koulen" w:cs="Khmer OS Koulen"/>
-          <w:sz w:val="24"/>
-          <w:szCs w:val="24"/>
-        </w:rPr>
-        <w:tab/>
-      </w:r>
-      <w:r>
-        <w:rPr>
-          <w:rFonts w:ascii="Khmer OS Koulen" w:hAnsi="Khmer OS Koulen" w:cs="Khmer OS Koulen"/>
-          <w:sz w:val="24"/>
-          <w:szCs w:val="24"/>
-        </w:rPr>
-        <w:tab/>
-      </w:r>
-      <w:r>
-        <w:rPr>
-          <w:rFonts w:ascii="Khmer OS Koulen" w:hAnsi="Khmer OS Koulen" w:cs="Khmer OS Koulen"/>
-          <w:sz w:val="24"/>
-          <w:szCs w:val="24"/>
-          <w:cs/>
-        </w:rPr>
-        <w:t>ខ្ញុំស្រលាញ់់ប្រទេសកម្ពុជា</w:t>
-      </w:r>
-      <w:r>
-        <w:rPr>
-          <w:rFonts w:ascii="Khmer OS Koulen" w:hAnsi="Khmer OS Koulen" w:cs="Khmer OS Koulen"/>
-          <w:sz w:val="24"/>
-          <w:szCs w:val="24"/>
-        </w:rPr>
-        <w:tab/>
-      </w:r>
-      <w:r>
-        <w:rPr>
-          <w:rFonts w:ascii="Khmer OS Koulen" w:hAnsi="Khmer OS Koulen" w:cs="Khmer OS Koulen"/>
-          <w:sz w:val="24"/>
-          <w:szCs w:val="24"/>
-        </w:rPr>
-        <w:tab/>
-      </w:r>
-      <w:r>
-        <w:rPr>
-          <w:rFonts w:ascii="Khmer OS Koulen" w:hAnsi="Khmer OS Koulen" w:cs="Khmer OS Koulen"/>
-          <w:sz w:val="24"/>
-          <w:szCs w:val="24"/>
-        </w:rPr>
-        <w:tab/>
-        <w:t>1234567890</w:t>
-      </w:r>
-    </w:p>
-    <w:p>
-      <w:pPr>
-        <w:rPr>
-          <w:rFonts w:ascii="Khmer OS Koulen-NumKh" w:hAnsi="Khmer OS Koulen-NumKh" w:cs="Khmer OS Koulen-NumKh"/>
-          <w:color w:val="2F5496" w:themeColor="accent1" w:themeShade="BF"/>
-          <w:sz w:val="24"/>
-          <w:szCs w:val="24"/>
-          <w:cs/>
-        </w:rPr>
-      </w:pPr>
-      <w:r>
-        <w:rPr>
-          <w:rFonts w:ascii="Khmer OS Koulen-NumKh" w:hAnsi="Khmer OS Koulen-NumKh" w:cs="Khmer OS Koulen-NumKh"/>
-          <w:color w:val="0070C0"/>
-          <w:sz w:val="24"/>
-          <w:szCs w:val="24"/>
-        </w:rPr>
-        <w:t xml:space="preserve">Khmer OS </w:t>
-      </w:r>
-      <w:proofErr w:type="spellStart"/>
-      <w:r>
-        <w:rPr>
-          <w:rFonts w:ascii="Khmer OS Koulen-NumKh" w:hAnsi="Khmer OS Koulen-NumKh" w:cs="Khmer OS Koulen-NumKh"/>
-          <w:color w:val="0070C0"/>
-          <w:sz w:val="24"/>
-          <w:szCs w:val="24"/>
-        </w:rPr>
-        <w:t>Koulen-NumKh</w:t>
-      </w:r>
-      <w:proofErr w:type="spellEnd"/>
-      <w:r>
-        <w:rPr>
-          <w:rFonts w:ascii="Khmer OS Koulen-NumKh" w:hAnsi="Khmer OS Koulen-NumKh" w:cs="Khmer OS Koulen-NumKh"/>
-          <w:color w:val="0070C0"/>
-          <w:sz w:val="24"/>
-          <w:szCs w:val="24"/>
-        </w:rPr>
-        <w:tab/>
-      </w:r>
-      <w:r>
-        <w:rPr>
-          <w:rFonts w:ascii="Khmer OS Koulen-NumKh" w:hAnsi="Khmer OS Koulen-NumKh" w:cs="Khmer OS Koulen-NumKh"/>
-          <w:color w:val="0070C0"/>
-          <w:sz w:val="24"/>
-          <w:szCs w:val="24"/>
-        </w:rPr>
-        <w:tab/>
-      </w:r>
-      <w:r>
-        <w:rPr>
-          <w:rFonts w:ascii="Khmer OS Koulen-NumKh" w:hAnsi="Khmer OS Koulen-NumKh" w:cs="Khmer OS Koulen-NumKh"/>
-          <w:color w:val="0070C0"/>
-          <w:sz w:val="24"/>
-          <w:szCs w:val="24"/>
-          <w:cs/>
-        </w:rPr>
-        <w:t>ខ្ញុំស្រលាញ់់ប្រទេសកម្ពុជា</w:t>
-      </w:r>
-      <w:r>
-        <w:rPr>
-          <w:rFonts w:ascii="Khmer OS Koulen-NumKh" w:hAnsi="Khmer OS Koulen-NumKh" w:cs="Khmer OS Koulen-NumKh"/>
-          <w:color w:val="0070C0"/>
-          <w:sz w:val="24"/>
-          <w:szCs w:val="24"/>
-        </w:rPr>
-        <w:tab/>
-      </w:r>
-      <w:r>
-        <w:rPr>
-          <w:rFonts w:ascii="Khmer OS Koulen-NumKh" w:hAnsi="Khmer OS Koulen-NumKh" w:cs="Khmer OS Koulen-NumKh"/>
-          <w:color w:val="0070C0"/>
-          <w:sz w:val="24"/>
-          <w:szCs w:val="24"/>
-        </w:rPr>
-        <w:tab/>
-      </w:r>
-      <w:r>
-        <w:rPr>
-          <w:rFonts w:ascii="Khmer OS Koulen-NumKh" w:hAnsi="Khmer OS Koulen-NumKh" w:cs="Khmer OS Koulen-NumKh"/>
-          <w:color w:val="0070C0"/>
-          <w:sz w:val="24"/>
-          <w:szCs w:val="24"/>
-        </w:rPr>
-        <w:tab/>
-        <w:t>1234567890</w:t>
-      </w:r>
-    </w:p>
-    <w:p>
-      <w:pPr>
-        <w:rPr>
-          <w:rFonts w:ascii="Khmer OS Metalchrieng" w:hAnsi="Khmer OS Metalchrieng" w:cs="Khmer OS Metalchrieng"/>
-          <w:sz w:val="24"/>
-          <w:szCs w:val="24"/>
-          <w:cs/>
-        </w:rPr>
-      </w:pPr>
-      <w:r>
-        <w:rPr>
-          <w:rFonts w:ascii="Khmer OS Metalchrieng" w:hAnsi="Khmer OS Metalchrieng" w:cs="Khmer OS Metalchrieng"/>
-          <w:sz w:val="24"/>
-          <w:szCs w:val="24"/>
-        </w:rPr>
-        <w:t xml:space="preserve">Khmer OS </w:t>
-      </w:r>
-      <w:proofErr w:type="spellStart"/>
-      <w:r>
-        <w:rPr>
-          <w:rFonts w:ascii="Khmer OS Metalchrieng" w:hAnsi="Khmer OS Metalchrieng" w:cs="Khmer OS Metalchrieng"/>
-          <w:sz w:val="24"/>
-          <w:szCs w:val="24"/>
-        </w:rPr>
-        <w:t>Metalchrieng</w:t>
-      </w:r>
-      <w:proofErr w:type="spellEnd"/>
-      <w:r>
-        <w:rPr>
-          <w:rFonts w:ascii="Khmer OS Metalchrieng" w:hAnsi="Khmer OS Metalchrieng" w:cs="Khmer OS Metalchrieng"/>
-          <w:sz w:val="24"/>
-          <w:szCs w:val="24"/>
-        </w:rPr>
-        <w:tab/>
-      </w:r>
-      <w:r>
-        <w:rPr>
-          <w:rFonts w:ascii="Khmer OS Metalchrieng" w:hAnsi="Khmer OS Metalchrieng" w:cs="Khmer OS Metalchrieng"/>
-          <w:sz w:val="24"/>
-          <w:szCs w:val="24"/>
-        </w:rPr>
-        <w:tab/>
-      </w:r>
-      <w:r>
-        <w:rPr>
-          <w:rFonts w:ascii="Khmer OS Metalchrieng" w:hAnsi="Khmer OS Metalchrieng" w:cs="Khmer OS Metalchrieng"/>
-          <w:sz w:val="24"/>
-          <w:szCs w:val="24"/>
-          <w:cs/>
-        </w:rPr>
-        <w:t>ខ្ញុំស្រលាញ់់ប្រទេសកម្ពុជា</w:t>
-      </w:r>
-      <w:r>
-        <w:rPr>
-          <w:rFonts w:ascii="Khmer OS Metalchrieng" w:hAnsi="Khmer OS Metalchrieng" w:cs="Khmer OS Metalchrieng"/>
-          <w:sz w:val="24"/>
-          <w:szCs w:val="24"/>
-        </w:rPr>
-        <w:tab/>
-      </w:r>
-      <w:r>
-        <w:rPr>
-          <w:rFonts w:ascii="Khmer OS Metalchrieng" w:hAnsi="Khmer OS Metalchrieng" w:cs="Khmer OS Metalchrieng"/>
-          <w:sz w:val="24"/>
-          <w:szCs w:val="24"/>
-        </w:rPr>
-        <w:tab/>
-      </w:r>
-      <w:r>
-        <w:rPr>
-          <w:rFonts w:ascii="Khmer OS Metalchrieng" w:hAnsi="Khmer OS Metalchrieng" w:cs="Khmer OS Metalchrieng"/>
-          <w:sz w:val="24"/>
-          <w:szCs w:val="24"/>
-        </w:rPr>
-        <w:tab/>
-        <w:t>1234567890</w:t>
-      </w:r>
-    </w:p>
-    <w:p>
-      <w:pPr>
-        <w:rPr>
-          <w:rFonts w:ascii="Khmer OS Metalchrieng-NumKh" w:hAnsi="Khmer OS Metalchrieng-NumKh" w:cs="Khmer OS Metalchrieng-NumKh"/>
-          <w:sz w:val="24"/>
-          <w:szCs w:val="24"/>
-          <w:cs/>
-        </w:rPr>
-      </w:pPr>
-      <w:r>
-        <w:rPr>
-          <w:rFonts w:ascii="Khmer OS Metalchrieng-NumKh" w:hAnsi="Khmer OS Metalchrieng-NumKh" w:cs="Khmer OS Metalchrieng-NumKh"/>
-          <w:color w:val="0070C0"/>
-          <w:sz w:val="24"/>
-          <w:szCs w:val="24"/>
-        </w:rPr>
-        <w:t xml:space="preserve">Khmer OS </w:t>
-      </w:r>
-      <w:proofErr w:type="spellStart"/>
-      <w:r>
-        <w:rPr>
-          <w:rFonts w:ascii="Khmer OS Metalchrieng-NumKh" w:hAnsi="Khmer OS Metalchrieng-NumKh" w:cs="Khmer OS Metalchrieng-NumKh"/>
-          <w:color w:val="0070C0"/>
-          <w:sz w:val="24"/>
-          <w:szCs w:val="24"/>
-        </w:rPr>
-        <w:t>Metalchrieng-NumKh</w:t>
-      </w:r>
-      <w:proofErr w:type="spellEnd"/>
-      <w:r>
-        <w:rPr>
-          <w:rFonts w:ascii="Khmer OS Metalchrieng-NumKh" w:hAnsi="Khmer OS Metalchrieng-NumKh" w:cs="Khmer OS Metalchrieng-NumKh"/>
-          <w:color w:val="0070C0"/>
-          <w:sz w:val="24"/>
-          <w:szCs w:val="24"/>
-        </w:rPr>
-        <w:tab/>
-      </w:r>
-      <w:r>
-        <w:rPr>
-          <w:rFonts w:ascii="Khmer OS Metalchrieng-NumKh" w:hAnsi="Khmer OS Metalchrieng-NumKh" w:cs="Khmer OS Metalchrieng-NumKh"/>
-          <w:color w:val="0070C0"/>
-          <w:sz w:val="24"/>
-          <w:szCs w:val="24"/>
-          <w:cs/>
-        </w:rPr>
-        <w:t>ខ្ញុំស្រលាញ់់ប្រទេសកម្ពុជា</w:t>
-      </w:r>
-      <w:r>
-        <w:rPr>
-          <w:rFonts w:ascii="Khmer OS Metalchrieng-NumKh" w:hAnsi="Khmer OS Metalchrieng-NumKh" w:cs="Khmer OS Metalchrieng-NumKh"/>
-          <w:color w:val="0070C0"/>
-          <w:sz w:val="24"/>
-          <w:szCs w:val="24"/>
-        </w:rPr>
-        <w:tab/>
-      </w:r>
-      <w:r>
-        <w:rPr>
-          <w:rFonts w:ascii="Khmer OS Metalchrieng-NumKh" w:hAnsi="Khmer OS Metalchrieng-NumKh" w:cs="Khmer OS Metalchrieng-NumKh"/>
-          <w:color w:val="0070C0"/>
-          <w:sz w:val="24"/>
-          <w:szCs w:val="24"/>
-        </w:rPr>
-        <w:tab/>
-      </w:r>
-      <w:r>
-        <w:rPr>
-          <w:rFonts w:ascii="Khmer OS Metalchrieng-NumKh" w:hAnsi="Khmer OS Metalchrieng-NumKh" w:cs="Khmer OS Metalchrieng-NumKh"/>
-          <w:color w:val="0070C0"/>
-          <w:sz w:val="24"/>
-          <w:szCs w:val="24"/>
-        </w:rPr>
-        <w:tab/>
-        <w:t>1234567890</w:t>
-      </w:r>
-    </w:p>
-    <w:p>
-      <w:pPr>
-        <w:rPr>
-          <w:rFonts w:ascii="Khmer OS Moul" w:hAnsi="Khmer OS Moul" w:cs="Khmer OS Moul"/>
-          <w:sz w:val="24"/>
-          <w:szCs w:val="24"/>
-          <w:cs/>
-        </w:rPr>
-      </w:pPr>
-      <w:r>
-        <w:rPr>
-          <w:rFonts w:ascii="Khmer OS Moul-NumKh" w:hAnsi="Khmer OS Moul-NumKh" w:cs="Khmer OS Moul-NumKh"/>
-          <w:sz w:val="24"/>
-          <w:szCs w:val="24"/>
-        </w:rPr>
-        <w:t>Khmer OS Moul</w:t>
-      </w:r>
-      <w:r>
-        <w:rPr>
-          <w:rFonts w:ascii="Khmer OS Moul" w:hAnsi="Khmer OS Moul" w:cs="Khmer OS Moul"/>
-          <w:sz w:val="24"/>
-          <w:szCs w:val="24"/>
-        </w:rPr>
-        <w:tab/>
-      </w:r>
-      <w:r>
-        <w:rPr>
-          <w:rFonts w:ascii="Khmer OS Moul" w:hAnsi="Khmer OS Moul" w:cs="Khmer OS Moul"/>
-          <w:sz w:val="24"/>
-          <w:szCs w:val="24"/>
-        </w:rPr>
-        <w:tab/>
-      </w:r>
-      <w:r>
-        <w:rPr>
-          <w:rFonts w:ascii="Khmer OS Moul" w:hAnsi="Khmer OS Moul" w:cs="Khmer OS Moul"/>
-          <w:sz w:val="24"/>
-          <w:szCs w:val="24"/>
-        </w:rPr>
-        <w:tab/>
-      </w:r>
-      <w:r>
-        <w:rPr>
-          <w:rFonts w:ascii="Khmer OS Moul" w:hAnsi="Khmer OS Moul" w:cs="Khmer OS Moul"/>
-          <w:sz w:val="24"/>
-          <w:szCs w:val="24"/>
-          <w:cs/>
-        </w:rPr>
-        <w:t>ខ្ញុំស្រលាញ់់ប្រទេសកម្ពុជា</w:t>
-      </w:r>
-      <w:r>
-        <w:rPr>
-          <w:rFonts w:ascii="Khmer OS Moul" w:hAnsi="Khmer OS Moul" w:cs="Khmer OS Moul"/>
-          <w:sz w:val="24"/>
-          <w:szCs w:val="24"/>
-        </w:rPr>
-        <w:tab/>
-      </w:r>
-      <w:r>
-        <w:rPr>
-          <w:rFonts w:ascii="Khmer OS Moul" w:hAnsi="Khmer OS Moul" w:cs="Khmer OS Moul"/>
-          <w:sz w:val="24"/>
-          <w:szCs w:val="24"/>
-        </w:rPr>
-        <w:tab/>
-        <w:t>1234567890</w:t>
-      </w:r>
-    </w:p>
-    <w:p>
-      <w:pPr>
-        <w:rPr>
-          <w:rFonts w:ascii="Khmer OS Moul-NumKh" w:hAnsi="Khmer OS Moul-NumKh" w:cs="Khmer OS Moul-NumKh"/>
-          <w:color w:val="0070C0"/>
-          <w:sz w:val="24"/>
-          <w:szCs w:val="24"/>
-          <w:cs/>
-        </w:rPr>
-      </w:pPr>
-      <w:bookmarkStart w:id="2" w:name="_Hlk160481765"/>
-      <w:r>
-        <w:rPr>
-          <w:rFonts w:ascii="Khmer OS Moul-NumKh" w:hAnsi="Khmer OS Moul-NumKh" w:cs="Khmer OS Moul-NumKh"/>
-          <w:color w:val="0070C0"/>
-          <w:sz w:val="24"/>
-          <w:szCs w:val="24"/>
-        </w:rPr>
-        <w:t>Khmer OS Moul</w:t>
-      </w:r>
-      <w:bookmarkEnd w:id="2"/>
-      <w:r>
-        <w:rPr>
-          <w:rFonts w:ascii="Khmer OS Moul-NumKh" w:hAnsi="Khmer OS Moul-NumKh" w:cs="Khmer OS Moul-NumKh"/>
-          <w:color w:val="0070C0"/>
-          <w:sz w:val="24"/>
-          <w:szCs w:val="24"/>
-        </w:rPr>
-        <w:t>-</w:t>
-      </w:r>
-      <w:proofErr w:type="spellStart"/>
-      <w:r>
-        <w:rPr>
-          <w:rFonts w:ascii="Khmer OS Moul-NumKh" w:hAnsi="Khmer OS Moul-NumKh" w:cs="Khmer OS Moul-NumKh"/>
-          <w:color w:val="0070C0"/>
-          <w:sz w:val="24"/>
-          <w:szCs w:val="24"/>
-        </w:rPr>
-        <w:t>NumKh</w:t>
-      </w:r>
-      <w:proofErr w:type="spellEnd"/>
-      <w:r>
-        <w:rPr>
-          <w:rFonts w:ascii="Khmer OS Moul-NumKh" w:hAnsi="Khmer OS Moul-NumKh" w:cs="Khmer OS Moul-NumKh"/>
-          <w:color w:val="0070C0"/>
-          <w:sz w:val="24"/>
-          <w:szCs w:val="24"/>
-        </w:rPr>
-        <w:tab/>
-      </w:r>
-      <w:r>
-        <w:rPr>
-          <w:rFonts w:ascii="Khmer OS Moul-NumKh" w:hAnsi="Khmer OS Moul-NumKh" w:cs="Khmer OS Moul-NumKh"/>
-          <w:color w:val="0070C0"/>
-          <w:sz w:val="24"/>
-          <w:szCs w:val="24"/>
-        </w:rPr>
-        <w:tab/>
-      </w:r>
-      <w:r>
-        <w:rPr>
-          <w:rFonts w:ascii="Khmer OS Moul-NumKh" w:hAnsi="Khmer OS Moul-NumKh" w:cs="Khmer OS Moul-NumKh"/>
-          <w:color w:val="0070C0"/>
-          <w:sz w:val="24"/>
-          <w:szCs w:val="24"/>
-          <w:cs/>
-        </w:rPr>
-        <w:t>ខ្ញុំស្រលាញ់់ប្រទេសកម្ពុជា</w:t>
-      </w:r>
-      <w:r>
-        <w:rPr>
-          <w:rFonts w:ascii="Khmer OS Moul-NumKh" w:hAnsi="Khmer OS Moul-NumKh" w:cs="Khmer OS Moul-NumKh"/>
-          <w:color w:val="0070C0"/>
-          <w:sz w:val="24"/>
-          <w:szCs w:val="24"/>
-        </w:rPr>
-        <w:tab/>
-      </w:r>
-      <w:r>
-        <w:rPr>
-          <w:rFonts w:ascii="Khmer OS Moul-NumKh" w:hAnsi="Khmer OS Moul-NumKh" w:cs="Khmer OS Moul-NumKh"/>
-          <w:color w:val="0070C0"/>
-          <w:sz w:val="24"/>
-          <w:szCs w:val="24"/>
-        </w:rPr>
-        <w:tab/>
-      </w:r>
-      <w:r>
-        <w:rPr>
-          <w:rFonts w:ascii="Khmer OS Moul-NumKh" w:hAnsi="Khmer OS Moul-NumKh" w:cs="Khmer OS Moul-NumKh"/>
-          <w:color w:val="0070C0"/>
-          <w:sz w:val="24"/>
-          <w:szCs w:val="24"/>
-        </w:rPr>
-        <w:t>1234567890</w:t>
-      </w:r>
-    </w:p>
-    <w:p>
-      <w:pPr>
-        <w:rPr>
-          <w:rFonts w:ascii="Khmer OS Moulpali" w:hAnsi="Khmer OS Moulpali" w:cs="Khmer OS Moulpali"/>
-          <w:sz w:val="24"/>
-          <w:szCs w:val="24"/>
-          <w:cs/>
-        </w:rPr>
-      </w:pPr>
-      <w:r>
-        <w:rPr>
-          <w:rFonts w:ascii="Khmer OS Moulpali" w:hAnsi="Khmer OS Moulpali" w:cs="Khmer OS Moulpali"/>
-          <w:sz w:val="24"/>
-          <w:szCs w:val="24"/>
-        </w:rPr>
-        <w:t xml:space="preserve">Khmer OS </w:t>
-      </w:r>
-      <w:proofErr w:type="spellStart"/>
-      <w:r>
-        <w:rPr>
-          <w:rFonts w:ascii="Khmer OS Moulpali" w:hAnsi="Khmer OS Moulpali" w:cs="Khmer OS Moulpali"/>
-          <w:sz w:val="24"/>
-          <w:szCs w:val="24"/>
-        </w:rPr>
-        <w:t>Moulpali</w:t>
-      </w:r>
-      <w:proofErr w:type="spellEnd"/>
-      <w:r>
-        <w:rPr>
-          <w:rFonts w:ascii="Khmer OS Moulpali" w:hAnsi="Khmer OS Moulpali" w:cs="Khmer OS Moulpali"/>
-          <w:sz w:val="24"/>
-          <w:szCs w:val="24"/>
-        </w:rPr>
-        <w:tab/>
-      </w:r>
-      <w:r>
-        <w:rPr>
-          <w:rFonts w:ascii="Khmer OS Moulpali" w:hAnsi="Khmer OS Moulpali" w:cs="Khmer OS Moulpali"/>
-          <w:sz w:val="24"/>
-          <w:szCs w:val="24"/>
-        </w:rPr>
-        <w:tab/>
-      </w:r>
-      <w:r>
-        <w:rPr>
-          <w:rFonts w:ascii="Khmer OS Moulpali" w:hAnsi="Khmer OS Moulpali" w:cs="Khmer OS Moulpali"/>
-          <w:sz w:val="24"/>
-          <w:szCs w:val="24"/>
-        </w:rPr>
-        <w:tab/>
-      </w:r>
-      <w:r>
-        <w:rPr>
-          <w:rFonts w:ascii="Khmer OS Moulpali" w:hAnsi="Khmer OS Moulpali" w:cs="Khmer OS Moulpali"/>
-          <w:sz w:val="24"/>
-          <w:szCs w:val="24"/>
-          <w:cs/>
-        </w:rPr>
-        <w:t>ខ្ញុំស្រលាញ់់ប្រទេសកម្ពុជា</w:t>
-      </w:r>
-      <w:r>
-        <w:rPr>
-          <w:rFonts w:ascii="Khmer OS Moulpali" w:hAnsi="Khmer OS Moulpali" w:cs="Khmer OS Moulpali"/>
-          <w:sz w:val="24"/>
-          <w:szCs w:val="24"/>
-        </w:rPr>
-        <w:tab/>
-      </w:r>
-      <w:r>
-        <w:rPr>
-          <w:rFonts w:ascii="Khmer OS Moulpali" w:hAnsi="Khmer OS Moulpali" w:cs="Khmer OS Moulpali"/>
-          <w:sz w:val="24"/>
-          <w:szCs w:val="24"/>
-        </w:rPr>
-        <w:tab/>
-        <w:t>1234567890</w:t>
-      </w:r>
-    </w:p>
-    <w:p>
-      <w:pPr>
-        <w:rPr>
-          <w:rFonts w:ascii="Khmer OS Moulpali-NumKh" w:hAnsi="Khmer OS Moulpali-NumKh" w:cs="Khmer OS Moulpali-NumKh"/>
-          <w:color w:val="0070C0"/>
-          <w:sz w:val="24"/>
-          <w:szCs w:val="24"/>
-          <w:cs/>
-        </w:rPr>
-      </w:pPr>
-      <w:r>
-        <w:rPr>
-          <w:rFonts w:ascii="Khmer OS Moulpali-NumKh" w:hAnsi="Khmer OS Moulpali-NumKh" w:cs="Khmer OS Moulpali-NumKh"/>
-          <w:color w:val="0070C0"/>
-          <w:sz w:val="24"/>
-          <w:szCs w:val="24"/>
-        </w:rPr>
-        <w:t xml:space="preserve">Khmer OS </w:t>
-      </w:r>
-      <w:proofErr w:type="spellStart"/>
-      <w:r>
-        <w:rPr>
-          <w:rFonts w:ascii="Khmer OS Moulpali-NumKh" w:hAnsi="Khmer OS Moulpali-NumKh" w:cs="Khmer OS Moulpali-NumKh"/>
-          <w:color w:val="0070C0"/>
-          <w:sz w:val="24"/>
-          <w:szCs w:val="24"/>
-        </w:rPr>
-        <w:t>Moulpali-NumKh</w:t>
-      </w:r>
-      <w:proofErr w:type="spellEnd"/>
-      <w:r>
-        <w:rPr>
-          <w:rFonts w:ascii="Khmer OS Moulpali-NumKh" w:hAnsi="Khmer OS Moulpali-NumKh" w:cs="Khmer OS Moulpali-NumKh"/>
-          <w:color w:val="0070C0"/>
-          <w:sz w:val="24"/>
-          <w:szCs w:val="24"/>
-        </w:rPr>
-        <w:tab/>
-      </w:r>
-      <w:r>
-        <w:rPr>
-          <w:rFonts w:ascii="Khmer OS Moulpali-NumKh" w:hAnsi="Khmer OS Moulpali-NumKh" w:cs="Khmer OS Moulpali-NumKh"/>
-          <w:color w:val="0070C0"/>
-          <w:sz w:val="24"/>
-          <w:szCs w:val="24"/>
-        </w:rPr>
-        <w:tab/>
-      </w:r>
-      <w:r>
-        <w:rPr>
-          <w:rFonts w:ascii="Khmer OS Moulpali-NumKh" w:hAnsi="Khmer OS Moulpali-NumKh" w:cs="Khmer OS Moulpali-NumKh"/>
-          <w:color w:val="0070C0"/>
-          <w:sz w:val="24"/>
-          <w:szCs w:val="24"/>
-          <w:cs/>
-        </w:rPr>
-        <w:t>ខ្ញុំស្រលាញ់់ប្រទេសកម្ពុជា</w:t>
-      </w:r>
-      <w:r>
-        <w:rPr>
-          <w:rFonts w:ascii="Khmer OS Moulpali-NumKh" w:hAnsi="Khmer OS Moulpali-NumKh" w:cs="Khmer OS Moulpali-NumKh"/>
-          <w:color w:val="0070C0"/>
-          <w:sz w:val="24"/>
-          <w:szCs w:val="24"/>
-        </w:rPr>
-        <w:tab/>
-      </w:r>
-      <w:r>
-        <w:rPr>
-          <w:rFonts w:ascii="Khmer OS Moulpali-NumKh" w:hAnsi="Khmer OS Moulpali-NumKh" w:cs="Khmer OS Moulpali-NumKh"/>
-          <w:color w:val="0070C0"/>
-          <w:sz w:val="24"/>
-          <w:szCs w:val="24"/>
-        </w:rPr>
-        <w:tab/>
-        <w:t>1234567890</w:t>
-      </w:r>
-    </w:p>
-    <w:p>
-      <w:pPr>
-        <w:rPr>
-          <w:rFonts w:ascii="Khmer OS New" w:hAnsi="Khmer OS New" w:cs="Khmer OS New"/>
-          <w:sz w:val="24"/>
-          <w:szCs w:val="24"/>
-          <w:cs/>
-        </w:rPr>
-      </w:pPr>
-      <w:r>
-        <w:rPr>
-          <w:rFonts w:ascii="Khmer OS New" w:hAnsi="Khmer OS New" w:cs="Khmer OS New"/>
-          <w:sz w:val="24"/>
-          <w:szCs w:val="24"/>
-        </w:rPr>
-        <w:t>Khmer OS New</w:t>
-      </w:r>
-      <w:r>
-        <w:rPr>
-          <w:rFonts w:ascii="Khmer OS New" w:hAnsi="Khmer OS New" w:cs="Khmer OS New"/>
-          <w:sz w:val="24"/>
-          <w:szCs w:val="24"/>
-        </w:rPr>
-        <w:tab/>
-      </w:r>
-      <w:r>
-        <w:rPr>
-          <w:rFonts w:ascii="Khmer OS New" w:hAnsi="Khmer OS New" w:cs="Khmer OS New"/>
-          <w:sz w:val="24"/>
-          <w:szCs w:val="24"/>
-        </w:rPr>
-        <w:tab/>
-      </w:r>
-      <w:r>
-        <w:rPr>
-          <w:rFonts w:ascii="Khmer OS New" w:hAnsi="Khmer OS New" w:cs="Khmer OS New"/>
-          <w:sz w:val="24"/>
-          <w:szCs w:val="24"/>
-        </w:rPr>
-        <w:tab/>
-      </w:r>
-      <w:r>
-        <w:rPr>
-          <w:rFonts w:ascii="Khmer OS New" w:hAnsi="Khmer OS New" w:cs="Khmer OS New"/>
-          <w:sz w:val="24"/>
-          <w:szCs w:val="24"/>
-          <w:cs/>
-        </w:rPr>
-        <w:t>ខ្ញុំស្រលាញ់់ប្រទេសកម្ពុជា</w:t>
-      </w:r>
-      <w:r>
-        <w:rPr>
-          <w:rFonts w:ascii="Khmer OS New" w:hAnsi="Khmer OS New" w:cs="Khmer OS New"/>
-          <w:sz w:val="24"/>
-          <w:szCs w:val="24"/>
-        </w:rPr>
-        <w:tab/>
-      </w:r>
-      <w:r>
-        <w:rPr>
-          <w:rFonts w:ascii="Khmer OS New" w:hAnsi="Khmer OS New" w:cs="Khmer OS New"/>
-          <w:sz w:val="24"/>
-          <w:szCs w:val="24"/>
-        </w:rPr>
-        <w:tab/>
-      </w:r>
-      <w:r>
-        <w:rPr>
-          <w:rFonts w:ascii="Khmer OS New" w:hAnsi="Khmer OS New" w:cs="Khmer OS New"/>
-          <w:sz w:val="24"/>
-          <w:szCs w:val="24"/>
-        </w:rPr>
-        <w:tab/>
-        <w:t>1234567890</w:t>
-      </w:r>
-    </w:p>
-    <w:p>
-      <w:pPr>
-        <w:rPr>
-          <w:rFonts w:ascii="Khmer OS New-NumKh" w:hAnsi="Khmer OS New-NumKh" w:cs="Khmer OS New-NumKh"/>
-          <w:color w:val="0070C0"/>
-          <w:sz w:val="24"/>
-          <w:szCs w:val="24"/>
-          <w:cs/>
-        </w:rPr>
-      </w:pPr>
-      <w:r>
-        <w:rPr>
-          <w:rFonts w:ascii="Khmer OS New-NumKh" w:hAnsi="Khmer OS New-NumKh" w:cs="Khmer OS New-NumKh"/>
-          <w:color w:val="0070C0"/>
-          <w:sz w:val="24"/>
-          <w:szCs w:val="24"/>
-        </w:rPr>
-        <w:lastRenderedPageBreak/>
-        <w:t>Khmer OS New-</w:t>
-      </w:r>
-      <w:proofErr w:type="spellStart"/>
-      <w:r>
-        <w:rPr>
-          <w:rFonts w:ascii="Khmer OS New-NumKh" w:hAnsi="Khmer OS New-NumKh" w:cs="Khmer OS New-NumKh"/>
-          <w:color w:val="0070C0"/>
-          <w:sz w:val="24"/>
-          <w:szCs w:val="24"/>
-        </w:rPr>
-        <w:t>NumKh</w:t>
-      </w:r>
-      <w:proofErr w:type="spellEnd"/>
-      <w:r>
-        <w:rPr>
-          <w:rFonts w:ascii="Khmer OS New-NumKh" w:hAnsi="Khmer OS New-NumKh" w:cs="Khmer OS New-NumKh"/>
-          <w:color w:val="0070C0"/>
-          <w:sz w:val="24"/>
-          <w:szCs w:val="24"/>
-        </w:rPr>
-        <w:tab/>
-      </w:r>
-      <w:r>
-        <w:rPr>
-          <w:rFonts w:ascii="Khmer OS New-NumKh" w:hAnsi="Khmer OS New-NumKh" w:cs="Khmer OS New-NumKh"/>
-          <w:color w:val="0070C0"/>
-          <w:sz w:val="24"/>
-          <w:szCs w:val="24"/>
-        </w:rPr>
-        <w:tab/>
-      </w:r>
-      <w:r>
-        <w:rPr>
-          <w:rFonts w:ascii="Khmer OS New-NumKh" w:hAnsi="Khmer OS New-NumKh" w:cs="Khmer OS New-NumKh"/>
-          <w:color w:val="0070C0"/>
-          <w:sz w:val="24"/>
-          <w:szCs w:val="24"/>
-          <w:cs/>
-        </w:rPr>
-        <w:t>ខ្ញុំស្រលាញ់់ប្រទេសកម្ពុជា</w:t>
-      </w:r>
-      <w:r>
-        <w:rPr>
-          <w:rFonts w:ascii="Khmer OS New-NumKh" w:hAnsi="Khmer OS New-NumKh" w:cs="Khmer OS New-NumKh"/>
-          <w:color w:val="0070C0"/>
-          <w:sz w:val="24"/>
-          <w:szCs w:val="24"/>
-        </w:rPr>
-        <w:tab/>
-      </w:r>
-      <w:r>
-        <w:rPr>
-          <w:rFonts w:ascii="Khmer OS New-NumKh" w:hAnsi="Khmer OS New-NumKh" w:cs="Khmer OS New-NumKh"/>
-          <w:color w:val="0070C0"/>
-          <w:sz w:val="24"/>
-          <w:szCs w:val="24"/>
-        </w:rPr>
-        <w:tab/>
-      </w:r>
-      <w:r>
-        <w:rPr>
-          <w:rFonts w:ascii="Khmer OS New-NumKh" w:hAnsi="Khmer OS New-NumKh" w:cs="Khmer OS New-NumKh"/>
-          <w:color w:val="0070C0"/>
-          <w:sz w:val="24"/>
-          <w:szCs w:val="24"/>
-        </w:rPr>
-        <w:tab/>
-        <w:t>1234567890</w:t>
-      </w:r>
-    </w:p>
-    <w:p>
-      <w:pPr>
-        <w:rPr>
-          <w:rFonts w:ascii="Khmer OS Niroth" w:hAnsi="Khmer OS Niroth" w:cs="Khmer OS Niroth"/>
-          <w:sz w:val="24"/>
-          <w:szCs w:val="24"/>
-          <w:cs/>
-        </w:rPr>
-      </w:pPr>
-      <w:r>
-        <w:rPr>
-          <w:rFonts w:ascii="Khmer OS Niroth" w:hAnsi="Khmer OS Niroth" w:cs="Khmer OS Niroth"/>
-          <w:sz w:val="24"/>
-          <w:szCs w:val="24"/>
-        </w:rPr>
-        <w:t xml:space="preserve">Khmer OS </w:t>
-      </w:r>
-      <w:proofErr w:type="spellStart"/>
-      <w:r>
-        <w:rPr>
-          <w:rFonts w:ascii="Khmer OS Niroth" w:hAnsi="Khmer OS Niroth" w:cs="Khmer OS Niroth"/>
-          <w:sz w:val="24"/>
-          <w:szCs w:val="24"/>
-        </w:rPr>
-        <w:t>Niroth</w:t>
-      </w:r>
-      <w:proofErr w:type="spellEnd"/>
-      <w:r>
-        <w:rPr>
-          <w:rFonts w:ascii="Khmer OS Niroth" w:hAnsi="Khmer OS Niroth" w:cs="Khmer OS Niroth"/>
-          <w:sz w:val="24"/>
-          <w:szCs w:val="24"/>
-        </w:rPr>
-        <w:tab/>
-      </w:r>
-      <w:r>
-        <w:rPr>
-          <w:rFonts w:ascii="Khmer OS Niroth" w:hAnsi="Khmer OS Niroth" w:cs="Khmer OS Niroth"/>
-          <w:sz w:val="24"/>
-          <w:szCs w:val="24"/>
-        </w:rPr>
-        <w:tab/>
-      </w:r>
-      <w:r>
-        <w:rPr>
-          <w:rFonts w:ascii="Khmer OS Niroth" w:hAnsi="Khmer OS Niroth" w:cs="Khmer OS Niroth"/>
-          <w:sz w:val="24"/>
-          <w:szCs w:val="24"/>
-        </w:rPr>
-        <w:tab/>
-      </w:r>
-      <w:r>
-        <w:rPr>
-          <w:rFonts w:ascii="Khmer OS Niroth" w:hAnsi="Khmer OS Niroth" w:cs="Khmer OS Niroth"/>
-          <w:sz w:val="24"/>
-          <w:szCs w:val="24"/>
-          <w:cs/>
-        </w:rPr>
-        <w:t>ខ្ញុំស្រលាញ់់ប្រទេសកម្ពុជា</w:t>
-      </w:r>
-      <w:r>
-        <w:rPr>
-          <w:rFonts w:ascii="Khmer OS Niroth" w:hAnsi="Khmer OS Niroth" w:cs="Khmer OS Niroth"/>
-          <w:sz w:val="24"/>
-          <w:szCs w:val="24"/>
-        </w:rPr>
-        <w:tab/>
-      </w:r>
-      <w:r>
-        <w:rPr>
-          <w:rFonts w:ascii="Khmer OS Niroth" w:hAnsi="Khmer OS Niroth" w:cs="Khmer OS Niroth"/>
-          <w:sz w:val="24"/>
-          <w:szCs w:val="24"/>
-        </w:rPr>
-        <w:tab/>
-      </w:r>
-      <w:r>
-        <w:rPr>
-          <w:rFonts w:ascii="Khmer OS Niroth" w:hAnsi="Khmer OS Niroth" w:cs="Khmer OS Niroth"/>
-          <w:sz w:val="24"/>
-          <w:szCs w:val="24"/>
-        </w:rPr>
-        <w:tab/>
-      </w:r>
-      <w:r>
-        <w:rPr>
-          <w:rFonts w:ascii="Khmer OS Niroth" w:hAnsi="Khmer OS Niroth" w:cs="Khmer OS Niroth"/>
-          <w:sz w:val="24"/>
-          <w:szCs w:val="24"/>
-        </w:rPr>
-        <w:tab/>
-        <w:t>1234567890</w:t>
-      </w:r>
-    </w:p>
-    <w:p>
-      <w:pPr>
-        <w:rPr>
-          <w:rFonts w:ascii="Khmer OS Niroth-NumKh" w:hAnsi="Khmer OS Niroth-NumKh" w:cs="Khmer OS Niroth-NumKh"/>
-          <w:color w:val="0070C0"/>
-          <w:sz w:val="24"/>
-          <w:szCs w:val="24"/>
-          <w:cs/>
-        </w:rPr>
-      </w:pPr>
-      <w:r>
-        <w:rPr>
-          <w:rFonts w:ascii="Khmer OS Niroth-NumKh" w:hAnsi="Khmer OS Niroth-NumKh" w:cs="Khmer OS Niroth-NumKh"/>
-          <w:color w:val="0070C0"/>
-          <w:sz w:val="24"/>
-          <w:szCs w:val="24"/>
-        </w:rPr>
-        <w:t xml:space="preserve">Khmer OS </w:t>
-      </w:r>
-      <w:proofErr w:type="spellStart"/>
-      <w:r>
-        <w:rPr>
-          <w:rFonts w:ascii="Khmer OS Niroth-NumKh" w:hAnsi="Khmer OS Niroth-NumKh" w:cs="Khmer OS Niroth-NumKh"/>
-          <w:color w:val="0070C0"/>
-          <w:sz w:val="24"/>
-          <w:szCs w:val="24"/>
-        </w:rPr>
-        <w:t>Niroth-NumKh</w:t>
-      </w:r>
-      <w:proofErr w:type="spellEnd"/>
-      <w:r>
-        <w:rPr>
-          <w:rFonts w:ascii="Khmer OS Niroth-NumKh" w:hAnsi="Khmer OS Niroth-NumKh" w:cs="Khmer OS Niroth-NumKh"/>
-          <w:color w:val="0070C0"/>
-          <w:sz w:val="24"/>
-          <w:szCs w:val="24"/>
-        </w:rPr>
-        <w:tab/>
-      </w:r>
-      <w:r>
-        <w:rPr>
-          <w:rFonts w:ascii="Khmer OS Niroth-NumKh" w:hAnsi="Khmer OS Niroth-NumKh" w:cs="Khmer OS Niroth-NumKh"/>
-          <w:color w:val="0070C0"/>
-          <w:sz w:val="24"/>
-          <w:szCs w:val="24"/>
-        </w:rPr>
-        <w:tab/>
-      </w:r>
-      <w:r>
-        <w:rPr>
-          <w:rFonts w:ascii="Khmer OS Niroth-NumKh" w:hAnsi="Khmer OS Niroth-NumKh" w:cs="Khmer OS Niroth-NumKh"/>
-          <w:color w:val="0070C0"/>
-          <w:sz w:val="24"/>
-          <w:szCs w:val="24"/>
-          <w:cs/>
-        </w:rPr>
-        <w:t>ខ្ញុំស្រលាញ់់ប្រទេសកម្ពុជា</w:t>
-      </w:r>
-      <w:r>
-        <w:rPr>
-          <w:rFonts w:ascii="Khmer OS Niroth-NumKh" w:hAnsi="Khmer OS Niroth-NumKh" w:cs="Khmer OS Niroth-NumKh"/>
-          <w:color w:val="0070C0"/>
-          <w:sz w:val="24"/>
-          <w:szCs w:val="24"/>
-        </w:rPr>
-        <w:tab/>
-      </w:r>
-      <w:r>
-        <w:rPr>
-          <w:rFonts w:ascii="Khmer OS Niroth-NumKh" w:hAnsi="Khmer OS Niroth-NumKh" w:cs="Khmer OS Niroth-NumKh"/>
-          <w:color w:val="0070C0"/>
-          <w:sz w:val="24"/>
-          <w:szCs w:val="24"/>
-        </w:rPr>
-        <w:tab/>
-      </w:r>
-      <w:r>
-        <w:rPr>
-          <w:rFonts w:ascii="Khmer OS Niroth-NumKh" w:hAnsi="Khmer OS Niroth-NumKh" w:cs="Khmer OS Niroth-NumKh"/>
-          <w:color w:val="0070C0"/>
-          <w:sz w:val="24"/>
-          <w:szCs w:val="24"/>
-        </w:rPr>
-        <w:tab/>
-      </w:r>
-      <w:r>
-        <w:rPr>
-          <w:rFonts w:ascii="Khmer OS Niroth-NumKh" w:hAnsi="Khmer OS Niroth-NumKh" w:cs="Khmer OS Niroth-NumKh"/>
-          <w:color w:val="0070C0"/>
-          <w:sz w:val="24"/>
-          <w:szCs w:val="24"/>
-        </w:rPr>
-        <w:tab/>
-        <w:t>1234567890</w:t>
-      </w:r>
-    </w:p>
-    <w:p>
-      <w:pPr>
-        <w:rPr>
-          <w:rFonts w:ascii="Khmer OS Siemreap" w:hAnsi="Khmer OS Siemreap" w:cs="Khmer OS Siemreap"/>
-          <w:sz w:val="24"/>
-          <w:szCs w:val="24"/>
-          <w:cs/>
-        </w:rPr>
-      </w:pPr>
-      <w:r>
-        <w:rPr>
-          <w:rFonts w:ascii="Khmer OS Siemreap" w:hAnsi="Khmer OS Siemreap" w:cs="Khmer OS Siemreap"/>
-          <w:sz w:val="24"/>
-          <w:szCs w:val="24"/>
-        </w:rPr>
-        <w:t xml:space="preserve">Khmer OS </w:t>
-      </w:r>
-      <w:proofErr w:type="spellStart"/>
-      <w:r>
-        <w:rPr>
-          <w:rFonts w:ascii="Khmer OS Siemreap" w:hAnsi="Khmer OS Siemreap" w:cs="Khmer OS Siemreap"/>
-          <w:sz w:val="24"/>
-          <w:szCs w:val="24"/>
-        </w:rPr>
-        <w:t>Siemreap</w:t>
-      </w:r>
-      <w:proofErr w:type="spellEnd"/>
-      <w:r>
-        <w:rPr>
-          <w:rFonts w:ascii="Khmer OS Siemreap" w:hAnsi="Khmer OS Siemreap" w:cs="Khmer OS Siemreap"/>
-          <w:sz w:val="24"/>
-          <w:szCs w:val="24"/>
-        </w:rPr>
-        <w:tab/>
-      </w:r>
-      <w:r>
-        <w:rPr>
-          <w:rFonts w:ascii="Khmer OS Siemreap" w:hAnsi="Khmer OS Siemreap" w:cs="Khmer OS Siemreap"/>
-          <w:sz w:val="24"/>
-          <w:szCs w:val="24"/>
-        </w:rPr>
-        <w:tab/>
-      </w:r>
-      <w:r>
-        <w:rPr>
-          <w:rFonts w:ascii="Khmer OS Siemreap" w:hAnsi="Khmer OS Siemreap" w:cs="Khmer OS Siemreap"/>
-          <w:sz w:val="24"/>
-          <w:szCs w:val="24"/>
-        </w:rPr>
-        <w:tab/>
-      </w:r>
-      <w:r>
-        <w:rPr>
-          <w:rFonts w:ascii="Khmer OS Siemreap" w:hAnsi="Khmer OS Siemreap" w:cs="Khmer OS Siemreap"/>
-          <w:sz w:val="24"/>
-          <w:szCs w:val="24"/>
-          <w:cs/>
-        </w:rPr>
-        <w:t>ខ្ញុំស្រលាញ់់ប្រទេសកម្ពុជា</w:t>
-      </w:r>
-      <w:r>
-        <w:rPr>
-          <w:rFonts w:ascii="Khmer OS Siemreap" w:hAnsi="Khmer OS Siemreap" w:cs="Khmer OS Siemreap"/>
-          <w:sz w:val="24"/>
-          <w:szCs w:val="24"/>
-        </w:rPr>
-        <w:tab/>
-      </w:r>
-      <w:r>
-        <w:rPr>
-          <w:rFonts w:ascii="Khmer OS Siemreap" w:hAnsi="Khmer OS Siemreap" w:cs="Khmer OS Siemreap"/>
-          <w:sz w:val="24"/>
-          <w:szCs w:val="24"/>
-        </w:rPr>
-        <w:tab/>
-      </w:r>
-      <w:r>
-        <w:rPr>
-          <w:rFonts w:ascii="Khmer OS Siemreap" w:hAnsi="Khmer OS Siemreap" w:cs="Khmer OS Siemreap"/>
-          <w:sz w:val="24"/>
-          <w:szCs w:val="24"/>
-        </w:rPr>
-        <w:tab/>
-        <w:t>1234567890</w:t>
-      </w:r>
-    </w:p>
-    <w:p>
-      <w:pPr>
-        <w:rPr>
-          <w:rFonts w:ascii="Khmer OS Siemreap-NumKh" w:hAnsi="Khmer OS Siemreap-NumKh" w:cs="Khmer OS Siemreap-NumKh"/>
-          <w:color w:val="0070C0"/>
-          <w:sz w:val="24"/>
-          <w:szCs w:val="24"/>
-          <w:cs/>
-        </w:rPr>
-      </w:pPr>
-      <w:r>
-        <w:rPr>
-          <w:rFonts w:ascii="Khmer OS Siemreap-NumKh" w:hAnsi="Khmer OS Siemreap-NumKh" w:cs="Khmer OS Siemreap-NumKh"/>
-          <w:color w:val="0070C0"/>
-          <w:sz w:val="24"/>
-          <w:szCs w:val="24"/>
-        </w:rPr>
-        <w:t xml:space="preserve">Khmer OS </w:t>
-      </w:r>
-      <w:proofErr w:type="spellStart"/>
-      <w:r>
-        <w:rPr>
-          <w:rFonts w:ascii="Khmer OS Siemreap-NumKh" w:hAnsi="Khmer OS Siemreap-NumKh" w:cs="Khmer OS Siemreap-NumKh"/>
-          <w:color w:val="0070C0"/>
-          <w:sz w:val="24"/>
-          <w:szCs w:val="24"/>
-        </w:rPr>
-        <w:t>Siemreap</w:t>
-      </w:r>
-      <w:r>
-        <w:rPr>
-          <w:rFonts w:ascii="Khmer OS Siemreap-NumKh" w:hAnsi="Khmer OS Siemreap-NumKh" w:cs="Khmer OS Siemreap-NumKh"/>
-          <w:color w:val="0070C0"/>
-          <w:sz w:val="24"/>
-          <w:szCs w:val="24"/>
-        </w:rPr>
-        <w:t>-</w:t>
-      </w:r>
-      <w:r>
-        <w:rPr>
-          <w:rFonts w:ascii="Cambria" w:hAnsi="Cambria" w:cs="Khmer OS Siemreap-NumKh"/>
-          <w:color w:val="0070C0"/>
-          <w:sz w:val="24"/>
-          <w:szCs w:val="24"/>
-        </w:rPr>
-        <w:t>NumKh</w:t>
-      </w:r>
-      <w:proofErr w:type="spellEnd"/>
-      <w:r>
-        <w:rPr>
-          <w:rFonts w:ascii="Khmer OS Siemreap-NumKh" w:hAnsi="Khmer OS Siemreap-NumKh" w:cs="Khmer OS Siemreap-NumKh"/>
-          <w:color w:val="0070C0"/>
-          <w:sz w:val="24"/>
-          <w:szCs w:val="24"/>
-        </w:rPr>
-        <w:tab/>
-      </w:r>
-      <w:r>
-        <w:rPr>
-          <w:rFonts w:ascii="Khmer OS Siemreap-NumKh" w:hAnsi="Khmer OS Siemreap-NumKh" w:cs="Khmer OS Siemreap-NumKh"/>
-          <w:color w:val="0070C0"/>
-          <w:sz w:val="24"/>
-          <w:szCs w:val="24"/>
-          <w:cs/>
-        </w:rPr>
-        <w:t>ខ្ញុំស្រលាញ់់ប្រទេសកម្ពុជា</w:t>
-      </w:r>
-      <w:r>
-        <w:rPr>
-          <w:rFonts w:ascii="Khmer OS Siemreap-NumKh" w:hAnsi="Khmer OS Siemreap-NumKh" w:cs="Khmer OS Siemreap-NumKh"/>
-          <w:color w:val="0070C0"/>
-          <w:sz w:val="24"/>
-          <w:szCs w:val="24"/>
-        </w:rPr>
-        <w:tab/>
-      </w:r>
-      <w:r>
-        <w:rPr>
-          <w:rFonts w:ascii="Khmer OS Siemreap-NumKh" w:hAnsi="Khmer OS Siemreap-NumKh" w:cs="Khmer OS Siemreap-NumKh"/>
-          <w:color w:val="0070C0"/>
-          <w:sz w:val="24"/>
-          <w:szCs w:val="24"/>
-        </w:rPr>
-        <w:tab/>
-      </w:r>
-      <w:r>
-        <w:rPr>
-          <w:rFonts w:ascii="Khmer OS Siemreap-NumKh" w:hAnsi="Khmer OS Siemreap-NumKh" w:cs="Khmer OS Siemreap-NumKh"/>
-          <w:color w:val="0070C0"/>
-          <w:sz w:val="24"/>
-          <w:szCs w:val="24"/>
-        </w:rPr>
-        <w:tab/>
-        <w:t>1234567890</w:t>
-      </w:r>
-    </w:p>
-    <w:p>
-      <w:pPr>
-        <w:rPr>
-          <w:rFonts w:ascii="Khmer OS System" w:hAnsi="Khmer OS System" w:cs="Khmer OS System"/>
-          <w:sz w:val="24"/>
-          <w:szCs w:val="24"/>
-          <w:cs/>
-        </w:rPr>
-      </w:pPr>
-      <w:r>
-        <w:rPr>
-          <w:rFonts w:ascii="Khmer OS System" w:hAnsi="Khmer OS System" w:cs="Khmer OS System"/>
-          <w:sz w:val="24"/>
-          <w:szCs w:val="24"/>
-        </w:rPr>
-        <w:t>Khmer OS System</w:t>
-      </w:r>
-      <w:r>
-        <w:rPr>
-          <w:rFonts w:ascii="Khmer OS System" w:hAnsi="Khmer OS System" w:cs="Khmer OS System"/>
-          <w:sz w:val="24"/>
-          <w:szCs w:val="24"/>
-        </w:rPr>
-        <w:tab/>
-      </w:r>
-      <w:r>
-        <w:rPr>
-          <w:rFonts w:ascii="Khmer OS System" w:hAnsi="Khmer OS System" w:cs="Khmer OS System"/>
-          <w:sz w:val="24"/>
-          <w:szCs w:val="24"/>
-        </w:rPr>
-        <w:tab/>
-      </w:r>
-      <w:r>
-        <w:rPr>
-          <w:rFonts w:ascii="Khmer OS System" w:hAnsi="Khmer OS System" w:cs="Khmer OS System"/>
-          <w:sz w:val="24"/>
-          <w:szCs w:val="24"/>
-        </w:rPr>
-        <w:tab/>
-      </w:r>
-      <w:r>
-        <w:rPr>
-          <w:rFonts w:ascii="Khmer OS System" w:hAnsi="Khmer OS System" w:cs="Khmer OS System"/>
-          <w:sz w:val="24"/>
-          <w:szCs w:val="24"/>
-          <w:cs/>
-        </w:rPr>
-        <w:t>ខ្ញុំស្រលាញ់់ប្រទេសកម្ពុជា</w:t>
-      </w:r>
-      <w:r>
-        <w:rPr>
-          <w:rFonts w:ascii="Khmer OS System" w:hAnsi="Khmer OS System" w:cs="Khmer OS System"/>
-          <w:sz w:val="24"/>
-          <w:szCs w:val="24"/>
-        </w:rPr>
-        <w:tab/>
-      </w:r>
-      <w:r>
-        <w:rPr>
-          <w:rFonts w:ascii="Khmer OS System" w:hAnsi="Khmer OS System" w:cs="Khmer OS System"/>
-          <w:sz w:val="24"/>
-          <w:szCs w:val="24"/>
-        </w:rPr>
-        <w:tab/>
-      </w:r>
-      <w:r>
-        <w:rPr>
-          <w:rFonts w:ascii="Khmer OS System" w:hAnsi="Khmer OS System" w:cs="Khmer OS System"/>
-          <w:sz w:val="24"/>
-          <w:szCs w:val="24"/>
-        </w:rPr>
-        <w:tab/>
-        <w:t>1234567890</w:t>
-      </w:r>
-    </w:p>
-    <w:p>
-      <w:pPr>
-        <w:rPr>
-          <w:rFonts w:ascii="Khmer OS System-NumKh" w:hAnsi="Khmer OS System-NumKh" w:cs="Khmer OS System-NumKh"/>
-          <w:color w:val="0070C0"/>
-          <w:sz w:val="24"/>
-          <w:szCs w:val="24"/>
-          <w:cs/>
-        </w:rPr>
-      </w:pPr>
-      <w:r>
-        <w:rPr>
-          <w:rFonts w:ascii="Khmer OS System-NumKh" w:hAnsi="Khmer OS System-NumKh" w:cs="Khmer OS System-NumKh"/>
-          <w:color w:val="0070C0"/>
-          <w:sz w:val="24"/>
-          <w:szCs w:val="24"/>
-        </w:rPr>
-        <w:t>Khmer OS System-</w:t>
-      </w:r>
-      <w:proofErr w:type="spellStart"/>
-      <w:r>
-        <w:rPr>
-          <w:rFonts w:ascii="Khmer OS System-NumKh" w:hAnsi="Khmer OS System-NumKh" w:cs="Khmer OS System-NumKh"/>
-          <w:color w:val="0070C0"/>
-          <w:sz w:val="24"/>
-          <w:szCs w:val="24"/>
-        </w:rPr>
-        <w:t>NumKh</w:t>
-      </w:r>
-      <w:proofErr w:type="spellEnd"/>
-      <w:r>
-        <w:rPr>
-          <w:rFonts w:ascii="Khmer OS System-NumKh" w:hAnsi="Khmer OS System-NumKh" w:cs="Khmer OS System-NumKh"/>
-          <w:color w:val="0070C0"/>
-          <w:sz w:val="24"/>
-          <w:szCs w:val="24"/>
-        </w:rPr>
-        <w:tab/>
-      </w:r>
-      <w:r>
-        <w:rPr>
-          <w:rFonts w:ascii="Khmer OS System-NumKh" w:hAnsi="Khmer OS System-NumKh" w:cs="Khmer OS System-NumKh"/>
-          <w:color w:val="0070C0"/>
-          <w:sz w:val="24"/>
-          <w:szCs w:val="24"/>
-        </w:rPr>
-        <w:tab/>
-      </w:r>
-      <w:r>
-        <w:rPr>
-          <w:rFonts w:ascii="Khmer OS System-NumKh" w:hAnsi="Khmer OS System-NumKh" w:cs="Khmer OS System-NumKh"/>
-          <w:color w:val="0070C0"/>
-          <w:sz w:val="24"/>
-          <w:szCs w:val="24"/>
-          <w:cs/>
-        </w:rPr>
-        <w:t>ខ្ញុំស្រលាញ់់ប្រទេសកម្ពុជា</w:t>
-      </w:r>
-      <w:r>
-        <w:rPr>
-          <w:rFonts w:ascii="Khmer OS System-NumKh" w:hAnsi="Khmer OS System-NumKh" w:cs="Khmer OS System-NumKh"/>
-          <w:color w:val="0070C0"/>
-          <w:sz w:val="24"/>
-          <w:szCs w:val="24"/>
-        </w:rPr>
-        <w:tab/>
-      </w:r>
-      <w:r>
-        <w:rPr>
-          <w:rFonts w:ascii="Khmer OS System-NumKh" w:hAnsi="Khmer OS System-NumKh" w:cs="Khmer OS System-NumKh"/>
-          <w:color w:val="0070C0"/>
-          <w:sz w:val="24"/>
-          <w:szCs w:val="24"/>
-        </w:rPr>
-        <w:tab/>
-      </w:r>
-      <w:r>
-        <w:rPr>
-          <w:rFonts w:ascii="Khmer OS System-NumKh" w:hAnsi="Khmer OS System-NumKh" w:cs="Khmer OS System-NumKh"/>
-          <w:color w:val="0070C0"/>
-          <w:sz w:val="24"/>
-          <w:szCs w:val="24"/>
-        </w:rPr>
-        <w:tab/>
-        <w:t>1234567890</w:t>
-      </w:r>
-    </w:p>
-    <w:p>
-      <w:pPr>
-        <w:rPr>
-          <w:rFonts w:ascii="Khmer OS WatPhnom" w:hAnsi="Khmer OS WatPhnom" w:cs="Khmer OS WatPhnom"/>
-          <w:sz w:val="24"/>
-          <w:szCs w:val="24"/>
-          <w:cs/>
-        </w:rPr>
-      </w:pPr>
-      <w:r>
-        <w:rPr>
-          <w:rFonts w:ascii="Khmer OS WatPhnom" w:hAnsi="Khmer OS WatPhnom" w:cs="Khmer OS WatPhnom"/>
-          <w:sz w:val="24"/>
-          <w:szCs w:val="24"/>
-        </w:rPr>
-        <w:t xml:space="preserve">Khmer OS </w:t>
-      </w:r>
-      <w:proofErr w:type="spellStart"/>
-      <w:r>
-        <w:rPr>
-          <w:rFonts w:ascii="Khmer OS WatPhnom" w:hAnsi="Khmer OS WatPhnom" w:cs="Khmer OS WatPhnom"/>
-          <w:sz w:val="24"/>
-          <w:szCs w:val="24"/>
-        </w:rPr>
-        <w:t>WatPhnom</w:t>
-      </w:r>
-      <w:proofErr w:type="spellEnd"/>
-      <w:r>
-        <w:rPr>
-          <w:rFonts w:ascii="Khmer OS WatPhnom" w:hAnsi="Khmer OS WatPhnom" w:cs="Khmer OS WatPhnom"/>
-          <w:sz w:val="24"/>
-          <w:szCs w:val="24"/>
-        </w:rPr>
-        <w:tab/>
-      </w:r>
-      <w:r>
-        <w:rPr>
-          <w:rFonts w:ascii="Khmer OS WatPhnom" w:hAnsi="Khmer OS WatPhnom" w:cs="Khmer OS WatPhnom"/>
-          <w:sz w:val="24"/>
-          <w:szCs w:val="24"/>
-        </w:rPr>
-        <w:tab/>
-      </w:r>
-      <w:r>
-        <w:rPr>
-          <w:rFonts w:ascii="Khmer OS WatPhnom" w:hAnsi="Khmer OS WatPhnom" w:cs="Khmer OS WatPhnom"/>
-          <w:sz w:val="24"/>
-          <w:szCs w:val="24"/>
-          <w:cs/>
-        </w:rPr>
-        <w:t>ខ្ញុំស្រលាញ់់ប្រទេសកម្ពុជា</w:t>
-      </w:r>
-      <w:r>
-        <w:rPr>
-          <w:rFonts w:ascii="Khmer OS WatPhnom" w:hAnsi="Khmer OS WatPhnom" w:cs="Khmer OS WatPhnom"/>
-          <w:sz w:val="24"/>
-          <w:szCs w:val="24"/>
-        </w:rPr>
-        <w:tab/>
-      </w:r>
-      <w:r>
-        <w:rPr>
-          <w:rFonts w:ascii="Khmer OS WatPhnom" w:hAnsi="Khmer OS WatPhnom" w:cs="Khmer OS WatPhnom"/>
-          <w:sz w:val="24"/>
-          <w:szCs w:val="24"/>
-        </w:rPr>
-        <w:tab/>
-      </w:r>
-      <w:r>
-        <w:rPr>
-          <w:rFonts w:ascii="Khmer OS WatPhnom" w:hAnsi="Khmer OS WatPhnom" w:cs="Khmer OS WatPhnom"/>
-          <w:sz w:val="24"/>
-          <w:szCs w:val="24"/>
-        </w:rPr>
-        <w:tab/>
-        <w:t>1234567890</w:t>
-      </w:r>
-    </w:p>
-    <w:p>
-      <w:pPr>
-        <w:rPr>
-          <w:rFonts w:ascii="Khmer OS WatPhnom-NumKh" w:hAnsi="Khmer OS WatPhnom-NumKh" w:cs="Khmer OS WatPhnom-NumKh"/>
-          <w:color w:val="0070C0"/>
-          <w:sz w:val="24"/>
-          <w:szCs w:val="24"/>
-          <w:cs/>
-        </w:rPr>
-      </w:pPr>
-      <w:r>
-        <w:rPr>
-          <w:rFonts w:ascii="Khmer OS WatPhnom-NumKh" w:hAnsi="Khmer OS WatPhnom-NumKh" w:cs="Khmer OS WatPhnom-NumKh"/>
-          <w:color w:val="0070C0"/>
-          <w:sz w:val="24"/>
-          <w:szCs w:val="24"/>
-        </w:rPr>
-        <w:t xml:space="preserve">Khmer OS </w:t>
-      </w:r>
-      <w:proofErr w:type="spellStart"/>
-      <w:r>
-        <w:rPr>
-          <w:rFonts w:ascii="Khmer OS WatPhnom-NumKh" w:hAnsi="Khmer OS WatPhnom-NumKh" w:cs="Khmer OS WatPhnom-NumKh"/>
-          <w:color w:val="0070C0"/>
-          <w:sz w:val="24"/>
-          <w:szCs w:val="24"/>
-        </w:rPr>
-        <w:t>WatPhnom</w:t>
-      </w:r>
-      <w:proofErr w:type="spellEnd"/>
-      <w:r>
-        <w:rPr>
-          <w:rFonts w:ascii="Khmer OS WatPhnom-NumKh" w:hAnsi="Khmer OS WatPhnom-NumKh" w:cs="Khmer OS WatPhnom-NumKh"/>
-          <w:color w:val="0070C0"/>
-          <w:sz w:val="24"/>
-          <w:szCs w:val="24"/>
-        </w:rPr>
-        <w:tab/>
-      </w:r>
-      <w:r>
-        <w:rPr>
-          <w:rFonts w:ascii="Khmer OS WatPhnom-NumKh" w:hAnsi="Khmer OS WatPhnom-NumKh" w:cs="Khmer OS WatPhnom-NumKh"/>
-          <w:color w:val="0070C0"/>
-          <w:sz w:val="24"/>
-          <w:szCs w:val="24"/>
-        </w:rPr>
-        <w:tab/>
-      </w:r>
-      <w:r>
-        <w:rPr>
-          <w:rFonts w:ascii="Khmer OS WatPhnom-NumKh" w:hAnsi="Khmer OS WatPhnom-NumKh" w:cs="Khmer OS WatPhnom-NumKh"/>
-          <w:color w:val="0070C0"/>
-          <w:sz w:val="24"/>
-          <w:szCs w:val="24"/>
-          <w:cs/>
-        </w:rPr>
-        <w:t>ខ្ញុំស្រលាញ់់ប្រទេសកម្ពុជា</w:t>
-      </w:r>
-      <w:r>
-        <w:rPr>
-          <w:rFonts w:ascii="Khmer OS WatPhnom-NumKh" w:hAnsi="Khmer OS WatPhnom-NumKh" w:cs="Khmer OS WatPhnom-NumKh"/>
-          <w:color w:val="0070C0"/>
-          <w:sz w:val="24"/>
-          <w:szCs w:val="24"/>
-        </w:rPr>
-        <w:tab/>
-      </w:r>
-      <w:r>
-        <w:rPr>
-          <w:rFonts w:ascii="Khmer OS WatPhnom-NumKh" w:hAnsi="Khmer OS WatPhnom-NumKh" w:cs="Khmer OS WatPhnom-NumKh"/>
-          <w:color w:val="0070C0"/>
-          <w:sz w:val="24"/>
-          <w:szCs w:val="24"/>
-        </w:rPr>
-        <w:tab/>
-      </w:r>
-      <w:r>
-        <w:rPr>
-          <w:rFonts w:ascii="Khmer OS WatPhnom-NumKh" w:hAnsi="Khmer OS WatPhnom-NumKh" w:cs="Khmer OS WatPhnom-NumKh"/>
+          <w:rFonts w:ascii="Khmer OS Wat Phnom-NumKh" w:hAnsi="Khmer OS Wat Phnom-NumKh" w:cs="Khmer OS Wat Phnom-NumKh"/>
+          <w:color w:val="0070C0"/>
+          <w:sz w:val="24"/>
+          <w:szCs w:val="24"/>
+        </w:rPr>
+        <w:tab/>
+      </w:r>
+      <w:r>
+        <w:rPr>
+          <w:rFonts w:ascii="Khmer OS Wat Phnom-NumKh" w:hAnsi="Khmer OS Wat Phnom-NumKh" w:cs="Khmer OS Wat Phnom-NumKh"/>
+          <w:color w:val="0070C0"/>
+          <w:sz w:val="24"/>
+          <w:szCs w:val="24"/>
+        </w:rPr>
+        <w:tab/>
+      </w:r>
+      <w:r>
+        <w:rPr>
+          <w:rFonts w:ascii="Khmer OS Wat Phnom-NumKh" w:hAnsi="Khmer OS Wat Phnom-NumKh" w:cs="Khmer OS Wat Phnom-NumKh"/>
           <w:color w:val="0070C0"/>
           <w:sz w:val="24"/>
           <w:szCs w:val="24"/>
@@ -3840,7 +3131,7 @@
         <mc:AlternateContent>
           <mc:Choice Requires="wps">
             <w:drawing>
-              <wp:anchor distT="0" distB="0" distL="114300" distR="114300" simplePos="0" relativeHeight="251667456" behindDoc="0" locked="0" layoutInCell="1" allowOverlap="1" wp14:anchorId="31FFBD01" wp14:editId="4AD50DB4">
+              <wp:anchor distT="0" distB="0" distL="114300" distR="114300" simplePos="0" relativeHeight="251667456" behindDoc="0" locked="0" layoutInCell="1" allowOverlap="1" wp14:anchorId="31FFBD01" wp14:editId="55C9052E">
                 <wp:simplePos x="0" y="0"/>
                 <wp:positionH relativeFrom="column">
                   <wp:posOffset>-41275</wp:posOffset>
@@ -3896,6 +3187,16 @@
                               </w:rPr>
                               <w:t xml:space="preserve">AG Family UI </w:t>
                             </w:r>
+                            <w:r>
+                              <w:rPr>
+                                <w:b/>
+                                <w:bCs/>
+                                <w:color w:val="FFFFFF" w:themeColor="background1"/>
+                                <w:sz w:val="22"/>
+                                <w:szCs w:val="22"/>
+                              </w:rPr>
+                              <w:t xml:space="preserve">          Ver</w:t>
+                            </w:r>
                           </w:p>
                           <w:p>
                             <w:pPr>
@@ -3950,6 +3251,16 @@
                         </w:rPr>
                         <w:t xml:space="preserve">AG Family UI </w:t>
                       </w:r>
+                      <w:r>
+                        <w:rPr>
+                          <w:b/>
+                          <w:bCs/>
+                          <w:color w:val="FFFFFF" w:themeColor="background1"/>
+                          <w:sz w:val="22"/>
+                          <w:szCs w:val="22"/>
+                        </w:rPr>
+                        <w:t xml:space="preserve">          Ver</w:t>
+                      </w:r>
                     </w:p>
                     <w:p>
                       <w:pPr>
@@ -4025,7 +3336,7 @@
                                 <w:szCs w:val="22"/>
                               </w:rPr>
                             </w:pPr>
-                            <w:bookmarkStart w:id="3" w:name="_Hlk160619578"/>
+                            <w:bookmarkStart w:id="7" w:name="_Hlk160619578"/>
                             <w:r>
                               <w:rPr>
                                 <w:b/>
@@ -4036,7 +3347,48 @@
                               </w:rPr>
                               <w:t xml:space="preserve">AG Family UI </w:t>
                             </w:r>
-                            <w:bookmarkEnd w:id="3"/>
+                            <w:bookmarkEnd w:id="7"/>
+                            <w:r>
+                              <w:rPr>
+                                <w:b/>
+                                <w:bCs/>
+                                <w:color w:val="FFFFFF" w:themeColor="background1"/>
+                                <w:sz w:val="22"/>
+                                <w:szCs w:val="22"/>
+                              </w:rPr>
+                              <w:t>Khmer</w:t>
+                            </w:r>
+                            <w:r>
+                              <w:rPr>
+                                <w:b/>
+                                <w:bCs/>
+                                <w:color w:val="FFFFFF" w:themeColor="background1"/>
+                                <w:sz w:val="22"/>
+                                <w:szCs w:val="22"/>
+                              </w:rPr>
+                              <w:t xml:space="preserve"> Version </w:t>
+                            </w:r>
+                            <w:r>
+                              <w:rPr>
+                                <w:b/>
+                                <w:bCs/>
+                                <w:color w:val="FFFFFF" w:themeColor="background1"/>
+                                <w:sz w:val="22"/>
+                                <w:szCs w:val="22"/>
+                              </w:rPr>
+                              <w:t>2.0</w:t>
+                            </w:r>
+                          </w:p>
+                          <w:p>
+                            <w:pPr>
+                              <w:rPr>
+                                <w:b/>
+                                <w:bCs/>
+                                <w:color w:val="FFFFFF" w:themeColor="background1"/>
+                                <w:sz w:val="22"/>
+                                <w:szCs w:val="22"/>
+                              </w:rPr>
+                            </w:pPr>
                           </w:p>
                         </w:txbxContent>
                       </wps:txbx>
@@ -4067,7 +3419,7 @@
                           <w:szCs w:val="22"/>
                         </w:rPr>
                       </w:pPr>
-                      <w:bookmarkStart w:id="4" w:name="_Hlk160619578"/>
+                      <w:bookmarkStart w:id="8" w:name="_Hlk160619578"/>
                       <w:r>
                         <w:rPr>
                           <w:b/>
@@ -4078,7 +3430,48 @@
                         </w:rPr>
                         <w:t xml:space="preserve">AG Family UI </w:t>
                       </w:r>
-                      <w:bookmarkEnd w:id="4"/>
+                      <w:bookmarkEnd w:id="8"/>
+                      <w:r>
+                        <w:rPr>
+                          <w:b/>
+                          <w:bCs/>
+                          <w:color w:val="FFFFFF" w:themeColor="background1"/>
+                          <w:sz w:val="22"/>
+                          <w:szCs w:val="22"/>
+                        </w:rPr>
+                        <w:t>Khmer</w:t>
+                      </w:r>
+                      <w:r>
+                        <w:rPr>
+                          <w:b/>
+                          <w:bCs/>
+                          <w:color w:val="FFFFFF" w:themeColor="background1"/>
+                          <w:sz w:val="22"/>
+                          <w:szCs w:val="22"/>
+                        </w:rPr>
+                        <w:t xml:space="preserve"> Version </w:t>
+                      </w:r>
+                      <w:r>
+                        <w:rPr>
+                          <w:b/>
+                          <w:bCs/>
+                          <w:color w:val="FFFFFF" w:themeColor="background1"/>
+                          <w:sz w:val="22"/>
+                          <w:szCs w:val="22"/>
+                        </w:rPr>
+                        <w:t>2.0</w:t>
+                      </w:r>
+                    </w:p>
+                    <w:p>
+                      <w:pPr>
+                        <w:rPr>
+                          <w:b/>
+                          <w:bCs/>
+                          <w:color w:val="FFFFFF" w:themeColor="background1"/>
+                          <w:sz w:val="22"/>
+                          <w:szCs w:val="22"/>
+                        </w:rPr>
+                      </w:pPr>
                     </w:p>
                   </w:txbxContent>
                 </v:textbox>
@@ -4087,7 +3480,7 @@
           </mc:Fallback>
         </mc:AlternateContent>
       </w:r>
-      <w:bookmarkStart w:id="5" w:name="_Hlk160599844"/>
+      <w:bookmarkStart w:id="9" w:name="_Hlk160599844"/>
     </w:p>
     <w:p>
       <w:pPr>
@@ -4107,7 +3500,7 @@
           <w:cs/>
         </w:rPr>
       </w:pPr>
-      <w:bookmarkStart w:id="6" w:name="_Hlk160599586"/>
+      <w:bookmarkStart w:id="10" w:name="_Hlk160599586"/>
       <w:proofErr w:type="spellStart"/>
       <w:r>
         <w:rPr>
@@ -4244,7 +3637,7 @@
         <w:tab/>
         <w:t>1234567890</w:t>
       </w:r>
-      <w:bookmarkEnd w:id="6"/>
+      <w:bookmarkEnd w:id="10"/>
     </w:p>
     <w:p>
       <w:pPr>
@@ -4788,7 +4181,7 @@
         <w:tab/>
         <w:t>1234567890</w:t>
       </w:r>
-      <w:bookmarkEnd w:id="5"/>
+      <w:bookmarkEnd w:id="9"/>
     </w:p>
     <w:p>
       <w:pPr>
@@ -4993,7 +4386,7 @@
                                 <w:szCs w:val="22"/>
                               </w:rPr>
                             </w:pPr>
-                            <w:bookmarkStart w:id="7" w:name="_Hlk160619595"/>
+                            <w:bookmarkStart w:id="11" w:name="_Hlk160619595"/>
                             <w:r>
                               <w:rPr>
                                 <w:b/>
@@ -5004,7 +4397,17 @@
                               </w:rPr>
                               <w:t>Google Khmer</w:t>
                             </w:r>
-                            <w:bookmarkEnd w:id="7"/>
+                            <w:bookmarkEnd w:id="11"/>
+                            <w:r>
+                              <w:rPr>
+                                <w:b/>
+                                <w:bCs/>
+                                <w:color w:val="FFFFFF" w:themeColor="background1"/>
+                                <w:sz w:val="22"/>
+                                <w:szCs w:val="22"/>
+                              </w:rPr>
+                              <w:t xml:space="preserve">          </w:t>
+                            </w:r>
                           </w:p>
                         </w:txbxContent>
                       </wps:txbx>
@@ -5038,7 +4441,7 @@
                           <w:szCs w:val="22"/>
                         </w:rPr>
                       </w:pPr>
-                      <w:bookmarkStart w:id="8" w:name="_Hlk160619595"/>
+                      <w:bookmarkStart w:id="12" w:name="_Hlk160619595"/>
                       <w:r>
                         <w:rPr>
                           <w:b/>
@@ -5049,7 +4452,17 @@
                         </w:rPr>
                         <w:t>Google Khmer</w:t>
                       </w:r>
-                      <w:bookmarkEnd w:id="8"/>
+                      <w:bookmarkEnd w:id="12"/>
+                      <w:r>
+                        <w:rPr>
+                          <w:b/>
+                          <w:bCs/>
+                          <w:color w:val="FFFFFF" w:themeColor="background1"/>
+                          <w:sz w:val="22"/>
+                          <w:szCs w:val="22"/>
+                        </w:rPr>
+                        <w:t xml:space="preserve">          </w:t>
+                      </w:r>
                     </w:p>
                   </w:txbxContent>
                 </v:textbox>
@@ -5076,7 +4489,7 @@
           <w:szCs w:val="24"/>
         </w:rPr>
       </w:pPr>
-      <w:bookmarkStart w:id="9" w:name="_Hlk160599969"/>
+      <w:bookmarkStart w:id="13" w:name="_Hlk160599969"/>
       <w:proofErr w:type="spellStart"/>
       <w:r>
         <w:rPr>
@@ -6048,7 +5461,7 @@
           <w:szCs w:val="24"/>
         </w:rPr>
       </w:pPr>
-      <w:bookmarkStart w:id="10" w:name="_Hlk160618091"/>
+      <w:bookmarkStart w:id="14" w:name="_Hlk160618091"/>
       <w:proofErr w:type="spellStart"/>
       <w:r>
         <w:rPr>
@@ -6125,7 +5538,7 @@
         <w:tab/>
         <w:t>1234567890</w:t>
       </w:r>
-      <w:bookmarkEnd w:id="9"/>
+      <w:bookmarkEnd w:id="13"/>
     </w:p>
     <w:p>
       <w:pPr>
@@ -6141,7 +5554,6 @@
           <w:sz w:val="24"/>
           <w:szCs w:val="24"/>
         </w:rPr>
-        <w:lastRenderedPageBreak/>
         <w:t>Khmer</w:t>
       </w:r>
       <w:r>
@@ -6454,6 +5866,7 @@
           <w:sz w:val="24"/>
           <w:szCs w:val="24"/>
         </w:rPr>
+        <w:lastRenderedPageBreak/>
         <w:t>AgKhmerChrongUI</w:t>
       </w:r>
       <w:proofErr w:type="spellEnd"/>
@@ -7214,7 +6627,7 @@
         <w:t>1234567890</w:t>
       </w:r>
     </w:p>
-    <w:bookmarkEnd w:id="10"/>
+    <w:bookmarkEnd w:id="14"/>
     <w:p>
       <w:pPr>
         <w:rPr>
@@ -7226,7 +6639,7 @@
     </w:p>
     <w:sectPr>
       <w:pgSz w:w="11906" w:h="16838" w:code="9"/>
-      <w:pgMar w:top="720" w:right="720" w:bottom="720" w:left="720" w:header="720" w:footer="720" w:gutter="288"/>
+      <w:pgMar w:top="720" w:right="720" w:bottom="720" w:left="720" w:header="720" w:footer="720" w:gutter="144"/>
       <w:pgBorders>
         <w:top w:val="dashed" w:sz="4" w:space="1" w:color="auto"/>
         <w:left w:val="dashed" w:sz="4" w:space="4" w:color="auto"/>
@@ -7634,7 +7047,7 @@
   <w:style w:type="paragraph" w:default="1" w:styleId="Normal">
     <w:name w:val="Normal"/>
     <w:qFormat/>
-    <w:rsid w:val="00982664"/>
+    <w:rsid w:val="00540D3A"/>
   </w:style>
   <w:style w:type="character" w:default="1" w:styleId="DefaultParagraphFont">
     <w:name w:val="Default Paragraph Font"/>

--- a/KhmerPro.docx
+++ b/KhmerPro.docx
@@ -3829,25 +3829,362 @@
     <w:p>
       <w:pPr>
         <w:rPr>
-          <w:rFonts w:ascii="AgKhmerChrongUI Light" w:hAnsi="AgKhmerChrongUI Light" w:cs="AgKhmerChrongUI Light"/>
+          <w:rFonts w:ascii="AgKhmerDangrekUI Light" w:hAnsi="AgKhmerDangrekUI Light" w:cs="AgKhmerDangrekUI Light"/>
           <w:sz w:val="24"/>
           <w:szCs w:val="24"/>
         </w:rPr>
       </w:pPr>
       <w:bookmarkStart w:id="9" w:name="_Hlk161651338"/>
+      <w:bookmarkStart w:id="10" w:name="_Hlk161669233"/>
       <w:proofErr w:type="spellStart"/>
       <w:r>
         <w:rPr>
-          <w:rFonts w:ascii="AgKhmerChrongUI Light" w:hAnsi="AgKhmerChrongUI Light" w:cs="AgKhmerChrongUI Light"/>
-          <w:sz w:val="24"/>
-          <w:szCs w:val="24"/>
-        </w:rPr>
-        <w:t>AgKhmerChrongUI</w:t>
+          <w:rFonts w:ascii="AgKhmerDangrekUI Light" w:hAnsi="AgKhmerDangrekUI Light" w:cs="AgKhmerDangrekUI Light"/>
+          <w:sz w:val="24"/>
+          <w:szCs w:val="24"/>
+        </w:rPr>
+        <w:t>AgKhmerDangrekUI</w:t>
       </w:r>
       <w:proofErr w:type="spellEnd"/>
       <w:r>
         <w:rPr>
-          <w:rFonts w:ascii="AgKhmerChrongUI Light" w:hAnsi="AgKhmerChrongUI Light" w:cs="AgKhmerChrongUI Light"/>
+          <w:rFonts w:ascii="AgKhmerDangrekUI Light" w:hAnsi="AgKhmerDangrekUI Light" w:cs="AgKhmerDangrekUI Light"/>
+          <w:sz w:val="24"/>
+          <w:szCs w:val="24"/>
+        </w:rPr>
+        <w:t xml:space="preserve"> </w:t>
+      </w:r>
+      <w:r>
+        <w:rPr>
+          <w:rFonts w:ascii="AgKhmerDangrekUI Light" w:hAnsi="AgKhmerDangrekUI Light" w:cs="AgKhmerDangrekUI Light"/>
+          <w:sz w:val="24"/>
+          <w:szCs w:val="24"/>
+        </w:rPr>
+        <w:t>Light</w:t>
+      </w:r>
+      <w:r>
+        <w:rPr>
+          <w:rFonts w:ascii="AgKhmerDangrekUI Light" w:hAnsi="AgKhmerDangrekUI Light" w:cs="AgKhmerDangrekUI Light"/>
+          <w:sz w:val="24"/>
+          <w:szCs w:val="24"/>
+        </w:rPr>
+        <w:tab/>
+      </w:r>
+      <w:bookmarkEnd w:id="10"/>
+      <w:r>
+        <w:rPr>
+          <w:rFonts w:ascii="AgKhmerDangrekUI Light" w:hAnsi="AgKhmerDangrekUI Light" w:cs="AgKhmerDangrekUI Light"/>
+          <w:sz w:val="24"/>
+          <w:szCs w:val="24"/>
+        </w:rPr>
+        <w:tab/>
+      </w:r>
+      <w:r>
+        <w:rPr>
+          <w:rFonts w:ascii="AgKhmerDangrekUI Light" w:hAnsi="AgKhmerDangrekUI Light" w:cs="AgKhmerDangrekUI Light"/>
+          <w:sz w:val="24"/>
+          <w:szCs w:val="24"/>
+          <w:cs/>
+        </w:rPr>
+        <w:t>ខ្ញុំស្រលាញ់់ប្រទេសកម្ពុជា</w:t>
+      </w:r>
+      <w:r>
+        <w:rPr>
+          <w:rFonts w:ascii="AgKhmerDangrekUI Light" w:hAnsi="AgKhmerDangrekUI Light" w:cs="AgKhmerDangrekUI Light"/>
+          <w:sz w:val="24"/>
+          <w:szCs w:val="24"/>
+        </w:rPr>
+        <w:tab/>
+      </w:r>
+      <w:r>
+        <w:rPr>
+          <w:rFonts w:ascii="AgKhmerDangrekUI Light" w:hAnsi="AgKhmerDangrekUI Light" w:cs="AgKhmerDangrekUI Light"/>
+          <w:sz w:val="24"/>
+          <w:szCs w:val="24"/>
+        </w:rPr>
+        <w:tab/>
+      </w:r>
+      <w:r>
+        <w:rPr>
+          <w:rFonts w:ascii="AgKhmerDangrekUI Light" w:hAnsi="AgKhmerDangrekUI Light" w:cs="AgKhmerDangrekUI Light"/>
+          <w:sz w:val="24"/>
+          <w:szCs w:val="24"/>
+        </w:rPr>
+        <w:tab/>
+        <w:t>1234567890</w:t>
+      </w:r>
+    </w:p>
+    <w:p>
+      <w:pPr>
+        <w:rPr>
+          <w:rFonts w:ascii="AgKhmerDangrekUI" w:hAnsi="AgKhmerDangrekUI" w:cs="AgKhmerDangrekUI"/>
+          <w:vanish/>
+          <w:sz w:val="24"/>
+          <w:szCs w:val="24"/>
+          <w:cs/>
+          <w:specVanish/>
+        </w:rPr>
+      </w:pPr>
+      <w:bookmarkStart w:id="11" w:name="_Hlk161669224"/>
+      <w:proofErr w:type="spellStart"/>
+      <w:r>
+        <w:rPr>
+          <w:rFonts w:ascii="AgKhmerDangrekUI" w:hAnsi="AgKhmerDangrekUI" w:cs="AgKhmerDangrekUI"/>
+          <w:sz w:val="24"/>
+          <w:szCs w:val="24"/>
+        </w:rPr>
+        <w:t>AgKhmerDangrekUI</w:t>
+      </w:r>
+      <w:bookmarkEnd w:id="11"/>
+      <w:proofErr w:type="spellEnd"/>
+      <w:r>
+        <w:rPr>
+          <w:rFonts w:ascii="AgKhmerDangrekUI" w:hAnsi="AgKhmerDangrekUI" w:cs="AgKhmerDangrekUI"/>
+          <w:sz w:val="24"/>
+          <w:szCs w:val="24"/>
+        </w:rPr>
+        <w:tab/>
+      </w:r>
+      <w:r>
+        <w:rPr>
+          <w:rFonts w:ascii="AgKhmerDangrekUI" w:hAnsi="AgKhmerDangrekUI" w:cs="AgKhmerDangrekUI"/>
+          <w:sz w:val="24"/>
+          <w:szCs w:val="24"/>
+        </w:rPr>
+        <w:tab/>
+      </w:r>
+      <w:r>
+        <w:rPr>
+          <w:rFonts w:ascii="AgKhmerDangrekUI" w:hAnsi="AgKhmerDangrekUI" w:cs="AgKhmerDangrekUI"/>
+          <w:sz w:val="24"/>
+          <w:szCs w:val="24"/>
+          <w:cs/>
+        </w:rPr>
+        <w:t>ខ្ញុំស្រលាញ់់ប្រទេសកម្ពុជា</w:t>
+      </w:r>
+      <w:r>
+        <w:rPr>
+          <w:rFonts w:ascii="AgKhmerDangrekUI" w:hAnsi="AgKhmerDangrekUI" w:cs="AgKhmerDangrekUI"/>
+          <w:sz w:val="24"/>
+          <w:szCs w:val="24"/>
+        </w:rPr>
+        <w:tab/>
+      </w:r>
+      <w:r>
+        <w:rPr>
+          <w:rFonts w:ascii="AgKhmerDangrekUI" w:hAnsi="AgKhmerDangrekUI" w:cs="AgKhmerDangrekUI"/>
+          <w:sz w:val="24"/>
+          <w:szCs w:val="24"/>
+        </w:rPr>
+        <w:tab/>
+      </w:r>
+      <w:r>
+        <w:rPr>
+          <w:rFonts w:ascii="AgKhmerDangrekUI" w:hAnsi="AgKhmerDangrekUI" w:cs="AgKhmerDangrekUI"/>
+          <w:sz w:val="24"/>
+          <w:szCs w:val="24"/>
+        </w:rPr>
+        <w:tab/>
+        <w:t>1234567890</w:t>
+      </w:r>
+    </w:p>
+    <w:p>
+      <w:pPr>
+        <w:rPr>
+          <w:rFonts w:ascii="AgKhmerDangrekUI" w:hAnsi="AgKhmerDangrekUI" w:cs="AgKhmerDangrekUI"/>
+          <w:b/>
+          <w:bCs/>
+          <w:sz w:val="24"/>
+          <w:szCs w:val="24"/>
+          <w:cs/>
+        </w:rPr>
+      </w:pPr>
+      <w:r>
+        <w:rPr>
+          <w:rFonts w:ascii="AgKhmerDangrekUI" w:hAnsi="AgKhmerDangrekUI" w:cs="AgKhmerDangrekUI"/>
+          <w:b/>
+          <w:bCs/>
+          <w:sz w:val="24"/>
+          <w:szCs w:val="24"/>
+        </w:rPr>
+        <w:t xml:space="preserve"> </w:t>
+      </w:r>
+      <w:proofErr w:type="spellStart"/>
+      <w:r>
+        <w:rPr>
+          <w:rFonts w:ascii="AgKhmerDangrekUI" w:hAnsi="AgKhmerDangrekUI" w:cs="AgKhmerDangrekUI"/>
+          <w:b/>
+          <w:bCs/>
+          <w:sz w:val="24"/>
+          <w:szCs w:val="24"/>
+        </w:rPr>
+        <w:t>AgKhmerDangrekUI</w:t>
+      </w:r>
+      <w:proofErr w:type="spellEnd"/>
+      <w:r>
+        <w:rPr>
+          <w:rFonts w:ascii="AgKhmerDangrekUI" w:hAnsi="AgKhmerDangrekUI" w:cs="AgKhmerDangrekUI"/>
+          <w:b/>
+          <w:bCs/>
+          <w:sz w:val="24"/>
+          <w:szCs w:val="24"/>
+        </w:rPr>
+        <w:t xml:space="preserve"> Bold</w:t>
+      </w:r>
+      <w:r>
+        <w:rPr>
+          <w:rFonts w:ascii="AgKhmerDangrekUI" w:hAnsi="AgKhmerDangrekUI" w:cs="AgKhmerDangrekUI"/>
+          <w:b/>
+          <w:bCs/>
+          <w:sz w:val="24"/>
+          <w:szCs w:val="24"/>
+        </w:rPr>
+        <w:tab/>
+      </w:r>
+      <w:r>
+        <w:rPr>
+          <w:rFonts w:ascii="AgKhmerDangrekUI" w:hAnsi="AgKhmerDangrekUI" w:cs="AgKhmerDangrekUI"/>
+          <w:b/>
+          <w:bCs/>
+          <w:sz w:val="24"/>
+          <w:szCs w:val="24"/>
+        </w:rPr>
+        <w:tab/>
+      </w:r>
+      <w:r>
+        <w:rPr>
+          <w:rFonts w:ascii="AgKhmerDangrekUI" w:hAnsi="AgKhmerDangrekUI" w:cs="AgKhmerDangrekUI"/>
+          <w:b/>
+          <w:bCs/>
+          <w:sz w:val="24"/>
+          <w:szCs w:val="24"/>
+          <w:cs/>
+        </w:rPr>
+        <w:t>ខ្ញុំស្រលាញ់់ប្រទេសកម្ពុជា</w:t>
+      </w:r>
+      <w:r>
+        <w:rPr>
+          <w:rFonts w:ascii="AgKhmerDangrekUI" w:hAnsi="AgKhmerDangrekUI" w:cs="AgKhmerDangrekUI"/>
+          <w:b/>
+          <w:bCs/>
+          <w:sz w:val="24"/>
+          <w:szCs w:val="24"/>
+        </w:rPr>
+        <w:tab/>
+      </w:r>
+      <w:r>
+        <w:rPr>
+          <w:rFonts w:ascii="AgKhmerDangrekUI" w:hAnsi="AgKhmerDangrekUI" w:cs="AgKhmerDangrekUI"/>
+          <w:b/>
+          <w:bCs/>
+          <w:sz w:val="24"/>
+          <w:szCs w:val="24"/>
+        </w:rPr>
+        <w:tab/>
+      </w:r>
+      <w:r>
+        <w:rPr>
+          <w:rFonts w:ascii="AgKhmerDangrekUI" w:hAnsi="AgKhmerDangrekUI" w:cs="AgKhmerDangrekUI"/>
+          <w:b/>
+          <w:bCs/>
+          <w:sz w:val="24"/>
+          <w:szCs w:val="24"/>
+        </w:rPr>
+        <w:tab/>
+        <w:t>1234567890</w:t>
+      </w:r>
+    </w:p>
+    <w:bookmarkEnd w:id="9"/>
+    <w:p>
+      <w:pPr>
+        <w:rPr>
+          <w:rFonts w:ascii="AgKhmerDangrekUI-NumKh" w:hAnsi="AgKhmerDangrekUI-NumKh" w:cs="AgKhmerDangrekUI-NumKh"/>
+          <w:color w:val="2F5496" w:themeColor="accent1" w:themeShade="BF"/>
+          <w:sz w:val="24"/>
+          <w:szCs w:val="24"/>
+        </w:rPr>
+      </w:pPr>
+      <w:proofErr w:type="spellStart"/>
+      <w:r>
+        <w:rPr>
+          <w:rFonts w:ascii="AgKhmerDangrekUI-NumKh" w:hAnsi="AgKhmerDangrekUI-NumKh" w:cs="AgKhmerDangrekUI-NumKh"/>
+          <w:color w:val="2F5496" w:themeColor="accent1" w:themeShade="BF"/>
+          <w:sz w:val="24"/>
+          <w:szCs w:val="24"/>
+        </w:rPr>
+        <w:t>AgKhmerDangrekUI-NumKh</w:t>
+      </w:r>
+      <w:proofErr w:type="spellEnd"/>
+      <w:r>
+        <w:rPr>
+          <w:rFonts w:ascii="AgKhmerDangrekUI-NumKh" w:hAnsi="AgKhmerDangrekUI-NumKh" w:cs="AgKhmerDangrekUI-NumKh"/>
+          <w:color w:val="2F5496" w:themeColor="accent1" w:themeShade="BF"/>
+          <w:sz w:val="24"/>
+          <w:szCs w:val="24"/>
+        </w:rPr>
+        <w:tab/>
+      </w:r>
+      <w:r>
+        <w:rPr>
+          <w:rFonts w:ascii="AgKhmerDangrekUI-NumKh" w:hAnsi="AgKhmerDangrekUI-NumKh" w:cs="AgKhmerDangrekUI-NumKh"/>
+          <w:color w:val="2F5496" w:themeColor="accent1" w:themeShade="BF"/>
+          <w:sz w:val="24"/>
+          <w:szCs w:val="24"/>
+          <w:cs/>
+        </w:rPr>
+        <w:t>ខ្ញុំស្រលាញ់់ប្រទេសកម្ពុជា</w:t>
+      </w:r>
+      <w:r>
+        <w:rPr>
+          <w:rFonts w:ascii="AgKhmerDangrekUI-NumKh" w:hAnsi="AgKhmerDangrekUI-NumKh" w:cs="AgKhmerDangrekUI-NumKh"/>
+          <w:color w:val="2F5496" w:themeColor="accent1" w:themeShade="BF"/>
+          <w:sz w:val="24"/>
+          <w:szCs w:val="24"/>
+        </w:rPr>
+        <w:tab/>
+      </w:r>
+      <w:r>
+        <w:rPr>
+          <w:rFonts w:ascii="AgKhmerDangrekUI-NumKh" w:hAnsi="AgKhmerDangrekUI-NumKh" w:cs="AgKhmerDangrekUI-NumKh"/>
+          <w:color w:val="2F5496" w:themeColor="accent1" w:themeShade="BF"/>
+          <w:sz w:val="24"/>
+          <w:szCs w:val="24"/>
+        </w:rPr>
+        <w:tab/>
+      </w:r>
+      <w:r>
+        <w:rPr>
+          <w:rFonts w:ascii="AgKhmerDangrekUI-NumKh" w:hAnsi="AgKhmerDangrekUI-NumKh" w:cs="AgKhmerDangrekUI-NumKh"/>
+          <w:color w:val="2F5496" w:themeColor="accent1" w:themeShade="BF"/>
+          <w:sz w:val="24"/>
+          <w:szCs w:val="24"/>
+        </w:rPr>
+        <w:tab/>
+        <w:t>1234567890</w:t>
+      </w:r>
+    </w:p>
+    <w:p>
+      <w:pPr>
+        <w:rPr>
+          <w:rFonts w:ascii="AgKhmerFreehand Light" w:hAnsi="AgKhmerFreehand Light" w:cs="AgKhmerFreehand Light"/>
+          <w:sz w:val="24"/>
+          <w:szCs w:val="24"/>
+        </w:rPr>
+      </w:pPr>
+      <w:bookmarkStart w:id="12" w:name="_Hlk161651442"/>
+      <w:proofErr w:type="spellStart"/>
+      <w:r>
+        <w:rPr>
+          <w:rFonts w:ascii="AgKhmerFreehand Light" w:hAnsi="AgKhmerFreehand Light" w:cs="AgKhmerFreehand Light"/>
+          <w:sz w:val="24"/>
+          <w:szCs w:val="24"/>
+        </w:rPr>
+        <w:t>AgKhmerFreehand</w:t>
+      </w:r>
+      <w:proofErr w:type="spellEnd"/>
+      <w:r>
+        <w:rPr>
+          <w:rFonts w:ascii="AgKhmerFreehand Light" w:hAnsi="AgKhmerFreehand Light" w:cs="AgKhmerFreehand Light"/>
           <w:sz w:val="24"/>
           <w:szCs w:val="24"/>
         </w:rPr>
@@ -3855,129 +4192,121 @@
       </w:r>
       <w:r>
         <w:rPr>
-          <w:rFonts w:ascii="AgKhmerChrongUI Light" w:hAnsi="AgKhmerChrongUI Light" w:cs="AgKhmerChrongUI Light"/>
-          <w:sz w:val="24"/>
-          <w:szCs w:val="24"/>
-        </w:rPr>
-        <w:tab/>
-      </w:r>
-      <w:r>
-        <w:rPr>
-          <w:rFonts w:ascii="AgKhmerChrongUI Light" w:hAnsi="AgKhmerChrongUI Light" w:cs="AgKhmerChrongUI Light"/>
-          <w:sz w:val="24"/>
-          <w:szCs w:val="24"/>
-        </w:rPr>
-        <w:tab/>
-      </w:r>
-      <w:r>
-        <w:rPr>
-          <w:rFonts w:ascii="AgKhmerChrongUI Light" w:hAnsi="AgKhmerChrongUI Light" w:cs="AgKhmerChrongUI Light"/>
-          <w:sz w:val="24"/>
-          <w:szCs w:val="24"/>
-          <w:cs/>
-        </w:rPr>
-        <w:t>ខ្ញុំស្រលាញ់់ប្រទេសកម្ពុជា</w:t>
-      </w:r>
-      <w:r>
-        <w:rPr>
-          <w:rFonts w:ascii="AgKhmerChrongUI Light" w:hAnsi="AgKhmerChrongUI Light" w:cs="AgKhmerChrongUI Light"/>
-          <w:sz w:val="24"/>
-          <w:szCs w:val="24"/>
-        </w:rPr>
-        <w:tab/>
-      </w:r>
-      <w:r>
-        <w:rPr>
-          <w:rFonts w:ascii="AgKhmerChrongUI Light" w:hAnsi="AgKhmerChrongUI Light" w:cs="AgKhmerChrongUI Light"/>
-          <w:sz w:val="24"/>
-          <w:szCs w:val="24"/>
-        </w:rPr>
-        <w:tab/>
-      </w:r>
-      <w:r>
-        <w:rPr>
-          <w:rFonts w:ascii="AgKhmerChrongUI Light" w:hAnsi="AgKhmerChrongUI Light" w:cs="AgKhmerChrongUI Light"/>
-          <w:sz w:val="24"/>
-          <w:szCs w:val="24"/>
-        </w:rPr>
-        <w:tab/>
-        <w:t>1234567890</w:t>
-      </w:r>
-    </w:p>
-    <w:p>
-      <w:pPr>
-        <w:rPr>
-          <w:rFonts w:ascii="AgKhmerDangrekUI" w:hAnsi="AgKhmerDangrekUI" w:cs="AgKhmerDangrekUI"/>
-          <w:sz w:val="24"/>
-          <w:szCs w:val="24"/>
-          <w:cs/>
+          <w:rFonts w:ascii="AgKhmerFreehand Light" w:hAnsi="AgKhmerFreehand Light" w:cs="AgKhmerFreehand Light"/>
+          <w:sz w:val="24"/>
+          <w:szCs w:val="24"/>
+        </w:rPr>
+        <w:tab/>
+      </w:r>
+      <w:r>
+        <w:rPr>
+          <w:rFonts w:ascii="AgKhmerFreehand Light" w:hAnsi="AgKhmerFreehand Light" w:cs="AgKhmerFreehand Light"/>
+          <w:sz w:val="24"/>
+          <w:szCs w:val="24"/>
+        </w:rPr>
+        <w:tab/>
+      </w:r>
+      <w:r>
+        <w:rPr>
+          <w:rFonts w:ascii="AgKhmerFreehand Light" w:hAnsi="AgKhmerFreehand Light" w:cs="AgKhmerFreehand Light"/>
+          <w:sz w:val="24"/>
+          <w:szCs w:val="24"/>
+          <w:cs/>
+        </w:rPr>
+        <w:t>ខ្ញុំស្រលាញ់់ប្រទេសកម្ពុជា</w:t>
+      </w:r>
+      <w:r>
+        <w:rPr>
+          <w:rFonts w:ascii="AgKhmerFreehand Light" w:hAnsi="AgKhmerFreehand Light" w:cs="AgKhmerFreehand Light"/>
+          <w:sz w:val="24"/>
+          <w:szCs w:val="24"/>
+        </w:rPr>
+        <w:tab/>
+      </w:r>
+      <w:r>
+        <w:rPr>
+          <w:rFonts w:ascii="AgKhmerFreehand Light" w:hAnsi="AgKhmerFreehand Light" w:cs="AgKhmerFreehand Light"/>
+          <w:sz w:val="24"/>
+          <w:szCs w:val="24"/>
+        </w:rPr>
+        <w:tab/>
+        <w:t>1234567890</w:t>
+      </w:r>
+      <w:bookmarkEnd w:id="12"/>
+    </w:p>
+    <w:p>
+      <w:pPr>
+        <w:rPr>
+          <w:rFonts w:ascii="AgKhmerFreehand" w:hAnsi="AgKhmerFreehand" w:cs="AgKhmerFreehand"/>
+          <w:sz w:val="24"/>
+          <w:szCs w:val="24"/>
         </w:rPr>
       </w:pPr>
       <w:proofErr w:type="spellStart"/>
       <w:r>
         <w:rPr>
-          <w:rFonts w:ascii="AgKhmerDangrekUI" w:hAnsi="AgKhmerDangrekUI" w:cs="AgKhmerDangrekUI"/>
-          <w:sz w:val="24"/>
-          <w:szCs w:val="24"/>
-        </w:rPr>
-        <w:t>AgKhmerDangrekUI</w:t>
+          <w:rFonts w:ascii="AgKhmerFreehand" w:hAnsi="AgKhmerFreehand" w:cs="AgKhmerFreehand"/>
+          <w:sz w:val="24"/>
+          <w:szCs w:val="24"/>
+        </w:rPr>
+        <w:t>AgKhmerFreehand</w:t>
       </w:r>
       <w:proofErr w:type="spellEnd"/>
       <w:r>
         <w:rPr>
-          <w:rFonts w:ascii="AgKhmerDangrekUI" w:hAnsi="AgKhmerDangrekUI" w:cs="AgKhmerDangrekUI"/>
-          <w:sz w:val="24"/>
-          <w:szCs w:val="24"/>
-        </w:rPr>
-        <w:tab/>
-      </w:r>
-      <w:r>
-        <w:rPr>
-          <w:rFonts w:ascii="AgKhmerDangrekUI" w:hAnsi="AgKhmerDangrekUI" w:cs="AgKhmerDangrekUI"/>
-          <w:sz w:val="24"/>
-          <w:szCs w:val="24"/>
-        </w:rPr>
-        <w:tab/>
-      </w:r>
-      <w:r>
-        <w:rPr>
-          <w:rFonts w:ascii="AgKhmerDangrekUI" w:hAnsi="AgKhmerDangrekUI" w:cs="AgKhmerDangrekUI"/>
-          <w:sz w:val="24"/>
-          <w:szCs w:val="24"/>
-          <w:cs/>
-        </w:rPr>
-        <w:t>ខ្ញុំស្រលាញ់់ប្រទេសកម្ពុជា</w:t>
-      </w:r>
-      <w:r>
-        <w:rPr>
-          <w:rFonts w:ascii="AgKhmerDangrekUI" w:hAnsi="AgKhmerDangrekUI" w:cs="AgKhmerDangrekUI"/>
-          <w:sz w:val="24"/>
-          <w:szCs w:val="24"/>
-        </w:rPr>
-        <w:tab/>
-      </w:r>
-      <w:r>
-        <w:rPr>
-          <w:rFonts w:ascii="AgKhmerDangrekUI" w:hAnsi="AgKhmerDangrekUI" w:cs="AgKhmerDangrekUI"/>
-          <w:sz w:val="24"/>
-          <w:szCs w:val="24"/>
-        </w:rPr>
-        <w:tab/>
-      </w:r>
-      <w:r>
-        <w:rPr>
-          <w:rFonts w:ascii="AgKhmerDangrekUI" w:hAnsi="AgKhmerDangrekUI" w:cs="AgKhmerDangrekUI"/>
-          <w:sz w:val="24"/>
-          <w:szCs w:val="24"/>
-        </w:rPr>
-        <w:tab/>
-        <w:t>1234567890</w:t>
-      </w:r>
-    </w:p>
-    <w:p>
-      <w:pPr>
-        <w:rPr>
-          <w:rFonts w:ascii="AgKhmerDangrekUI" w:hAnsi="AgKhmerDangrekUI" w:cs="AgKhmerDangrekUI" w:hint="cs"/>
+          <w:rFonts w:ascii="AgKhmerFreehand" w:hAnsi="AgKhmerFreehand" w:cs="AgKhmerFreehand"/>
+          <w:sz w:val="24"/>
+          <w:szCs w:val="24"/>
+        </w:rPr>
+        <w:tab/>
+      </w:r>
+      <w:r>
+        <w:rPr>
+          <w:rFonts w:ascii="AgKhmerFreehand" w:hAnsi="AgKhmerFreehand" w:cs="AgKhmerFreehand"/>
+          <w:sz w:val="24"/>
+          <w:szCs w:val="24"/>
+        </w:rPr>
+        <w:tab/>
+      </w:r>
+      <w:r>
+        <w:rPr>
+          <w:rFonts w:ascii="AgKhmerFreehand" w:hAnsi="AgKhmerFreehand" w:cs="AgKhmerFreehand"/>
+          <w:sz w:val="24"/>
+          <w:szCs w:val="24"/>
+        </w:rPr>
+        <w:tab/>
+      </w:r>
+      <w:r>
+        <w:rPr>
+          <w:rFonts w:ascii="AgKhmerFreehand" w:hAnsi="AgKhmerFreehand" w:cs="AgKhmerFreehand"/>
+          <w:sz w:val="24"/>
+          <w:szCs w:val="24"/>
+          <w:cs/>
+        </w:rPr>
+        <w:t>ខ្ញុំស្រលាញ់់ប្រទេសកម្ពុជា</w:t>
+      </w:r>
+      <w:r>
+        <w:rPr>
+          <w:rFonts w:ascii="AgKhmerFreehand" w:hAnsi="AgKhmerFreehand" w:cs="AgKhmerFreehand"/>
+          <w:sz w:val="24"/>
+          <w:szCs w:val="24"/>
+        </w:rPr>
+        <w:tab/>
+      </w:r>
+      <w:r>
+        <w:rPr>
+          <w:rFonts w:ascii="AgKhmerFreehand" w:hAnsi="AgKhmerFreehand" w:cs="AgKhmerFreehand"/>
+          <w:sz w:val="24"/>
+          <w:szCs w:val="24"/>
+        </w:rPr>
+        <w:tab/>
+        <w:t>1234567890</w:t>
+      </w:r>
+    </w:p>
+    <w:p>
+      <w:pPr>
+        <w:rPr>
+          <w:rFonts w:ascii="AgKhmerFreehand" w:hAnsi="AgKhmerFreehand" w:cs="AgKhmerFreehand"/>
           <w:b/>
           <w:bCs/>
           <w:sz w:val="24"/>
@@ -3988,18 +4317,18 @@
       <w:proofErr w:type="spellStart"/>
       <w:r>
         <w:rPr>
-          <w:rFonts w:ascii="AgKhmerDangrekUI" w:hAnsi="AgKhmerDangrekUI" w:cs="AgKhmerDangrekUI"/>
-          <w:b/>
-          <w:bCs/>
-          <w:sz w:val="24"/>
-          <w:szCs w:val="24"/>
-        </w:rPr>
-        <w:t>AgKhmerDangrekUI</w:t>
+          <w:rFonts w:ascii="AgKhmerFreehand" w:hAnsi="AgKhmerFreehand" w:cs="AgKhmerFreehand"/>
+          <w:b/>
+          <w:bCs/>
+          <w:sz w:val="24"/>
+          <w:szCs w:val="24"/>
+        </w:rPr>
+        <w:t>AgKhmerFreehand</w:t>
       </w:r>
       <w:proofErr w:type="spellEnd"/>
       <w:r>
         <w:rPr>
-          <w:rFonts w:ascii="AgKhmerDangrekUI" w:hAnsi="AgKhmerDangrekUI" w:cs="AgKhmerDangrekUI"/>
+          <w:rFonts w:ascii="AgKhmerFreehand" w:hAnsi="AgKhmerFreehand" w:cs="AgKhmerFreehand"/>
           <w:b/>
           <w:bCs/>
           <w:sz w:val="24"/>
@@ -4009,72 +4338,61 @@
       </w:r>
       <w:r>
         <w:rPr>
-          <w:rFonts w:ascii="AgKhmerDangrekUI" w:hAnsi="AgKhmerDangrekUI" w:cs="AgKhmerDangrekUI"/>
-          <w:b/>
-          <w:bCs/>
-          <w:sz w:val="24"/>
-          <w:szCs w:val="24"/>
-        </w:rPr>
-        <w:tab/>
-      </w:r>
-      <w:r>
-        <w:rPr>
-          <w:rFonts w:ascii="AgKhmerDangrekUI" w:hAnsi="AgKhmerDangrekUI" w:cs="AgKhmerDangrekUI"/>
-          <w:b/>
-          <w:bCs/>
-          <w:sz w:val="24"/>
-          <w:szCs w:val="24"/>
-        </w:rPr>
-        <w:tab/>
-      </w:r>
-      <w:r>
-        <w:rPr>
-          <w:rFonts w:ascii="AgKhmerDangrekUI" w:hAnsi="AgKhmerDangrekUI" w:cs="AgKhmerDangrekUI"/>
-          <w:b/>
-          <w:bCs/>
-          <w:sz w:val="24"/>
-          <w:szCs w:val="24"/>
-          <w:cs/>
-        </w:rPr>
-        <w:t>ខ្ញុំស្រលាញ់់ប្រទេសកម្ពុជា</w:t>
-      </w:r>
-      <w:r>
-        <w:rPr>
-          <w:rFonts w:ascii="AgKhmerDangrekUI" w:hAnsi="AgKhmerDangrekUI" w:cs="AgKhmerDangrekUI"/>
-          <w:b/>
-          <w:bCs/>
-          <w:sz w:val="24"/>
-          <w:szCs w:val="24"/>
-        </w:rPr>
-        <w:tab/>
-      </w:r>
-      <w:r>
-        <w:rPr>
-          <w:rFonts w:ascii="AgKhmerDangrekUI" w:hAnsi="AgKhmerDangrekUI" w:cs="AgKhmerDangrekUI"/>
-          <w:b/>
-          <w:bCs/>
-          <w:sz w:val="24"/>
-          <w:szCs w:val="24"/>
-        </w:rPr>
-        <w:tab/>
-      </w:r>
-      <w:r>
-        <w:rPr>
-          <w:rFonts w:ascii="AgKhmerDangrekUI" w:hAnsi="AgKhmerDangrekUI" w:cs="AgKhmerDangrekUI"/>
-          <w:b/>
-          <w:bCs/>
-          <w:sz w:val="24"/>
-          <w:szCs w:val="24"/>
-        </w:rPr>
-        <w:tab/>
-        <w:t>1234567890</w:t>
-      </w:r>
-    </w:p>
-    <w:bookmarkEnd w:id="9"/>
-    <w:p>
-      <w:pPr>
-        <w:rPr>
-          <w:rFonts w:ascii="AgKhmerDangrekUI-NumKh" w:hAnsi="AgKhmerDangrekUI-NumKh" w:cs="AgKhmerDangrekUI-NumKh"/>
+          <w:rFonts w:ascii="AgKhmerFreehand" w:hAnsi="AgKhmerFreehand" w:cs="AgKhmerFreehand"/>
+          <w:b/>
+          <w:bCs/>
+          <w:sz w:val="24"/>
+          <w:szCs w:val="24"/>
+        </w:rPr>
+        <w:tab/>
+      </w:r>
+      <w:r>
+        <w:rPr>
+          <w:rFonts w:ascii="AgKhmerFreehand" w:hAnsi="AgKhmerFreehand" w:cs="AgKhmerFreehand"/>
+          <w:b/>
+          <w:bCs/>
+          <w:sz w:val="24"/>
+          <w:szCs w:val="24"/>
+        </w:rPr>
+        <w:tab/>
+      </w:r>
+      <w:r>
+        <w:rPr>
+          <w:rFonts w:ascii="AgKhmerFreehand" w:hAnsi="AgKhmerFreehand" w:cs="AgKhmerFreehand"/>
+          <w:b/>
+          <w:bCs/>
+          <w:sz w:val="24"/>
+          <w:szCs w:val="24"/>
+          <w:cs/>
+        </w:rPr>
+        <w:t>ខ្ញុំស្រលាញ់់ប្រទេសកម្ពុជា</w:t>
+      </w:r>
+      <w:r>
+        <w:rPr>
+          <w:rFonts w:ascii="AgKhmerFreehand" w:hAnsi="AgKhmerFreehand" w:cs="AgKhmerFreehand"/>
+          <w:b/>
+          <w:bCs/>
+          <w:sz w:val="24"/>
+          <w:szCs w:val="24"/>
+        </w:rPr>
+        <w:tab/>
+      </w:r>
+      <w:r>
+        <w:rPr>
+          <w:rFonts w:ascii="AgKhmerFreehand" w:hAnsi="AgKhmerFreehand" w:cs="AgKhmerFreehand"/>
+          <w:b/>
+          <w:bCs/>
+          <w:sz w:val="24"/>
+          <w:szCs w:val="24"/>
+        </w:rPr>
+        <w:tab/>
+        <w:t>1234567890</w:t>
+      </w:r>
+    </w:p>
+    <w:p>
+      <w:pPr>
+        <w:rPr>
+          <w:rFonts w:ascii="AgKhmerFreehand-NumKh" w:hAnsi="AgKhmerFreehand-NumKh" w:cs="AgKhmerFreehand-NumKh"/>
           <w:color w:val="2F5496" w:themeColor="accent1" w:themeShade="BF"/>
           <w:sz w:val="24"/>
           <w:szCs w:val="24"/>
@@ -4083,84 +4401,75 @@
       <w:proofErr w:type="spellStart"/>
       <w:r>
         <w:rPr>
-          <w:rFonts w:ascii="AgKhmerDangrekUI-NumKh" w:hAnsi="AgKhmerDangrekUI-NumKh" w:cs="AgKhmerDangrekUI-NumKh"/>
-          <w:color w:val="2F5496" w:themeColor="accent1" w:themeShade="BF"/>
-          <w:sz w:val="24"/>
-          <w:szCs w:val="24"/>
-        </w:rPr>
-        <w:t>AgKhmerDangrekUI-NumKh</w:t>
+          <w:rFonts w:ascii="AgKhmerFreehand-NumKh" w:hAnsi="AgKhmerFreehand-NumKh" w:cs="AgKhmerFreehand-NumKh"/>
+          <w:color w:val="2F5496" w:themeColor="accent1" w:themeShade="BF"/>
+          <w:sz w:val="24"/>
+          <w:szCs w:val="24"/>
+        </w:rPr>
+        <w:t>AgKhmerFreehand-NumKh</w:t>
       </w:r>
       <w:proofErr w:type="spellEnd"/>
       <w:r>
         <w:rPr>
-          <w:rFonts w:ascii="AgKhmerDangrekUI-NumKh" w:hAnsi="AgKhmerDangrekUI-NumKh" w:cs="AgKhmerDangrekUI-NumKh"/>
-          <w:color w:val="2F5496" w:themeColor="accent1" w:themeShade="BF"/>
-          <w:sz w:val="24"/>
-          <w:szCs w:val="24"/>
-        </w:rPr>
-        <w:tab/>
-      </w:r>
-      <w:r>
-        <w:rPr>
-          <w:rFonts w:ascii="AgKhmerDangrekUI-NumKh" w:hAnsi="AgKhmerDangrekUI-NumKh" w:cs="AgKhmerDangrekUI-NumKh"/>
-          <w:color w:val="2F5496" w:themeColor="accent1" w:themeShade="BF"/>
-          <w:sz w:val="24"/>
-          <w:szCs w:val="24"/>
-          <w:cs/>
-        </w:rPr>
-        <w:t>ខ្ញុំស្រលាញ់់ប្រទេសកម្ពុជា</w:t>
-      </w:r>
-      <w:r>
-        <w:rPr>
-          <w:rFonts w:ascii="AgKhmerDangrekUI-NumKh" w:hAnsi="AgKhmerDangrekUI-NumKh" w:cs="AgKhmerDangrekUI-NumKh"/>
-          <w:color w:val="2F5496" w:themeColor="accent1" w:themeShade="BF"/>
-          <w:sz w:val="24"/>
-          <w:szCs w:val="24"/>
-        </w:rPr>
-        <w:tab/>
-      </w:r>
-      <w:r>
-        <w:rPr>
-          <w:rFonts w:ascii="AgKhmerDangrekUI-NumKh" w:hAnsi="AgKhmerDangrekUI-NumKh" w:cs="AgKhmerDangrekUI-NumKh"/>
-          <w:color w:val="2F5496" w:themeColor="accent1" w:themeShade="BF"/>
-          <w:sz w:val="24"/>
-          <w:szCs w:val="24"/>
-        </w:rPr>
-        <w:tab/>
-      </w:r>
-      <w:r>
-        <w:rPr>
-          <w:rFonts w:ascii="AgKhmerDangrekUI-NumKh" w:hAnsi="AgKhmerDangrekUI-NumKh" w:cs="AgKhmerDangrekUI-NumKh"/>
-          <w:color w:val="2F5496" w:themeColor="accent1" w:themeShade="BF"/>
-          <w:sz w:val="24"/>
-          <w:szCs w:val="24"/>
-        </w:rPr>
-        <w:tab/>
-        <w:t>1234567890</w:t>
-      </w:r>
-    </w:p>
-    <w:p>
-      <w:pPr>
-        <w:rPr>
-          <w:rFonts w:ascii="AgKhmerFreehand Light" w:hAnsi="AgKhmerFreehand Light" w:cs="AgKhmerFreehand Light"/>
-          <w:sz w:val="24"/>
-          <w:szCs w:val="24"/>
-        </w:rPr>
-      </w:pPr>
-      <w:bookmarkStart w:id="10" w:name="_Hlk161651442"/>
+          <w:rFonts w:ascii="AgKhmerFreehand-NumKh" w:hAnsi="AgKhmerFreehand-NumKh" w:cs="AgKhmerFreehand-NumKh"/>
+          <w:color w:val="2F5496" w:themeColor="accent1" w:themeShade="BF"/>
+          <w:sz w:val="24"/>
+          <w:szCs w:val="24"/>
+        </w:rPr>
+        <w:tab/>
+      </w:r>
+      <w:r>
+        <w:rPr>
+          <w:rFonts w:ascii="AgKhmerFreehand-NumKh" w:hAnsi="AgKhmerFreehand-NumKh" w:cs="AgKhmerFreehand-NumKh"/>
+          <w:color w:val="2F5496" w:themeColor="accent1" w:themeShade="BF"/>
+          <w:sz w:val="24"/>
+          <w:szCs w:val="24"/>
+          <w:cs/>
+        </w:rPr>
+        <w:t>ខ្ញុំស្រលាញ់់ប្រទេសកម្ពុជា</w:t>
+      </w:r>
+      <w:r>
+        <w:rPr>
+          <w:rFonts w:ascii="AgKhmerFreehand-NumKh" w:hAnsi="AgKhmerFreehand-NumKh" w:cs="AgKhmerFreehand-NumKh"/>
+          <w:color w:val="2F5496" w:themeColor="accent1" w:themeShade="BF"/>
+          <w:sz w:val="24"/>
+          <w:szCs w:val="24"/>
+        </w:rPr>
+        <w:tab/>
+      </w:r>
+      <w:r>
+        <w:rPr>
+          <w:rFonts w:ascii="AgKhmerFreehand-NumKh" w:hAnsi="AgKhmerFreehand-NumKh" w:cs="AgKhmerFreehand-NumKh"/>
+          <w:color w:val="2F5496" w:themeColor="accent1" w:themeShade="BF"/>
+          <w:sz w:val="24"/>
+          <w:szCs w:val="24"/>
+        </w:rPr>
+        <w:tab/>
+        <w:t>1234567890</w:t>
+      </w:r>
+    </w:p>
+    <w:p>
+      <w:pPr>
+        <w:rPr>
+          <w:rFonts w:ascii="AgKhmerKhlaUI Light" w:hAnsi="AgKhmerKhlaUI Light" w:cs="AgKhmerKhlaUI Light"/>
+          <w:sz w:val="24"/>
+          <w:szCs w:val="24"/>
+        </w:rPr>
+      </w:pPr>
+      <w:bookmarkStart w:id="13" w:name="_Hlk161651467"/>
       <w:proofErr w:type="spellStart"/>
       <w:r>
         <w:rPr>
-          <w:rFonts w:ascii="AgKhmerFreehand Light" w:hAnsi="AgKhmerFreehand Light" w:cs="AgKhmerFreehand Light"/>
-          <w:sz w:val="24"/>
-          <w:szCs w:val="24"/>
-        </w:rPr>
-        <w:t>AgKhmerFreehand</w:t>
+          <w:rFonts w:ascii="AgKhmerKhlaUI Light" w:hAnsi="AgKhmerKhlaUI Light" w:cs="AgKhmerKhlaUI Light"/>
+          <w:sz w:val="24"/>
+          <w:szCs w:val="24"/>
+        </w:rPr>
+        <w:t>AgKhmerKhlaUI</w:t>
       </w:r>
       <w:proofErr w:type="spellEnd"/>
       <w:r>
         <w:rPr>
-          <w:rFonts w:ascii="AgKhmerFreehand Light" w:hAnsi="AgKhmerFreehand Light" w:cs="AgKhmerFreehand Light"/>
+          <w:rFonts w:ascii="AgKhmerKhlaUI Light" w:hAnsi="AgKhmerKhlaUI Light" w:cs="AgKhmerKhlaUI Light"/>
           <w:sz w:val="24"/>
           <w:szCs w:val="24"/>
         </w:rPr>
@@ -4168,52 +4477,52 @@
       </w:r>
       <w:r>
         <w:rPr>
-          <w:rFonts w:ascii="AgKhmerFreehand Light" w:hAnsi="AgKhmerFreehand Light" w:cs="AgKhmerFreehand Light"/>
-          <w:sz w:val="24"/>
-          <w:szCs w:val="24"/>
-        </w:rPr>
-        <w:tab/>
-      </w:r>
-      <w:r>
-        <w:rPr>
-          <w:rFonts w:ascii="AgKhmerFreehand Light" w:hAnsi="AgKhmerFreehand Light" w:cs="AgKhmerFreehand Light"/>
-          <w:sz w:val="24"/>
-          <w:szCs w:val="24"/>
-        </w:rPr>
-        <w:tab/>
-      </w:r>
-      <w:r>
-        <w:rPr>
-          <w:rFonts w:ascii="AgKhmerFreehand Light" w:hAnsi="AgKhmerFreehand Light" w:cs="AgKhmerFreehand Light"/>
-          <w:sz w:val="24"/>
-          <w:szCs w:val="24"/>
-          <w:cs/>
-        </w:rPr>
-        <w:t>ខ្ញុំស្រលាញ់់ប្រទេសកម្ពុជា</w:t>
-      </w:r>
-      <w:r>
-        <w:rPr>
-          <w:rFonts w:ascii="AgKhmerFreehand Light" w:hAnsi="AgKhmerFreehand Light" w:cs="AgKhmerFreehand Light"/>
-          <w:sz w:val="24"/>
-          <w:szCs w:val="24"/>
-        </w:rPr>
-        <w:tab/>
-      </w:r>
-      <w:r>
-        <w:rPr>
-          <w:rFonts w:ascii="AgKhmerFreehand Light" w:hAnsi="AgKhmerFreehand Light" w:cs="AgKhmerFreehand Light"/>
-          <w:sz w:val="24"/>
-          <w:szCs w:val="24"/>
-        </w:rPr>
-        <w:tab/>
-        <w:t>1234567890</w:t>
-      </w:r>
-      <w:bookmarkEnd w:id="10"/>
-    </w:p>
-    <w:p>
-      <w:pPr>
-        <w:rPr>
-          <w:rFonts w:ascii="AgKhmerFreehand" w:hAnsi="AgKhmerFreehand" w:cs="AgKhmerFreehand"/>
+          <w:rFonts w:ascii="AgKhmerKhlaUI Light" w:hAnsi="AgKhmerKhlaUI Light" w:cs="AgKhmerKhlaUI Light"/>
+          <w:sz w:val="24"/>
+          <w:szCs w:val="24"/>
+        </w:rPr>
+        <w:tab/>
+      </w:r>
+      <w:r>
+        <w:rPr>
+          <w:rFonts w:ascii="AgKhmerKhlaUI Light" w:hAnsi="AgKhmerKhlaUI Light" w:cs="AgKhmerKhlaUI Light"/>
+          <w:sz w:val="24"/>
+          <w:szCs w:val="24"/>
+        </w:rPr>
+        <w:tab/>
+      </w:r>
+      <w:r>
+        <w:rPr>
+          <w:rFonts w:ascii="AgKhmerKhlaUI Light" w:hAnsi="AgKhmerKhlaUI Light" w:cs="AgKhmerKhlaUI Light"/>
+          <w:sz w:val="24"/>
+          <w:szCs w:val="24"/>
+          <w:cs/>
+        </w:rPr>
+        <w:t>ខ្ញុំស្រលាញ់់ប្រទេសកម្ពុជា</w:t>
+      </w:r>
+      <w:r>
+        <w:rPr>
+          <w:rFonts w:ascii="AgKhmerKhlaUI Light" w:hAnsi="AgKhmerKhlaUI Light" w:cs="AgKhmerKhlaUI Light"/>
+          <w:sz w:val="24"/>
+          <w:szCs w:val="24"/>
+        </w:rPr>
+        <w:tab/>
+      </w:r>
+      <w:r>
+        <w:rPr>
+          <w:rFonts w:ascii="AgKhmerKhlaUI Light" w:hAnsi="AgKhmerKhlaUI Light" w:cs="AgKhmerKhlaUI Light"/>
+          <w:sz w:val="24"/>
+          <w:szCs w:val="24"/>
+        </w:rPr>
+        <w:tab/>
+        <w:t>1234567890</w:t>
+      </w:r>
+      <w:bookmarkEnd w:id="13"/>
+    </w:p>
+    <w:p>
+      <w:pPr>
+        <w:rPr>
+          <w:rFonts w:ascii="AgKhmerKhlaUI" w:hAnsi="AgKhmerKhlaUI" w:cs="AgKhmerKhlaUI"/>
           <w:sz w:val="24"/>
           <w:szCs w:val="24"/>
         </w:rPr>
@@ -4221,68 +4530,68 @@
       <w:proofErr w:type="spellStart"/>
       <w:r>
         <w:rPr>
-          <w:rFonts w:ascii="AgKhmerFreehand" w:hAnsi="AgKhmerFreehand" w:cs="AgKhmerFreehand"/>
-          <w:sz w:val="24"/>
-          <w:szCs w:val="24"/>
-        </w:rPr>
-        <w:t>AgKhmerFreehand</w:t>
+          <w:rFonts w:ascii="AgKhmerKhlaUI" w:hAnsi="AgKhmerKhlaUI" w:cs="AgKhmerKhlaUI"/>
+          <w:sz w:val="24"/>
+          <w:szCs w:val="24"/>
+        </w:rPr>
+        <w:t>AgKhmerKhlaUI</w:t>
       </w:r>
       <w:proofErr w:type="spellEnd"/>
       <w:r>
         <w:rPr>
-          <w:rFonts w:ascii="AgKhmerFreehand" w:hAnsi="AgKhmerFreehand" w:cs="AgKhmerFreehand"/>
-          <w:sz w:val="24"/>
-          <w:szCs w:val="24"/>
-        </w:rPr>
-        <w:tab/>
-      </w:r>
-      <w:r>
-        <w:rPr>
-          <w:rFonts w:ascii="AgKhmerFreehand" w:hAnsi="AgKhmerFreehand" w:cs="AgKhmerFreehand"/>
-          <w:sz w:val="24"/>
-          <w:szCs w:val="24"/>
-        </w:rPr>
-        <w:tab/>
-      </w:r>
-      <w:r>
-        <w:rPr>
-          <w:rFonts w:ascii="AgKhmerFreehand" w:hAnsi="AgKhmerFreehand" w:cs="AgKhmerFreehand"/>
-          <w:sz w:val="24"/>
-          <w:szCs w:val="24"/>
-        </w:rPr>
-        <w:tab/>
-      </w:r>
-      <w:r>
-        <w:rPr>
-          <w:rFonts w:ascii="AgKhmerFreehand" w:hAnsi="AgKhmerFreehand" w:cs="AgKhmerFreehand"/>
-          <w:sz w:val="24"/>
-          <w:szCs w:val="24"/>
-          <w:cs/>
-        </w:rPr>
-        <w:t>ខ្ញុំស្រលាញ់់ប្រទេសកម្ពុជា</w:t>
-      </w:r>
-      <w:r>
-        <w:rPr>
-          <w:rFonts w:ascii="AgKhmerFreehand" w:hAnsi="AgKhmerFreehand" w:cs="AgKhmerFreehand"/>
-          <w:sz w:val="24"/>
-          <w:szCs w:val="24"/>
-        </w:rPr>
-        <w:tab/>
-      </w:r>
-      <w:r>
-        <w:rPr>
-          <w:rFonts w:ascii="AgKhmerFreehand" w:hAnsi="AgKhmerFreehand" w:cs="AgKhmerFreehand"/>
-          <w:sz w:val="24"/>
-          <w:szCs w:val="24"/>
-        </w:rPr>
-        <w:tab/>
-        <w:t>1234567890</w:t>
-      </w:r>
-    </w:p>
-    <w:p>
-      <w:pPr>
-        <w:rPr>
-          <w:rFonts w:ascii="AgKhmerFreehand" w:hAnsi="AgKhmerFreehand" w:cs="AgKhmerFreehand"/>
+          <w:rFonts w:ascii="AgKhmerKhlaUI" w:hAnsi="AgKhmerKhlaUI" w:cs="AgKhmerKhlaUI"/>
+          <w:sz w:val="24"/>
+          <w:szCs w:val="24"/>
+        </w:rPr>
+        <w:tab/>
+      </w:r>
+      <w:r>
+        <w:rPr>
+          <w:rFonts w:ascii="AgKhmerKhlaUI" w:hAnsi="AgKhmerKhlaUI" w:cs="AgKhmerKhlaUI"/>
+          <w:sz w:val="24"/>
+          <w:szCs w:val="24"/>
+        </w:rPr>
+        <w:tab/>
+      </w:r>
+      <w:r>
+        <w:rPr>
+          <w:rFonts w:ascii="AgKhmerKhlaUI" w:hAnsi="AgKhmerKhlaUI" w:cs="AgKhmerKhlaUI"/>
+          <w:sz w:val="24"/>
+          <w:szCs w:val="24"/>
+        </w:rPr>
+        <w:tab/>
+      </w:r>
+      <w:r>
+        <w:rPr>
+          <w:rFonts w:ascii="AgKhmerKhlaUI" w:hAnsi="AgKhmerKhlaUI" w:cs="AgKhmerKhlaUI"/>
+          <w:sz w:val="24"/>
+          <w:szCs w:val="24"/>
+          <w:cs/>
+        </w:rPr>
+        <w:t>ខ្ញុំស្រលាញ់់ប្រទេសកម្ពុជា</w:t>
+      </w:r>
+      <w:r>
+        <w:rPr>
+          <w:rFonts w:ascii="AgKhmerKhlaUI" w:hAnsi="AgKhmerKhlaUI" w:cs="AgKhmerKhlaUI"/>
+          <w:sz w:val="24"/>
+          <w:szCs w:val="24"/>
+        </w:rPr>
+        <w:tab/>
+      </w:r>
+      <w:r>
+        <w:rPr>
+          <w:rFonts w:ascii="AgKhmerKhlaUI" w:hAnsi="AgKhmerKhlaUI" w:cs="AgKhmerKhlaUI"/>
+          <w:sz w:val="24"/>
+          <w:szCs w:val="24"/>
+        </w:rPr>
+        <w:tab/>
+        <w:t>1234567890</w:t>
+      </w:r>
+    </w:p>
+    <w:p>
+      <w:pPr>
+        <w:rPr>
+          <w:rFonts w:ascii="AgKhmerKhlaUI" w:hAnsi="AgKhmerKhlaUI" w:cs="AgKhmerKhlaUI"/>
           <w:b/>
           <w:bCs/>
           <w:sz w:val="24"/>
@@ -4293,18 +4602,18 @@
       <w:proofErr w:type="spellStart"/>
       <w:r>
         <w:rPr>
-          <w:rFonts w:ascii="AgKhmerFreehand" w:hAnsi="AgKhmerFreehand" w:cs="AgKhmerFreehand"/>
-          <w:b/>
-          <w:bCs/>
-          <w:sz w:val="24"/>
-          <w:szCs w:val="24"/>
-        </w:rPr>
-        <w:t>AgKhmerFreehand</w:t>
+          <w:rFonts w:ascii="AgKhmerKhlaUI" w:hAnsi="AgKhmerKhlaUI" w:cs="AgKhmerKhlaUI"/>
+          <w:b/>
+          <w:bCs/>
+          <w:sz w:val="24"/>
+          <w:szCs w:val="24"/>
+        </w:rPr>
+        <w:t>AgKhmerKhlaUI</w:t>
       </w:r>
       <w:proofErr w:type="spellEnd"/>
       <w:r>
         <w:rPr>
-          <w:rFonts w:ascii="AgKhmerFreehand" w:hAnsi="AgKhmerFreehand" w:cs="AgKhmerFreehand"/>
+          <w:rFonts w:ascii="AgKhmerKhlaUI" w:hAnsi="AgKhmerKhlaUI" w:cs="AgKhmerKhlaUI"/>
           <w:b/>
           <w:bCs/>
           <w:sz w:val="24"/>
@@ -4314,61 +4623,61 @@
       </w:r>
       <w:r>
         <w:rPr>
-          <w:rFonts w:ascii="AgKhmerFreehand" w:hAnsi="AgKhmerFreehand" w:cs="AgKhmerFreehand"/>
-          <w:b/>
-          <w:bCs/>
-          <w:sz w:val="24"/>
-          <w:szCs w:val="24"/>
-        </w:rPr>
-        <w:tab/>
-      </w:r>
-      <w:r>
-        <w:rPr>
-          <w:rFonts w:ascii="AgKhmerFreehand" w:hAnsi="AgKhmerFreehand" w:cs="AgKhmerFreehand"/>
-          <w:b/>
-          <w:bCs/>
-          <w:sz w:val="24"/>
-          <w:szCs w:val="24"/>
-        </w:rPr>
-        <w:tab/>
-      </w:r>
-      <w:r>
-        <w:rPr>
-          <w:rFonts w:ascii="AgKhmerFreehand" w:hAnsi="AgKhmerFreehand" w:cs="AgKhmerFreehand"/>
-          <w:b/>
-          <w:bCs/>
-          <w:sz w:val="24"/>
-          <w:szCs w:val="24"/>
-          <w:cs/>
-        </w:rPr>
-        <w:t>ខ្ញុំស្រលាញ់់ប្រទេសកម្ពុជា</w:t>
-      </w:r>
-      <w:r>
-        <w:rPr>
-          <w:rFonts w:ascii="AgKhmerFreehand" w:hAnsi="AgKhmerFreehand" w:cs="AgKhmerFreehand"/>
-          <w:b/>
-          <w:bCs/>
-          <w:sz w:val="24"/>
-          <w:szCs w:val="24"/>
-        </w:rPr>
-        <w:tab/>
-      </w:r>
-      <w:r>
-        <w:rPr>
-          <w:rFonts w:ascii="AgKhmerFreehand" w:hAnsi="AgKhmerFreehand" w:cs="AgKhmerFreehand"/>
-          <w:b/>
-          <w:bCs/>
-          <w:sz w:val="24"/>
-          <w:szCs w:val="24"/>
-        </w:rPr>
-        <w:tab/>
-        <w:t>1234567890</w:t>
-      </w:r>
-    </w:p>
-    <w:p>
-      <w:pPr>
-        <w:rPr>
-          <w:rFonts w:ascii="AgKhmerFreehand-NumKh" w:hAnsi="AgKhmerFreehand-NumKh" w:cs="AgKhmerFreehand-NumKh"/>
+          <w:rFonts w:ascii="AgKhmerKhlaUI" w:hAnsi="AgKhmerKhlaUI" w:cs="AgKhmerKhlaUI"/>
+          <w:b/>
+          <w:bCs/>
+          <w:sz w:val="24"/>
+          <w:szCs w:val="24"/>
+        </w:rPr>
+        <w:tab/>
+      </w:r>
+      <w:r>
+        <w:rPr>
+          <w:rFonts w:ascii="AgKhmerKhlaUI" w:hAnsi="AgKhmerKhlaUI" w:cs="AgKhmerKhlaUI"/>
+          <w:b/>
+          <w:bCs/>
+          <w:sz w:val="24"/>
+          <w:szCs w:val="24"/>
+        </w:rPr>
+        <w:tab/>
+      </w:r>
+      <w:r>
+        <w:rPr>
+          <w:rFonts w:ascii="AgKhmerKhlaUI" w:hAnsi="AgKhmerKhlaUI" w:cs="AgKhmerKhlaUI"/>
+          <w:b/>
+          <w:bCs/>
+          <w:sz w:val="24"/>
+          <w:szCs w:val="24"/>
+          <w:cs/>
+        </w:rPr>
+        <w:t>ខ្ញុំស្រលាញ់់ប្រទេសកម្ពុជា</w:t>
+      </w:r>
+      <w:r>
+        <w:rPr>
+          <w:rFonts w:ascii="AgKhmerKhlaUI" w:hAnsi="AgKhmerKhlaUI" w:cs="AgKhmerKhlaUI"/>
+          <w:b/>
+          <w:bCs/>
+          <w:sz w:val="24"/>
+          <w:szCs w:val="24"/>
+        </w:rPr>
+        <w:tab/>
+      </w:r>
+      <w:r>
+        <w:rPr>
+          <w:rFonts w:ascii="AgKhmerKhlaUI" w:hAnsi="AgKhmerKhlaUI" w:cs="AgKhmerKhlaUI"/>
+          <w:b/>
+          <w:bCs/>
+          <w:sz w:val="24"/>
+          <w:szCs w:val="24"/>
+        </w:rPr>
+        <w:tab/>
+        <w:t>1234567890</w:t>
+      </w:r>
+    </w:p>
+    <w:p>
+      <w:pPr>
+        <w:rPr>
+          <w:rFonts w:ascii="AgKhmerKhlaUI-NumKh" w:hAnsi="AgKhmerKhlaUI-NumKh" w:cs="AgKhmerKhlaUI-NumKh"/>
           <w:color w:val="2F5496" w:themeColor="accent1" w:themeShade="BF"/>
           <w:sz w:val="24"/>
           <w:szCs w:val="24"/>
@@ -4377,75 +4686,424 @@
       <w:proofErr w:type="spellStart"/>
       <w:r>
         <w:rPr>
-          <w:rFonts w:ascii="AgKhmerFreehand-NumKh" w:hAnsi="AgKhmerFreehand-NumKh" w:cs="AgKhmerFreehand-NumKh"/>
-          <w:color w:val="2F5496" w:themeColor="accent1" w:themeShade="BF"/>
-          <w:sz w:val="24"/>
-          <w:szCs w:val="24"/>
-        </w:rPr>
-        <w:t>AgKhmerFreehand-NumKh</w:t>
+          <w:rFonts w:ascii="AgKhmerKhlaUI-NumKh" w:hAnsi="AgKhmerKhlaUI-NumKh" w:cs="AgKhmerKhlaUI-NumKh"/>
+          <w:color w:val="2F5496" w:themeColor="accent1" w:themeShade="BF"/>
+          <w:sz w:val="24"/>
+          <w:szCs w:val="24"/>
+        </w:rPr>
+        <w:t>AgKhmerKhlaUI-NumKh</w:t>
       </w:r>
       <w:proofErr w:type="spellEnd"/>
       <w:r>
         <w:rPr>
-          <w:rFonts w:ascii="AgKhmerFreehand-NumKh" w:hAnsi="AgKhmerFreehand-NumKh" w:cs="AgKhmerFreehand-NumKh"/>
-          <w:color w:val="2F5496" w:themeColor="accent1" w:themeShade="BF"/>
-          <w:sz w:val="24"/>
-          <w:szCs w:val="24"/>
-        </w:rPr>
-        <w:tab/>
-      </w:r>
-      <w:r>
-        <w:rPr>
-          <w:rFonts w:ascii="AgKhmerFreehand-NumKh" w:hAnsi="AgKhmerFreehand-NumKh" w:cs="AgKhmerFreehand-NumKh"/>
-          <w:color w:val="2F5496" w:themeColor="accent1" w:themeShade="BF"/>
-          <w:sz w:val="24"/>
-          <w:szCs w:val="24"/>
-          <w:cs/>
-        </w:rPr>
-        <w:t>ខ្ញុំស្រលាញ់់ប្រទេសកម្ពុជា</w:t>
-      </w:r>
-      <w:r>
-        <w:rPr>
-          <w:rFonts w:ascii="AgKhmerFreehand-NumKh" w:hAnsi="AgKhmerFreehand-NumKh" w:cs="AgKhmerFreehand-NumKh"/>
-          <w:color w:val="2F5496" w:themeColor="accent1" w:themeShade="BF"/>
-          <w:sz w:val="24"/>
-          <w:szCs w:val="24"/>
-        </w:rPr>
-        <w:tab/>
-      </w:r>
-      <w:r>
-        <w:rPr>
-          <w:rFonts w:ascii="AgKhmerFreehand-NumKh" w:hAnsi="AgKhmerFreehand-NumKh" w:cs="AgKhmerFreehand-NumKh"/>
-          <w:color w:val="2F5496" w:themeColor="accent1" w:themeShade="BF"/>
-          <w:sz w:val="24"/>
-          <w:szCs w:val="24"/>
-        </w:rPr>
-        <w:tab/>
-        <w:t>1234567890</w:t>
-      </w:r>
-    </w:p>
-    <w:p>
-      <w:pPr>
-        <w:rPr>
-          <w:rFonts w:ascii="AgKhmerKhlaUI Light" w:hAnsi="AgKhmerKhlaUI Light" w:cs="AgKhmerKhlaUI Light"/>
-          <w:sz w:val="24"/>
-          <w:szCs w:val="24"/>
-        </w:rPr>
-      </w:pPr>
-      <w:bookmarkStart w:id="11" w:name="_Hlk161651467"/>
+          <w:rFonts w:ascii="AgKhmerKhlaUI-NumKh" w:hAnsi="AgKhmerKhlaUI-NumKh" w:cs="AgKhmerKhlaUI-NumKh"/>
+          <w:color w:val="2F5496" w:themeColor="accent1" w:themeShade="BF"/>
+          <w:sz w:val="24"/>
+          <w:szCs w:val="24"/>
+        </w:rPr>
+        <w:tab/>
+      </w:r>
+      <w:r>
+        <w:rPr>
+          <w:rFonts w:ascii="AgKhmerKhlaUI-NumKh" w:hAnsi="AgKhmerKhlaUI-NumKh" w:cs="AgKhmerKhlaUI-NumKh"/>
+          <w:color w:val="2F5496" w:themeColor="accent1" w:themeShade="BF"/>
+          <w:sz w:val="24"/>
+          <w:szCs w:val="24"/>
+        </w:rPr>
+        <w:tab/>
+      </w:r>
+      <w:r>
+        <w:rPr>
+          <w:rFonts w:ascii="AgKhmerKhlaUI-NumKh" w:hAnsi="AgKhmerKhlaUI-NumKh" w:cs="AgKhmerKhlaUI-NumKh"/>
+          <w:color w:val="2F5496" w:themeColor="accent1" w:themeShade="BF"/>
+          <w:sz w:val="24"/>
+          <w:szCs w:val="24"/>
+          <w:cs/>
+        </w:rPr>
+        <w:t>ខ្ញុំស្រលាញ់់ប្រទេសកម្ពុជា</w:t>
+      </w:r>
+      <w:r>
+        <w:rPr>
+          <w:rFonts w:ascii="AgKhmerKhlaUI-NumKh" w:hAnsi="AgKhmerKhlaUI-NumKh" w:cs="AgKhmerKhlaUI-NumKh"/>
+          <w:color w:val="2F5496" w:themeColor="accent1" w:themeShade="BF"/>
+          <w:sz w:val="24"/>
+          <w:szCs w:val="24"/>
+        </w:rPr>
+        <w:tab/>
+      </w:r>
+      <w:r>
+        <w:rPr>
+          <w:rFonts w:ascii="AgKhmerKhlaUI-NumKh" w:hAnsi="AgKhmerKhlaUI-NumKh" w:cs="AgKhmerKhlaUI-NumKh"/>
+          <w:color w:val="2F5496" w:themeColor="accent1" w:themeShade="BF"/>
+          <w:sz w:val="24"/>
+          <w:szCs w:val="24"/>
+        </w:rPr>
+        <w:tab/>
+        <w:t>1234567890</w:t>
+      </w:r>
+    </w:p>
+    <w:p>
+      <w:pPr>
+        <w:rPr>
+          <w:rFonts w:ascii="AgKhmerMoulUI Light" w:hAnsi="AgKhmerMoulUI Light" w:cs="AgKhmerMoulUI Light"/>
+          <w:sz w:val="24"/>
+          <w:szCs w:val="24"/>
+        </w:rPr>
+      </w:pPr>
       <w:proofErr w:type="spellStart"/>
       <w:r>
         <w:rPr>
-          <w:rFonts w:ascii="AgKhmerKhlaUI Light" w:hAnsi="AgKhmerKhlaUI Light" w:cs="AgKhmerKhlaUI Light"/>
-          <w:sz w:val="24"/>
-          <w:szCs w:val="24"/>
-        </w:rPr>
-        <w:t>AgKhmerKhlaUI</w:t>
+          <w:rFonts w:ascii="AgKhmerMoulUI Light" w:hAnsi="AgKhmerMoulUI Light" w:cs="AgKhmerMoulUI Light"/>
+          <w:sz w:val="24"/>
+          <w:szCs w:val="24"/>
+        </w:rPr>
+        <w:t>AgKhmerMoulUI</w:t>
       </w:r>
       <w:proofErr w:type="spellEnd"/>
       <w:r>
         <w:rPr>
-          <w:rFonts w:ascii="AgKhmerKhlaUI Light" w:hAnsi="AgKhmerKhlaUI Light" w:cs="AgKhmerKhlaUI Light"/>
+          <w:rFonts w:ascii="AgKhmerMoulUI Light" w:hAnsi="AgKhmerMoulUI Light" w:cs="AgKhmerMoulUI Light"/>
+          <w:sz w:val="24"/>
+          <w:szCs w:val="24"/>
+        </w:rPr>
+        <w:t xml:space="preserve"> </w:t>
+      </w:r>
+      <w:r>
+        <w:rPr>
+          <w:rFonts w:ascii="AgKhmerMoulUI Light" w:hAnsi="AgKhmerMoulUI Light" w:cs="AgKhmerMoulUI Light"/>
+          <w:sz w:val="24"/>
+          <w:szCs w:val="24"/>
+        </w:rPr>
+        <w:t>Light</w:t>
+      </w:r>
+      <w:r>
+        <w:rPr>
+          <w:rFonts w:ascii="AgKhmerMoulUI Light" w:hAnsi="AgKhmerMoulUI Light" w:cs="AgKhmerMoulUI Light"/>
+          <w:sz w:val="24"/>
+          <w:szCs w:val="24"/>
+        </w:rPr>
+        <w:tab/>
+      </w:r>
+      <w:r>
+        <w:rPr>
+          <w:rFonts w:ascii="AgKhmerMoulUI Light" w:hAnsi="AgKhmerMoulUI Light" w:cs="AgKhmerMoulUI Light"/>
+          <w:sz w:val="24"/>
+          <w:szCs w:val="24"/>
+        </w:rPr>
+        <w:tab/>
+      </w:r>
+      <w:r>
+        <w:rPr>
+          <w:rFonts w:ascii="AgKhmerMoulUI Light" w:hAnsi="AgKhmerMoulUI Light" w:cs="AgKhmerMoulUI Light"/>
+          <w:sz w:val="24"/>
+          <w:szCs w:val="24"/>
+          <w:cs/>
+        </w:rPr>
+        <w:t>ខ្ញុំស្រលាញ់់ប្រទេសកម្ពុជា</w:t>
+      </w:r>
+      <w:r>
+        <w:rPr>
+          <w:rFonts w:ascii="AgKhmerMoulUI Light" w:hAnsi="AgKhmerMoulUI Light" w:cs="AgKhmerMoulUI Light"/>
+          <w:sz w:val="24"/>
+          <w:szCs w:val="24"/>
+        </w:rPr>
+        <w:tab/>
+      </w:r>
+      <w:r>
+        <w:rPr>
+          <w:rFonts w:ascii="AgKhmerMoulUI Light" w:hAnsi="AgKhmerMoulUI Light" w:cs="AgKhmerMoulUI Light"/>
+          <w:sz w:val="24"/>
+          <w:szCs w:val="24"/>
+        </w:rPr>
+        <w:tab/>
+      </w:r>
+      <w:r>
+        <w:rPr>
+          <w:rFonts w:ascii="AgKhmerMoulUI Light" w:hAnsi="AgKhmerMoulUI Light" w:cs="AgKhmerMoulUI Light"/>
+          <w:sz w:val="24"/>
+          <w:szCs w:val="24"/>
+        </w:rPr>
+        <w:tab/>
+      </w:r>
+      <w:r>
+        <w:rPr>
+          <w:rFonts w:ascii="AgKhmerMoulUI Light" w:hAnsi="AgKhmerMoulUI Light" w:cs="AgKhmerMoulUI Light"/>
+          <w:sz w:val="24"/>
+          <w:szCs w:val="24"/>
+        </w:rPr>
+        <w:t>1234567890</w:t>
+      </w:r>
+    </w:p>
+    <w:p>
+      <w:pPr>
+        <w:rPr>
+          <w:rFonts w:ascii="AgKhmerMoulUI" w:hAnsi="AgKhmerMoulUI" w:cs="AgKhmerMoulUI"/>
+          <w:sz w:val="24"/>
+          <w:szCs w:val="24"/>
+        </w:rPr>
+      </w:pPr>
+      <w:proofErr w:type="spellStart"/>
+      <w:r>
+        <w:rPr>
+          <w:rFonts w:ascii="AgKhmerMoulUI" w:hAnsi="AgKhmerMoulUI" w:cs="AgKhmerMoulUI"/>
+          <w:sz w:val="24"/>
+          <w:szCs w:val="24"/>
+        </w:rPr>
+        <w:t>AgKhmerMoulUI</w:t>
+      </w:r>
+      <w:proofErr w:type="spellEnd"/>
+      <w:r>
+        <w:rPr>
+          <w:rFonts w:ascii="AgKhmerMoulUI" w:hAnsi="AgKhmerMoulUI" w:cs="AgKhmerMoulUI"/>
+          <w:sz w:val="24"/>
+          <w:szCs w:val="24"/>
+        </w:rPr>
+        <w:tab/>
+      </w:r>
+      <w:r>
+        <w:rPr>
+          <w:rFonts w:ascii="AgKhmerMoulUI" w:hAnsi="AgKhmerMoulUI" w:cs="AgKhmerMoulUI"/>
+          <w:sz w:val="24"/>
+          <w:szCs w:val="24"/>
+        </w:rPr>
+        <w:tab/>
+      </w:r>
+      <w:r>
+        <w:rPr>
+          <w:rFonts w:ascii="AgKhmerMoulUI" w:hAnsi="AgKhmerMoulUI" w:cs="AgKhmerMoulUI"/>
+          <w:sz w:val="24"/>
+          <w:szCs w:val="24"/>
+        </w:rPr>
+        <w:tab/>
+      </w:r>
+      <w:r>
+        <w:rPr>
+          <w:rFonts w:ascii="AgKhmerMoulUI" w:hAnsi="AgKhmerMoulUI" w:cs="AgKhmerMoulUI"/>
+          <w:sz w:val="24"/>
+          <w:szCs w:val="24"/>
+          <w:cs/>
+        </w:rPr>
+        <w:t>ខ្ញុំស្រលាញ់់ប្រទេសកម្ពុជា</w:t>
+      </w:r>
+      <w:r>
+        <w:rPr>
+          <w:rFonts w:ascii="AgKhmerMoulUI" w:hAnsi="AgKhmerMoulUI" w:cs="AgKhmerMoulUI"/>
+          <w:sz w:val="24"/>
+          <w:szCs w:val="24"/>
+        </w:rPr>
+        <w:tab/>
+      </w:r>
+      <w:r>
+        <w:rPr>
+          <w:rFonts w:ascii="AgKhmerMoulUI" w:hAnsi="AgKhmerMoulUI" w:cs="AgKhmerMoulUI"/>
+          <w:sz w:val="24"/>
+          <w:szCs w:val="24"/>
+        </w:rPr>
+        <w:tab/>
+      </w:r>
+      <w:r>
+        <w:rPr>
+          <w:rFonts w:ascii="AgKhmerMoulUI" w:hAnsi="AgKhmerMoulUI" w:cs="AgKhmerMoulUI"/>
+          <w:sz w:val="24"/>
+          <w:szCs w:val="24"/>
+        </w:rPr>
+        <w:tab/>
+      </w:r>
+      <w:r>
+        <w:rPr>
+          <w:rFonts w:ascii="AgKhmerMoulUI" w:hAnsi="AgKhmerMoulUI" w:cs="AgKhmerMoulUI"/>
+          <w:sz w:val="24"/>
+          <w:szCs w:val="24"/>
+        </w:rPr>
+        <w:t>1234567890</w:t>
+      </w:r>
+    </w:p>
+    <w:p>
+      <w:pPr>
+        <w:rPr>
+          <w:rFonts w:ascii="AgKhmerMoulUI" w:hAnsi="AgKhmerMoulUI" w:cs="AgKhmerMoulUI"/>
+          <w:b/>
+          <w:bCs/>
+          <w:sz w:val="24"/>
+          <w:szCs w:val="24"/>
+          <w:cs/>
+        </w:rPr>
+      </w:pPr>
+      <w:proofErr w:type="spellStart"/>
+      <w:r>
+        <w:rPr>
+          <w:rFonts w:ascii="AgKhmerMoulUI" w:hAnsi="AgKhmerMoulUI" w:cs="AgKhmerMoulUI"/>
+          <w:b/>
+          <w:bCs/>
+          <w:sz w:val="24"/>
+          <w:szCs w:val="24"/>
+        </w:rPr>
+        <w:t>AgKhmerMoulUIBold</w:t>
+      </w:r>
+      <w:proofErr w:type="spellEnd"/>
+      <w:r>
+        <w:rPr>
+          <w:rFonts w:ascii="AgKhmerMoulUI" w:hAnsi="AgKhmerMoulUI" w:cs="AgKhmerMoulUI"/>
+          <w:b/>
+          <w:bCs/>
+          <w:sz w:val="24"/>
+          <w:szCs w:val="24"/>
+        </w:rPr>
+        <w:tab/>
+      </w:r>
+      <w:r>
+        <w:rPr>
+          <w:rFonts w:ascii="AgKhmerMoulUI" w:hAnsi="AgKhmerMoulUI" w:cs="AgKhmerMoulUI"/>
+          <w:b/>
+          <w:bCs/>
+          <w:sz w:val="24"/>
+          <w:szCs w:val="24"/>
+        </w:rPr>
+        <w:tab/>
+      </w:r>
+      <w:r>
+        <w:rPr>
+          <w:rFonts w:ascii="AgKhmerMoulUI" w:hAnsi="AgKhmerMoulUI" w:cs="AgKhmerMoulUI"/>
+          <w:b/>
+          <w:bCs/>
+          <w:sz w:val="24"/>
+          <w:szCs w:val="24"/>
+          <w:cs/>
+        </w:rPr>
+        <w:t>ខ្ញុំស្រលាញ់់ប្រទេសកម្ពុជា</w:t>
+      </w:r>
+      <w:r>
+        <w:rPr>
+          <w:rFonts w:ascii="AgKhmerMoulUI" w:hAnsi="AgKhmerMoulUI" w:cs="AgKhmerMoulUI"/>
+          <w:b/>
+          <w:bCs/>
+          <w:sz w:val="24"/>
+          <w:szCs w:val="24"/>
+        </w:rPr>
+        <w:tab/>
+      </w:r>
+      <w:r>
+        <w:rPr>
+          <w:rFonts w:ascii="AgKhmerMoulUI" w:hAnsi="AgKhmerMoulUI" w:cs="AgKhmerMoulUI"/>
+          <w:b/>
+          <w:bCs/>
+          <w:sz w:val="24"/>
+          <w:szCs w:val="24"/>
+        </w:rPr>
+        <w:tab/>
+      </w:r>
+      <w:r>
+        <w:rPr>
+          <w:rFonts w:ascii="AgKhmerMoulUI" w:hAnsi="AgKhmerMoulUI" w:cs="AgKhmerMoulUI"/>
+          <w:b/>
+          <w:bCs/>
+          <w:sz w:val="24"/>
+          <w:szCs w:val="24"/>
+        </w:rPr>
+        <w:tab/>
+        <w:t>1234567890</w:t>
+      </w:r>
+    </w:p>
+    <w:p>
+      <w:pPr>
+        <w:rPr>
+          <w:rFonts w:ascii="AgKhmerMoulUI-NumKh" w:hAnsi="AgKhmerMoulUI-NumKh" w:cs="AgKhmerMoulUI-NumKh"/>
+          <w:color w:val="2F5496" w:themeColor="accent1" w:themeShade="BF"/>
+          <w:sz w:val="24"/>
+          <w:szCs w:val="24"/>
+        </w:rPr>
+      </w:pPr>
+      <w:proofErr w:type="spellStart"/>
+      <w:r>
+        <w:rPr>
+          <w:rFonts w:ascii="AgKhmerMoulUI-NumKh" w:hAnsi="AgKhmerMoulUI-NumKh" w:cs="AgKhmerMoulUI-NumKh"/>
+          <w:color w:val="2F5496" w:themeColor="accent1" w:themeShade="BF"/>
+          <w:sz w:val="24"/>
+          <w:szCs w:val="24"/>
+        </w:rPr>
+        <w:t>AgKhmerMoulUI-NumKh</w:t>
+      </w:r>
+      <w:proofErr w:type="spellEnd"/>
+      <w:r>
+        <w:rPr>
+          <w:rFonts w:ascii="AgKhmerMoulUI-NumKh" w:hAnsi="AgKhmerMoulUI-NumKh" w:cs="AgKhmerMoulUI-NumKh"/>
+          <w:color w:val="2F5496" w:themeColor="accent1" w:themeShade="BF"/>
+          <w:sz w:val="24"/>
+          <w:szCs w:val="24"/>
+        </w:rPr>
+        <w:tab/>
+      </w:r>
+      <w:r>
+        <w:rPr>
+          <w:rFonts w:ascii="AgKhmerMoulUI-NumKh" w:hAnsi="AgKhmerMoulUI-NumKh" w:cs="AgKhmerMoulUI-NumKh"/>
+          <w:color w:val="2F5496" w:themeColor="accent1" w:themeShade="BF"/>
+          <w:sz w:val="24"/>
+          <w:szCs w:val="24"/>
+        </w:rPr>
+        <w:tab/>
+      </w:r>
+      <w:r>
+        <w:rPr>
+          <w:rFonts w:ascii="AgKhmerMoulUI-NumKh" w:hAnsi="AgKhmerMoulUI-NumKh" w:cs="AgKhmerMoulUI-NumKh"/>
+          <w:color w:val="2F5496" w:themeColor="accent1" w:themeShade="BF"/>
+          <w:sz w:val="24"/>
+          <w:szCs w:val="24"/>
+          <w:cs/>
+        </w:rPr>
+        <w:t>ខ្ញុំស្រលាញ់់ប្រទេសកម្ពុជា</w:t>
+      </w:r>
+      <w:r>
+        <w:rPr>
+          <w:rFonts w:ascii="AgKhmerMoulUI-NumKh" w:hAnsi="AgKhmerMoulUI-NumKh" w:cs="AgKhmerMoulUI-NumKh"/>
+          <w:color w:val="2F5496" w:themeColor="accent1" w:themeShade="BF"/>
+          <w:sz w:val="24"/>
+          <w:szCs w:val="24"/>
+        </w:rPr>
+        <w:tab/>
+      </w:r>
+      <w:r>
+        <w:rPr>
+          <w:rFonts w:ascii="AgKhmerMoulUI-NumKh" w:hAnsi="AgKhmerMoulUI-NumKh" w:cs="AgKhmerMoulUI-NumKh"/>
+          <w:color w:val="2F5496" w:themeColor="accent1" w:themeShade="BF"/>
+          <w:sz w:val="24"/>
+          <w:szCs w:val="24"/>
+        </w:rPr>
+        <w:tab/>
+      </w:r>
+      <w:r>
+        <w:rPr>
+          <w:rFonts w:ascii="AgKhmerMoulUI-NumKh" w:hAnsi="AgKhmerMoulUI-NumKh" w:cs="AgKhmerMoulUI-NumKh"/>
+          <w:color w:val="2F5496" w:themeColor="accent1" w:themeShade="BF"/>
+          <w:sz w:val="24"/>
+          <w:szCs w:val="24"/>
+        </w:rPr>
+        <w:tab/>
+        <w:t>1234567890</w:t>
+      </w:r>
+    </w:p>
+    <w:p>
+      <w:pPr>
+        <w:rPr>
+          <w:rFonts w:ascii="AgKhmerMN Light" w:hAnsi="AgKhmerMN Light" w:cs="AgKhmerMN Light"/>
+          <w:sz w:val="24"/>
+          <w:szCs w:val="24"/>
+        </w:rPr>
+      </w:pPr>
+      <w:bookmarkStart w:id="14" w:name="_Hlk161651526"/>
+      <w:bookmarkStart w:id="15" w:name="_Hlk161651559"/>
+      <w:proofErr w:type="spellStart"/>
+      <w:r>
+        <w:rPr>
+          <w:rFonts w:ascii="AgKhmerMN Light" w:hAnsi="AgKhmerMN Light" w:cs="AgKhmerMN Light"/>
+          <w:sz w:val="24"/>
+          <w:szCs w:val="24"/>
+        </w:rPr>
+        <w:t>AgKhmerMN</w:t>
+      </w:r>
+      <w:proofErr w:type="spellEnd"/>
+      <w:r>
+        <w:rPr>
+          <w:rFonts w:ascii="AgKhmerMN Light" w:hAnsi="AgKhmerMN Light" w:cs="AgKhmerMN Light"/>
           <w:sz w:val="24"/>
           <w:szCs w:val="24"/>
         </w:rPr>
@@ -4453,52 +5111,60 @@
       </w:r>
       <w:r>
         <w:rPr>
-          <w:rFonts w:ascii="AgKhmerKhlaUI Light" w:hAnsi="AgKhmerKhlaUI Light" w:cs="AgKhmerKhlaUI Light"/>
-          <w:sz w:val="24"/>
-          <w:szCs w:val="24"/>
-        </w:rPr>
-        <w:tab/>
-      </w:r>
-      <w:r>
-        <w:rPr>
-          <w:rFonts w:ascii="AgKhmerKhlaUI Light" w:hAnsi="AgKhmerKhlaUI Light" w:cs="AgKhmerKhlaUI Light"/>
-          <w:sz w:val="24"/>
-          <w:szCs w:val="24"/>
-        </w:rPr>
-        <w:tab/>
-      </w:r>
-      <w:r>
-        <w:rPr>
-          <w:rFonts w:ascii="AgKhmerKhlaUI Light" w:hAnsi="AgKhmerKhlaUI Light" w:cs="AgKhmerKhlaUI Light"/>
-          <w:sz w:val="24"/>
-          <w:szCs w:val="24"/>
-          <w:cs/>
-        </w:rPr>
-        <w:t>ខ្ញុំស្រលាញ់់ប្រទេសកម្ពុជា</w:t>
-      </w:r>
-      <w:r>
-        <w:rPr>
-          <w:rFonts w:ascii="AgKhmerKhlaUI Light" w:hAnsi="AgKhmerKhlaUI Light" w:cs="AgKhmerKhlaUI Light"/>
-          <w:sz w:val="24"/>
-          <w:szCs w:val="24"/>
-        </w:rPr>
-        <w:tab/>
-      </w:r>
-      <w:r>
-        <w:rPr>
-          <w:rFonts w:ascii="AgKhmerKhlaUI Light" w:hAnsi="AgKhmerKhlaUI Light" w:cs="AgKhmerKhlaUI Light"/>
-          <w:sz w:val="24"/>
-          <w:szCs w:val="24"/>
-        </w:rPr>
-        <w:tab/>
-        <w:t>1234567890</w:t>
-      </w:r>
-      <w:bookmarkEnd w:id="11"/>
-    </w:p>
-    <w:p>
-      <w:pPr>
-        <w:rPr>
-          <w:rFonts w:ascii="AgKhmerKhlaUI" w:hAnsi="AgKhmerKhlaUI" w:cs="AgKhmerKhlaUI"/>
+          <w:rFonts w:ascii="AgKhmerMN Light" w:hAnsi="AgKhmerMN Light" w:cs="AgKhmerMN Light"/>
+          <w:sz w:val="24"/>
+          <w:szCs w:val="24"/>
+        </w:rPr>
+        <w:tab/>
+      </w:r>
+      <w:r>
+        <w:rPr>
+          <w:rFonts w:ascii="AgKhmerMN Light" w:hAnsi="AgKhmerMN Light" w:cs="AgKhmerMN Light"/>
+          <w:sz w:val="24"/>
+          <w:szCs w:val="24"/>
+        </w:rPr>
+        <w:tab/>
+      </w:r>
+      <w:r>
+        <w:rPr>
+          <w:rFonts w:ascii="AgKhmerMN Light" w:hAnsi="AgKhmerMN Light" w:cs="AgKhmerMN Light"/>
+          <w:sz w:val="24"/>
+          <w:szCs w:val="24"/>
+        </w:rPr>
+        <w:tab/>
+      </w:r>
+      <w:r>
+        <w:rPr>
+          <w:rFonts w:ascii="AgKhmerMN Light" w:hAnsi="AgKhmerMN Light" w:cs="AgKhmerMN Light"/>
+          <w:sz w:val="24"/>
+          <w:szCs w:val="24"/>
+          <w:cs/>
+        </w:rPr>
+        <w:t>ខ្ញុំស្រលាញ់់ប្រទេសកម្ពុជា</w:t>
+      </w:r>
+      <w:r>
+        <w:rPr>
+          <w:rFonts w:ascii="AgKhmerMN Light" w:hAnsi="AgKhmerMN Light" w:cs="AgKhmerMN Light"/>
+          <w:sz w:val="24"/>
+          <w:szCs w:val="24"/>
+        </w:rPr>
+        <w:tab/>
+      </w:r>
+      <w:r>
+        <w:rPr>
+          <w:rFonts w:ascii="AgKhmerMN Light" w:hAnsi="AgKhmerMN Light" w:cs="AgKhmerMN Light"/>
+          <w:sz w:val="24"/>
+          <w:szCs w:val="24"/>
+        </w:rPr>
+        <w:tab/>
+        <w:t>1234567890</w:t>
+      </w:r>
+      <w:bookmarkEnd w:id="14"/>
+    </w:p>
+    <w:p>
+      <w:pPr>
+        <w:rPr>
+          <w:rFonts w:ascii="AgKhmerMN" w:hAnsi="AgKhmerMN" w:cs="AgKhmerMN"/>
           <w:sz w:val="24"/>
           <w:szCs w:val="24"/>
         </w:rPr>
@@ -4506,68 +5172,68 @@
       <w:proofErr w:type="spellStart"/>
       <w:r>
         <w:rPr>
-          <w:rFonts w:ascii="AgKhmerKhlaUI" w:hAnsi="AgKhmerKhlaUI" w:cs="AgKhmerKhlaUI"/>
-          <w:sz w:val="24"/>
-          <w:szCs w:val="24"/>
-        </w:rPr>
-        <w:t>AgKhmerKhlaUI</w:t>
+          <w:rFonts w:ascii="AgKhmerMN" w:hAnsi="AgKhmerMN" w:cs="AgKhmerMN"/>
+          <w:sz w:val="24"/>
+          <w:szCs w:val="24"/>
+        </w:rPr>
+        <w:t>AgKhmerMN</w:t>
       </w:r>
       <w:proofErr w:type="spellEnd"/>
       <w:r>
         <w:rPr>
-          <w:rFonts w:ascii="AgKhmerKhlaUI" w:hAnsi="AgKhmerKhlaUI" w:cs="AgKhmerKhlaUI"/>
-          <w:sz w:val="24"/>
-          <w:szCs w:val="24"/>
-        </w:rPr>
-        <w:tab/>
-      </w:r>
-      <w:r>
-        <w:rPr>
-          <w:rFonts w:ascii="AgKhmerKhlaUI" w:hAnsi="AgKhmerKhlaUI" w:cs="AgKhmerKhlaUI"/>
-          <w:sz w:val="24"/>
-          <w:szCs w:val="24"/>
-        </w:rPr>
-        <w:tab/>
-      </w:r>
-      <w:r>
-        <w:rPr>
-          <w:rFonts w:ascii="AgKhmerKhlaUI" w:hAnsi="AgKhmerKhlaUI" w:cs="AgKhmerKhlaUI"/>
-          <w:sz w:val="24"/>
-          <w:szCs w:val="24"/>
-        </w:rPr>
-        <w:tab/>
-      </w:r>
-      <w:r>
-        <w:rPr>
-          <w:rFonts w:ascii="AgKhmerKhlaUI" w:hAnsi="AgKhmerKhlaUI" w:cs="AgKhmerKhlaUI"/>
-          <w:sz w:val="24"/>
-          <w:szCs w:val="24"/>
-          <w:cs/>
-        </w:rPr>
-        <w:t>ខ្ញុំស្រលាញ់់ប្រទេសកម្ពុជា</w:t>
-      </w:r>
-      <w:r>
-        <w:rPr>
-          <w:rFonts w:ascii="AgKhmerKhlaUI" w:hAnsi="AgKhmerKhlaUI" w:cs="AgKhmerKhlaUI"/>
-          <w:sz w:val="24"/>
-          <w:szCs w:val="24"/>
-        </w:rPr>
-        <w:tab/>
-      </w:r>
-      <w:r>
-        <w:rPr>
-          <w:rFonts w:ascii="AgKhmerKhlaUI" w:hAnsi="AgKhmerKhlaUI" w:cs="AgKhmerKhlaUI"/>
-          <w:sz w:val="24"/>
-          <w:szCs w:val="24"/>
-        </w:rPr>
-        <w:tab/>
-        <w:t>1234567890</w:t>
-      </w:r>
-    </w:p>
-    <w:p>
-      <w:pPr>
-        <w:rPr>
-          <w:rFonts w:ascii="AgKhmerKhlaUI" w:hAnsi="AgKhmerKhlaUI" w:cs="AgKhmerKhlaUI"/>
+          <w:rFonts w:ascii="AgKhmerMN" w:hAnsi="AgKhmerMN" w:cs="AgKhmerMN"/>
+          <w:sz w:val="24"/>
+          <w:szCs w:val="24"/>
+        </w:rPr>
+        <w:tab/>
+      </w:r>
+      <w:r>
+        <w:rPr>
+          <w:rFonts w:ascii="AgKhmerMN" w:hAnsi="AgKhmerMN" w:cs="AgKhmerMN"/>
+          <w:sz w:val="24"/>
+          <w:szCs w:val="24"/>
+        </w:rPr>
+        <w:tab/>
+      </w:r>
+      <w:r>
+        <w:rPr>
+          <w:rFonts w:ascii="AgKhmerMN" w:hAnsi="AgKhmerMN" w:cs="AgKhmerMN"/>
+          <w:sz w:val="24"/>
+          <w:szCs w:val="24"/>
+        </w:rPr>
+        <w:tab/>
+      </w:r>
+      <w:r>
+        <w:rPr>
+          <w:rFonts w:ascii="AgKhmerMN" w:hAnsi="AgKhmerMN" w:cs="AgKhmerMN"/>
+          <w:sz w:val="24"/>
+          <w:szCs w:val="24"/>
+          <w:cs/>
+        </w:rPr>
+        <w:t>ខ្ញុំស្រលាញ់់ប្រទេសកម្ពុជា</w:t>
+      </w:r>
+      <w:r>
+        <w:rPr>
+          <w:rFonts w:ascii="AgKhmerMN" w:hAnsi="AgKhmerMN" w:cs="AgKhmerMN"/>
+          <w:sz w:val="24"/>
+          <w:szCs w:val="24"/>
+        </w:rPr>
+        <w:tab/>
+      </w:r>
+      <w:r>
+        <w:rPr>
+          <w:rFonts w:ascii="AgKhmerMN" w:hAnsi="AgKhmerMN" w:cs="AgKhmerMN"/>
+          <w:sz w:val="24"/>
+          <w:szCs w:val="24"/>
+        </w:rPr>
+        <w:tab/>
+        <w:t>1234567890</w:t>
+      </w:r>
+    </w:p>
+    <w:p>
+      <w:pPr>
+        <w:rPr>
+          <w:rFonts w:ascii="AgKhmerMN" w:hAnsi="AgKhmerMN" w:cs="AgKhmerMN"/>
           <w:b/>
           <w:bCs/>
           <w:sz w:val="24"/>
@@ -4578,18 +5244,18 @@
       <w:proofErr w:type="spellStart"/>
       <w:r>
         <w:rPr>
-          <w:rFonts w:ascii="AgKhmerKhlaUI" w:hAnsi="AgKhmerKhlaUI" w:cs="AgKhmerKhlaUI"/>
-          <w:b/>
-          <w:bCs/>
-          <w:sz w:val="24"/>
-          <w:szCs w:val="24"/>
-        </w:rPr>
-        <w:t>AgKhmerKhlaUI</w:t>
+          <w:rFonts w:ascii="AgKhmerMN" w:hAnsi="AgKhmerMN" w:cs="AgKhmerMN"/>
+          <w:b/>
+          <w:bCs/>
+          <w:sz w:val="24"/>
+          <w:szCs w:val="24"/>
+        </w:rPr>
+        <w:t>AgKhmerMN</w:t>
       </w:r>
       <w:proofErr w:type="spellEnd"/>
       <w:r>
         <w:rPr>
-          <w:rFonts w:ascii="AgKhmerKhlaUI" w:hAnsi="AgKhmerKhlaUI" w:cs="AgKhmerKhlaUI"/>
+          <w:rFonts w:ascii="AgKhmerMN" w:hAnsi="AgKhmerMN" w:cs="AgKhmerMN"/>
           <w:b/>
           <w:bCs/>
           <w:sz w:val="24"/>
@@ -4599,61 +5265,71 @@
       </w:r>
       <w:r>
         <w:rPr>
-          <w:rFonts w:ascii="AgKhmerKhlaUI" w:hAnsi="AgKhmerKhlaUI" w:cs="AgKhmerKhlaUI"/>
-          <w:b/>
-          <w:bCs/>
-          <w:sz w:val="24"/>
-          <w:szCs w:val="24"/>
-        </w:rPr>
-        <w:tab/>
-      </w:r>
-      <w:r>
-        <w:rPr>
-          <w:rFonts w:ascii="AgKhmerKhlaUI" w:hAnsi="AgKhmerKhlaUI" w:cs="AgKhmerKhlaUI"/>
-          <w:b/>
-          <w:bCs/>
-          <w:sz w:val="24"/>
-          <w:szCs w:val="24"/>
-        </w:rPr>
-        <w:tab/>
-      </w:r>
-      <w:r>
-        <w:rPr>
-          <w:rFonts w:ascii="AgKhmerKhlaUI" w:hAnsi="AgKhmerKhlaUI" w:cs="AgKhmerKhlaUI"/>
-          <w:b/>
-          <w:bCs/>
-          <w:sz w:val="24"/>
-          <w:szCs w:val="24"/>
-          <w:cs/>
-        </w:rPr>
-        <w:t>ខ្ញុំស្រលាញ់់ប្រទេសកម្ពុជា</w:t>
-      </w:r>
-      <w:r>
-        <w:rPr>
-          <w:rFonts w:ascii="AgKhmerKhlaUI" w:hAnsi="AgKhmerKhlaUI" w:cs="AgKhmerKhlaUI"/>
-          <w:b/>
-          <w:bCs/>
-          <w:sz w:val="24"/>
-          <w:szCs w:val="24"/>
-        </w:rPr>
-        <w:tab/>
-      </w:r>
-      <w:r>
-        <w:rPr>
-          <w:rFonts w:ascii="AgKhmerKhlaUI" w:hAnsi="AgKhmerKhlaUI" w:cs="AgKhmerKhlaUI"/>
-          <w:b/>
-          <w:bCs/>
-          <w:sz w:val="24"/>
-          <w:szCs w:val="24"/>
-        </w:rPr>
-        <w:tab/>
-        <w:t>1234567890</w:t>
-      </w:r>
-    </w:p>
-    <w:p>
-      <w:pPr>
-        <w:rPr>
-          <w:rFonts w:ascii="AgKhmerKhlaUI-NumKh" w:hAnsi="AgKhmerKhlaUI-NumKh" w:cs="AgKhmerKhlaUI-NumKh"/>
+          <w:rFonts w:ascii="AgKhmerMN" w:hAnsi="AgKhmerMN" w:cs="AgKhmerMN"/>
+          <w:b/>
+          <w:bCs/>
+          <w:sz w:val="24"/>
+          <w:szCs w:val="24"/>
+        </w:rPr>
+        <w:tab/>
+      </w:r>
+      <w:r>
+        <w:rPr>
+          <w:rFonts w:ascii="AgKhmerMN" w:hAnsi="AgKhmerMN" w:cs="AgKhmerMN"/>
+          <w:b/>
+          <w:bCs/>
+          <w:sz w:val="24"/>
+          <w:szCs w:val="24"/>
+        </w:rPr>
+        <w:tab/>
+      </w:r>
+      <w:r>
+        <w:rPr>
+          <w:rFonts w:ascii="AgKhmerMN" w:hAnsi="AgKhmerMN" w:cs="AgKhmerMN"/>
+          <w:b/>
+          <w:bCs/>
+          <w:sz w:val="24"/>
+          <w:szCs w:val="24"/>
+        </w:rPr>
+        <w:tab/>
+      </w:r>
+      <w:r>
+        <w:rPr>
+          <w:rFonts w:ascii="AgKhmerMN" w:hAnsi="AgKhmerMN" w:cs="AgKhmerMN"/>
+          <w:b/>
+          <w:bCs/>
+          <w:sz w:val="24"/>
+          <w:szCs w:val="24"/>
+          <w:cs/>
+        </w:rPr>
+        <w:t>ខ្ញុំស្រលាញ់់ប្រទេសកម្ពុជា</w:t>
+      </w:r>
+      <w:r>
+        <w:rPr>
+          <w:rFonts w:ascii="AgKhmerMN" w:hAnsi="AgKhmerMN" w:cs="AgKhmerMN"/>
+          <w:b/>
+          <w:bCs/>
+          <w:sz w:val="24"/>
+          <w:szCs w:val="24"/>
+        </w:rPr>
+        <w:tab/>
+      </w:r>
+      <w:r>
+        <w:rPr>
+          <w:rFonts w:ascii="AgKhmerMN" w:hAnsi="AgKhmerMN" w:cs="AgKhmerMN"/>
+          <w:b/>
+          <w:bCs/>
+          <w:sz w:val="24"/>
+          <w:szCs w:val="24"/>
+        </w:rPr>
+        <w:tab/>
+        <w:t>1234567890</w:t>
+      </w:r>
+    </w:p>
+    <w:p>
+      <w:pPr>
+        <w:rPr>
+          <w:rFonts w:ascii="AgKhmerMN-NumKh" w:hAnsi="AgKhmerMN-NumKh" w:cs="AgKhmerMN-NumKh"/>
           <w:color w:val="2F5496" w:themeColor="accent1" w:themeShade="BF"/>
           <w:sz w:val="24"/>
           <w:szCs w:val="24"/>
@@ -4662,656 +5338,23 @@
       <w:proofErr w:type="spellStart"/>
       <w:r>
         <w:rPr>
-          <w:rFonts w:ascii="AgKhmerKhlaUI-NumKh" w:hAnsi="AgKhmerKhlaUI-NumKh" w:cs="AgKhmerKhlaUI-NumKh"/>
-          <w:color w:val="2F5496" w:themeColor="accent1" w:themeShade="BF"/>
-          <w:sz w:val="24"/>
-          <w:szCs w:val="24"/>
-        </w:rPr>
-        <w:t>AgKhmerKhlaUI-NumKh</w:t>
+          <w:rFonts w:ascii="AgKhmerMN-NumKh" w:hAnsi="AgKhmerMN-NumKh" w:cs="AgKhmerMN-NumKh"/>
+          <w:color w:val="2F5496" w:themeColor="accent1" w:themeShade="BF"/>
+          <w:sz w:val="24"/>
+          <w:szCs w:val="24"/>
+        </w:rPr>
+        <w:t>AgKhmerMN-NumKh</w:t>
       </w:r>
       <w:proofErr w:type="spellEnd"/>
       <w:r>
         <w:rPr>
-          <w:rFonts w:ascii="AgKhmerKhlaUI-NumKh" w:hAnsi="AgKhmerKhlaUI-NumKh" w:cs="AgKhmerKhlaUI-NumKh"/>
-          <w:color w:val="2F5496" w:themeColor="accent1" w:themeShade="BF"/>
-          <w:sz w:val="24"/>
-          <w:szCs w:val="24"/>
-        </w:rPr>
-        <w:tab/>
-      </w:r>
-      <w:r>
-        <w:rPr>
-          <w:rFonts w:ascii="AgKhmerKhlaUI-NumKh" w:hAnsi="AgKhmerKhlaUI-NumKh" w:cs="AgKhmerKhlaUI-NumKh"/>
-          <w:color w:val="2F5496" w:themeColor="accent1" w:themeShade="BF"/>
-          <w:sz w:val="24"/>
-          <w:szCs w:val="24"/>
-        </w:rPr>
-        <w:tab/>
-      </w:r>
-      <w:r>
-        <w:rPr>
-          <w:rFonts w:ascii="AgKhmerKhlaUI-NumKh" w:hAnsi="AgKhmerKhlaUI-NumKh" w:cs="AgKhmerKhlaUI-NumKh"/>
-          <w:color w:val="2F5496" w:themeColor="accent1" w:themeShade="BF"/>
-          <w:sz w:val="24"/>
-          <w:szCs w:val="24"/>
-          <w:cs/>
-        </w:rPr>
-        <w:t>ខ្ញុំស្រលាញ់់ប្រទេសកម្ពុជា</w:t>
-      </w:r>
-      <w:r>
-        <w:rPr>
-          <w:rFonts w:ascii="AgKhmerKhlaUI-NumKh" w:hAnsi="AgKhmerKhlaUI-NumKh" w:cs="AgKhmerKhlaUI-NumKh"/>
-          <w:color w:val="2F5496" w:themeColor="accent1" w:themeShade="BF"/>
-          <w:sz w:val="24"/>
-          <w:szCs w:val="24"/>
-        </w:rPr>
-        <w:tab/>
-      </w:r>
-      <w:r>
-        <w:rPr>
-          <w:rFonts w:ascii="AgKhmerKhlaUI-NumKh" w:hAnsi="AgKhmerKhlaUI-NumKh" w:cs="AgKhmerKhlaUI-NumKh"/>
-          <w:color w:val="2F5496" w:themeColor="accent1" w:themeShade="BF"/>
-          <w:sz w:val="24"/>
-          <w:szCs w:val="24"/>
-        </w:rPr>
-        <w:tab/>
-        <w:t>1234567890</w:t>
-      </w:r>
-    </w:p>
-    <w:p>
-      <w:pPr>
-        <w:rPr>
-          <w:rFonts w:ascii="AgKhmerMoulUI Light" w:hAnsi="AgKhmerMoulUI Light" w:cs="AgKhmerMoulUI Light" w:hint="cs"/>
-          <w:sz w:val="24"/>
-          <w:szCs w:val="24"/>
-        </w:rPr>
-      </w:pPr>
-      <w:proofErr w:type="spellStart"/>
-      <w:r>
-        <w:rPr>
-          <w:rFonts w:ascii="AgKhmerMoulUI Light" w:hAnsi="AgKhmerMoulUI Light" w:cs="AgKhmerMoulUI Light"/>
-          <w:sz w:val="24"/>
-          <w:szCs w:val="24"/>
-        </w:rPr>
-        <w:t>AgKhmerMoulUI</w:t>
-      </w:r>
-      <w:proofErr w:type="spellEnd"/>
-      <w:r>
-        <w:rPr>
-          <w:rFonts w:ascii="AgKhmerMoulUI Light" w:hAnsi="AgKhmerMoulUI Light" w:cs="AgKhmerMoulUI Light"/>
-          <w:sz w:val="24"/>
-          <w:szCs w:val="24"/>
-        </w:rPr>
-        <w:t xml:space="preserve"> </w:t>
-      </w:r>
-      <w:r>
-        <w:rPr>
-          <w:rFonts w:ascii="AgKhmerMoulUI Light" w:hAnsi="AgKhmerMoulUI Light" w:cs="AgKhmerMoulUI Light"/>
-          <w:sz w:val="24"/>
-          <w:szCs w:val="24"/>
-        </w:rPr>
-        <w:t>Light</w:t>
-      </w:r>
-      <w:r>
-        <w:rPr>
-          <w:rFonts w:ascii="AgKhmerMoulUI Light" w:hAnsi="AgKhmerMoulUI Light" w:cs="AgKhmerMoulUI Light"/>
-          <w:sz w:val="24"/>
-          <w:szCs w:val="24"/>
-        </w:rPr>
-        <w:tab/>
-      </w:r>
-      <w:r>
-        <w:rPr>
-          <w:rFonts w:ascii="AgKhmerMoulUI Light" w:hAnsi="AgKhmerMoulUI Light" w:cs="AgKhmerMoulUI Light"/>
-          <w:sz w:val="24"/>
-          <w:szCs w:val="24"/>
-        </w:rPr>
-        <w:tab/>
-      </w:r>
-      <w:r>
-        <w:rPr>
-          <w:rFonts w:ascii="AgKhmerMoulUI Light" w:hAnsi="AgKhmerMoulUI Light" w:cs="AgKhmerMoulUI Light"/>
-          <w:sz w:val="24"/>
-          <w:szCs w:val="24"/>
-          <w:cs/>
-        </w:rPr>
-        <w:t>ខ្ញុំស្រលាញ់់ប្រទេសកម្ពុជា</w:t>
-      </w:r>
-      <w:r>
-        <w:rPr>
-          <w:rFonts w:ascii="AgKhmerMoulUI Light" w:hAnsi="AgKhmerMoulUI Light" w:cs="AgKhmerMoulUI Light"/>
-          <w:sz w:val="24"/>
-          <w:szCs w:val="24"/>
-        </w:rPr>
-        <w:tab/>
-      </w:r>
-      <w:r>
-        <w:rPr>
-          <w:rFonts w:ascii="AgKhmerMoulUI Light" w:hAnsi="AgKhmerMoulUI Light" w:cs="AgKhmerMoulUI Light"/>
-          <w:sz w:val="24"/>
-          <w:szCs w:val="24"/>
-        </w:rPr>
-        <w:tab/>
-      </w:r>
-      <w:r>
-        <w:rPr>
-          <w:rFonts w:ascii="AgKhmerMoulUI Light" w:hAnsi="AgKhmerMoulUI Light" w:cs="AgKhmerMoulUI Light"/>
-          <w:sz w:val="24"/>
-          <w:szCs w:val="24"/>
-        </w:rPr>
-        <w:tab/>
-      </w:r>
-      <w:r>
-        <w:rPr>
-          <w:rFonts w:ascii="AgKhmerMoulUI Light" w:hAnsi="AgKhmerMoulUI Light" w:cs="AgKhmerMoulUI Light"/>
-          <w:sz w:val="24"/>
-          <w:szCs w:val="24"/>
-        </w:rPr>
-        <w:t>1234567890</w:t>
-      </w:r>
-    </w:p>
-    <w:p>
-      <w:pPr>
-        <w:rPr>
-          <w:rFonts w:ascii="AgKhmerMoulUI" w:hAnsi="AgKhmerMoulUI" w:cs="AgKhmerMoulUI"/>
-          <w:sz w:val="24"/>
-          <w:szCs w:val="24"/>
-        </w:rPr>
-      </w:pPr>
-      <w:proofErr w:type="spellStart"/>
-      <w:r>
-        <w:rPr>
-          <w:rFonts w:ascii="AgKhmerMoulUI" w:hAnsi="AgKhmerMoulUI" w:cs="AgKhmerMoulUI"/>
-          <w:sz w:val="24"/>
-          <w:szCs w:val="24"/>
-        </w:rPr>
-        <w:t>AgKhmerMoulUI</w:t>
-      </w:r>
-      <w:proofErr w:type="spellEnd"/>
-      <w:r>
-        <w:rPr>
-          <w:rFonts w:ascii="AgKhmerMoulUI" w:hAnsi="AgKhmerMoulUI" w:cs="AgKhmerMoulUI"/>
-          <w:sz w:val="24"/>
-          <w:szCs w:val="24"/>
-        </w:rPr>
-        <w:tab/>
-      </w:r>
-      <w:r>
-        <w:rPr>
-          <w:rFonts w:ascii="AgKhmerMoulUI" w:hAnsi="AgKhmerMoulUI" w:cs="AgKhmerMoulUI"/>
-          <w:sz w:val="24"/>
-          <w:szCs w:val="24"/>
-        </w:rPr>
-        <w:tab/>
-      </w:r>
-      <w:r>
-        <w:rPr>
-          <w:rFonts w:ascii="AgKhmerMoulUI" w:hAnsi="AgKhmerMoulUI" w:cs="AgKhmerMoulUI"/>
-          <w:sz w:val="24"/>
-          <w:szCs w:val="24"/>
-        </w:rPr>
-        <w:tab/>
-      </w:r>
-      <w:r>
-        <w:rPr>
-          <w:rFonts w:ascii="AgKhmerMoulUI" w:hAnsi="AgKhmerMoulUI" w:cs="AgKhmerMoulUI"/>
-          <w:sz w:val="24"/>
-          <w:szCs w:val="24"/>
-          <w:cs/>
-        </w:rPr>
-        <w:t>ខ្ញុំស្រលាញ់់ប្រទេសកម្ពុជា</w:t>
-      </w:r>
-      <w:r>
-        <w:rPr>
-          <w:rFonts w:ascii="AgKhmerMoulUI" w:hAnsi="AgKhmerMoulUI" w:cs="AgKhmerMoulUI"/>
-          <w:sz w:val="24"/>
-          <w:szCs w:val="24"/>
-        </w:rPr>
-        <w:tab/>
-      </w:r>
-      <w:r>
-        <w:rPr>
-          <w:rFonts w:ascii="AgKhmerMoulUI" w:hAnsi="AgKhmerMoulUI" w:cs="AgKhmerMoulUI"/>
-          <w:sz w:val="24"/>
-          <w:szCs w:val="24"/>
-        </w:rPr>
-        <w:tab/>
-      </w:r>
-      <w:r>
-        <w:rPr>
-          <w:rFonts w:ascii="AgKhmerMoulUI" w:hAnsi="AgKhmerMoulUI" w:cs="AgKhmerMoulUI"/>
-          <w:sz w:val="24"/>
-          <w:szCs w:val="24"/>
-        </w:rPr>
-        <w:tab/>
-      </w:r>
-      <w:r>
-        <w:rPr>
-          <w:rFonts w:ascii="AgKhmerMoulUI" w:hAnsi="AgKhmerMoulUI" w:cs="AgKhmerMoulUI"/>
-          <w:sz w:val="24"/>
-          <w:szCs w:val="24"/>
-        </w:rPr>
-        <w:t>1234567890</w:t>
-      </w:r>
-    </w:p>
-    <w:p>
-      <w:pPr>
-        <w:rPr>
-          <w:rFonts w:ascii="AgKhmerMoulUI" w:hAnsi="AgKhmerMoulUI" w:cs="AgKhmerMoulUI"/>
-          <w:b/>
-          <w:bCs/>
-          <w:sz w:val="24"/>
-          <w:szCs w:val="24"/>
-          <w:cs/>
-        </w:rPr>
-      </w:pPr>
-      <w:proofErr w:type="spellStart"/>
-      <w:r>
-        <w:rPr>
-          <w:rFonts w:ascii="AgKhmerMoulUI" w:hAnsi="AgKhmerMoulUI" w:cs="AgKhmerMoulUI"/>
-          <w:b/>
-          <w:bCs/>
-          <w:sz w:val="24"/>
-          <w:szCs w:val="24"/>
-        </w:rPr>
-        <w:t>AgKhmerMoulUIBold</w:t>
-      </w:r>
-      <w:proofErr w:type="spellEnd"/>
-      <w:r>
-        <w:rPr>
-          <w:rFonts w:ascii="AgKhmerMoulUI" w:hAnsi="AgKhmerMoulUI" w:cs="AgKhmerMoulUI"/>
-          <w:b/>
-          <w:bCs/>
-          <w:sz w:val="24"/>
-          <w:szCs w:val="24"/>
-        </w:rPr>
-        <w:tab/>
-      </w:r>
-      <w:r>
-        <w:rPr>
-          <w:rFonts w:ascii="AgKhmerMoulUI" w:hAnsi="AgKhmerMoulUI" w:cs="AgKhmerMoulUI"/>
-          <w:b/>
-          <w:bCs/>
-          <w:sz w:val="24"/>
-          <w:szCs w:val="24"/>
-        </w:rPr>
-        <w:tab/>
-      </w:r>
-      <w:r>
-        <w:rPr>
-          <w:rFonts w:ascii="AgKhmerMoulUI" w:hAnsi="AgKhmerMoulUI" w:cs="AgKhmerMoulUI"/>
-          <w:b/>
-          <w:bCs/>
-          <w:sz w:val="24"/>
-          <w:szCs w:val="24"/>
-          <w:cs/>
-        </w:rPr>
-        <w:t>ខ្ញុំស្រលាញ់់ប្រទេសកម្ពុជា</w:t>
-      </w:r>
-      <w:r>
-        <w:rPr>
-          <w:rFonts w:ascii="AgKhmerMoulUI" w:hAnsi="AgKhmerMoulUI" w:cs="AgKhmerMoulUI"/>
-          <w:b/>
-          <w:bCs/>
-          <w:sz w:val="24"/>
-          <w:szCs w:val="24"/>
-        </w:rPr>
-        <w:tab/>
-      </w:r>
-      <w:r>
-        <w:rPr>
-          <w:rFonts w:ascii="AgKhmerMoulUI" w:hAnsi="AgKhmerMoulUI" w:cs="AgKhmerMoulUI"/>
-          <w:b/>
-          <w:bCs/>
-          <w:sz w:val="24"/>
-          <w:szCs w:val="24"/>
-        </w:rPr>
-        <w:tab/>
-      </w:r>
-      <w:r>
-        <w:rPr>
-          <w:rFonts w:ascii="AgKhmerMoulUI" w:hAnsi="AgKhmerMoulUI" w:cs="AgKhmerMoulUI"/>
-          <w:b/>
-          <w:bCs/>
-          <w:sz w:val="24"/>
-          <w:szCs w:val="24"/>
-        </w:rPr>
-        <w:tab/>
-        <w:t>1234567890</w:t>
-      </w:r>
-    </w:p>
-    <w:p>
-      <w:pPr>
-        <w:rPr>
-          <w:rFonts w:ascii="AgKhmerMoulUI-NumKh" w:hAnsi="AgKhmerMoulUI-NumKh" w:cs="AgKhmerMoulUI-NumKh"/>
-          <w:color w:val="2F5496" w:themeColor="accent1" w:themeShade="BF"/>
-          <w:sz w:val="24"/>
-          <w:szCs w:val="24"/>
-        </w:rPr>
-      </w:pPr>
-      <w:proofErr w:type="spellStart"/>
-      <w:r>
-        <w:rPr>
-          <w:rFonts w:ascii="AgKhmerMoulUI-NumKh" w:hAnsi="AgKhmerMoulUI-NumKh" w:cs="AgKhmerMoulUI-NumKh"/>
-          <w:color w:val="2F5496" w:themeColor="accent1" w:themeShade="BF"/>
-          <w:sz w:val="24"/>
-          <w:szCs w:val="24"/>
-        </w:rPr>
-        <w:t>AgKhmerMoulUI-NumKh</w:t>
-      </w:r>
-      <w:proofErr w:type="spellEnd"/>
-      <w:r>
-        <w:rPr>
-          <w:rFonts w:ascii="AgKhmerMoulUI-NumKh" w:hAnsi="AgKhmerMoulUI-NumKh" w:cs="AgKhmerMoulUI-NumKh"/>
-          <w:color w:val="2F5496" w:themeColor="accent1" w:themeShade="BF"/>
-          <w:sz w:val="24"/>
-          <w:szCs w:val="24"/>
-        </w:rPr>
-        <w:tab/>
-      </w:r>
-      <w:r>
-        <w:rPr>
-          <w:rFonts w:ascii="AgKhmerMoulUI-NumKh" w:hAnsi="AgKhmerMoulUI-NumKh" w:cs="AgKhmerMoulUI-NumKh"/>
-          <w:color w:val="2F5496" w:themeColor="accent1" w:themeShade="BF"/>
-          <w:sz w:val="24"/>
-          <w:szCs w:val="24"/>
-        </w:rPr>
-        <w:tab/>
-      </w:r>
-      <w:r>
-        <w:rPr>
-          <w:rFonts w:ascii="AgKhmerMoulUI-NumKh" w:hAnsi="AgKhmerMoulUI-NumKh" w:cs="AgKhmerMoulUI-NumKh"/>
-          <w:color w:val="2F5496" w:themeColor="accent1" w:themeShade="BF"/>
-          <w:sz w:val="24"/>
-          <w:szCs w:val="24"/>
-          <w:cs/>
-        </w:rPr>
-        <w:t>ខ្ញុំស្រលាញ់់ប្រទេសកម្ពុជា</w:t>
-      </w:r>
-      <w:r>
-        <w:rPr>
-          <w:rFonts w:ascii="AgKhmerMoulUI-NumKh" w:hAnsi="AgKhmerMoulUI-NumKh" w:cs="AgKhmerMoulUI-NumKh"/>
-          <w:color w:val="2F5496" w:themeColor="accent1" w:themeShade="BF"/>
-          <w:sz w:val="24"/>
-          <w:szCs w:val="24"/>
-        </w:rPr>
-        <w:tab/>
-      </w:r>
-      <w:r>
-        <w:rPr>
-          <w:rFonts w:ascii="AgKhmerMoulUI-NumKh" w:hAnsi="AgKhmerMoulUI-NumKh" w:cs="AgKhmerMoulUI-NumKh"/>
-          <w:color w:val="2F5496" w:themeColor="accent1" w:themeShade="BF"/>
-          <w:sz w:val="24"/>
-          <w:szCs w:val="24"/>
-        </w:rPr>
-        <w:tab/>
-      </w:r>
-      <w:r>
-        <w:rPr>
-          <w:rFonts w:ascii="AgKhmerMoulUI-NumKh" w:hAnsi="AgKhmerMoulUI-NumKh" w:cs="AgKhmerMoulUI-NumKh"/>
-          <w:color w:val="2F5496" w:themeColor="accent1" w:themeShade="BF"/>
-          <w:sz w:val="24"/>
-          <w:szCs w:val="24"/>
-        </w:rPr>
-        <w:tab/>
-        <w:t>1234567890</w:t>
-      </w:r>
-    </w:p>
-    <w:p>
-      <w:pPr>
-        <w:rPr>
-          <w:rFonts w:ascii="AgKhmerMN Light" w:hAnsi="AgKhmerMN Light" w:cs="AgKhmerMN Light"/>
-          <w:sz w:val="24"/>
-          <w:szCs w:val="24"/>
-        </w:rPr>
-      </w:pPr>
-      <w:bookmarkStart w:id="12" w:name="_Hlk161651526"/>
-      <w:bookmarkStart w:id="13" w:name="_Hlk161651559"/>
-      <w:proofErr w:type="spellStart"/>
-      <w:r>
-        <w:rPr>
-          <w:rFonts w:ascii="AgKhmerMN Light" w:hAnsi="AgKhmerMN Light" w:cs="AgKhmerMN Light"/>
-          <w:sz w:val="24"/>
-          <w:szCs w:val="24"/>
-        </w:rPr>
-        <w:t>AgKhmerMN</w:t>
-      </w:r>
-      <w:proofErr w:type="spellEnd"/>
-      <w:r>
-        <w:rPr>
-          <w:rFonts w:ascii="AgKhmerMN Light" w:hAnsi="AgKhmerMN Light" w:cs="AgKhmerMN Light"/>
-          <w:sz w:val="24"/>
-          <w:szCs w:val="24"/>
-        </w:rPr>
-        <w:t xml:space="preserve"> Light</w:t>
-      </w:r>
-      <w:r>
-        <w:rPr>
-          <w:rFonts w:ascii="AgKhmerMN Light" w:hAnsi="AgKhmerMN Light" w:cs="AgKhmerMN Light"/>
-          <w:sz w:val="24"/>
-          <w:szCs w:val="24"/>
-        </w:rPr>
-        <w:tab/>
-      </w:r>
-      <w:r>
-        <w:rPr>
-          <w:rFonts w:ascii="AgKhmerMN Light" w:hAnsi="AgKhmerMN Light" w:cs="AgKhmerMN Light"/>
-          <w:sz w:val="24"/>
-          <w:szCs w:val="24"/>
-        </w:rPr>
-        <w:tab/>
-      </w:r>
-      <w:r>
-        <w:rPr>
-          <w:rFonts w:ascii="AgKhmerMN Light" w:hAnsi="AgKhmerMN Light" w:cs="AgKhmerMN Light"/>
-          <w:sz w:val="24"/>
-          <w:szCs w:val="24"/>
-        </w:rPr>
-        <w:tab/>
-      </w:r>
-      <w:r>
-        <w:rPr>
-          <w:rFonts w:ascii="AgKhmerMN Light" w:hAnsi="AgKhmerMN Light" w:cs="AgKhmerMN Light"/>
-          <w:sz w:val="24"/>
-          <w:szCs w:val="24"/>
-          <w:cs/>
-        </w:rPr>
-        <w:t>ខ្ញុំស្រលាញ់់ប្រទេសកម្ពុជា</w:t>
-      </w:r>
-      <w:r>
-        <w:rPr>
-          <w:rFonts w:ascii="AgKhmerMN Light" w:hAnsi="AgKhmerMN Light" w:cs="AgKhmerMN Light"/>
-          <w:sz w:val="24"/>
-          <w:szCs w:val="24"/>
-        </w:rPr>
-        <w:tab/>
-      </w:r>
-      <w:r>
-        <w:rPr>
-          <w:rFonts w:ascii="AgKhmerMN Light" w:hAnsi="AgKhmerMN Light" w:cs="AgKhmerMN Light"/>
-          <w:sz w:val="24"/>
-          <w:szCs w:val="24"/>
-        </w:rPr>
-        <w:tab/>
-        <w:t>1234567890</w:t>
-      </w:r>
-      <w:bookmarkEnd w:id="12"/>
-    </w:p>
-    <w:p>
-      <w:pPr>
-        <w:rPr>
-          <w:rFonts w:ascii="AgKhmerMN" w:hAnsi="AgKhmerMN" w:cs="AgKhmerMN"/>
-          <w:sz w:val="24"/>
-          <w:szCs w:val="24"/>
-        </w:rPr>
-      </w:pPr>
-      <w:proofErr w:type="spellStart"/>
-      <w:r>
-        <w:rPr>
-          <w:rFonts w:ascii="AgKhmerMN" w:hAnsi="AgKhmerMN" w:cs="AgKhmerMN"/>
-          <w:sz w:val="24"/>
-          <w:szCs w:val="24"/>
-        </w:rPr>
-        <w:t>AgKhmerMN</w:t>
-      </w:r>
-      <w:proofErr w:type="spellEnd"/>
-      <w:r>
-        <w:rPr>
-          <w:rFonts w:ascii="AgKhmerMN" w:hAnsi="AgKhmerMN" w:cs="AgKhmerMN"/>
-          <w:sz w:val="24"/>
-          <w:szCs w:val="24"/>
-        </w:rPr>
-        <w:tab/>
-      </w:r>
-      <w:r>
-        <w:rPr>
-          <w:rFonts w:ascii="AgKhmerMN" w:hAnsi="AgKhmerMN" w:cs="AgKhmerMN"/>
-          <w:sz w:val="24"/>
-          <w:szCs w:val="24"/>
-        </w:rPr>
-        <w:tab/>
-      </w:r>
-      <w:r>
-        <w:rPr>
-          <w:rFonts w:ascii="AgKhmerMN" w:hAnsi="AgKhmerMN" w:cs="AgKhmerMN"/>
-          <w:sz w:val="24"/>
-          <w:szCs w:val="24"/>
-        </w:rPr>
-        <w:tab/>
-      </w:r>
-      <w:r>
-        <w:rPr>
-          <w:rFonts w:ascii="AgKhmerMN" w:hAnsi="AgKhmerMN" w:cs="AgKhmerMN"/>
-          <w:sz w:val="24"/>
-          <w:szCs w:val="24"/>
-          <w:cs/>
-        </w:rPr>
-        <w:t>ខ្ញុំស្រលាញ់់ប្រទេសកម្ពុជា</w:t>
-      </w:r>
-      <w:r>
-        <w:rPr>
-          <w:rFonts w:ascii="AgKhmerMN" w:hAnsi="AgKhmerMN" w:cs="AgKhmerMN"/>
-          <w:sz w:val="24"/>
-          <w:szCs w:val="24"/>
-        </w:rPr>
-        <w:tab/>
-      </w:r>
-      <w:r>
-        <w:rPr>
-          <w:rFonts w:ascii="AgKhmerMN" w:hAnsi="AgKhmerMN" w:cs="AgKhmerMN"/>
-          <w:sz w:val="24"/>
-          <w:szCs w:val="24"/>
-        </w:rPr>
-        <w:tab/>
-        <w:t>1234567890</w:t>
-      </w:r>
-    </w:p>
-    <w:p>
-      <w:pPr>
-        <w:rPr>
-          <w:rFonts w:ascii="AgKhmerMN" w:hAnsi="AgKhmerMN" w:cs="AgKhmerMN"/>
-          <w:b/>
-          <w:bCs/>
-          <w:sz w:val="24"/>
-          <w:szCs w:val="24"/>
-          <w:cs/>
-        </w:rPr>
-      </w:pPr>
-      <w:proofErr w:type="spellStart"/>
-      <w:r>
-        <w:rPr>
-          <w:rFonts w:ascii="AgKhmerMN" w:hAnsi="AgKhmerMN" w:cs="AgKhmerMN"/>
-          <w:b/>
-          <w:bCs/>
-          <w:sz w:val="24"/>
-          <w:szCs w:val="24"/>
-        </w:rPr>
-        <w:t>AgKhmerMN</w:t>
-      </w:r>
-      <w:proofErr w:type="spellEnd"/>
-      <w:r>
-        <w:rPr>
-          <w:rFonts w:ascii="AgKhmerMN" w:hAnsi="AgKhmerMN" w:cs="AgKhmerMN"/>
-          <w:b/>
-          <w:bCs/>
-          <w:sz w:val="24"/>
-          <w:szCs w:val="24"/>
-        </w:rPr>
-        <w:t xml:space="preserve"> Bold</w:t>
-      </w:r>
-      <w:r>
-        <w:rPr>
-          <w:rFonts w:ascii="AgKhmerMN" w:hAnsi="AgKhmerMN" w:cs="AgKhmerMN"/>
-          <w:b/>
-          <w:bCs/>
-          <w:sz w:val="24"/>
-          <w:szCs w:val="24"/>
-        </w:rPr>
-        <w:tab/>
-      </w:r>
-      <w:r>
-        <w:rPr>
-          <w:rFonts w:ascii="AgKhmerMN" w:hAnsi="AgKhmerMN" w:cs="AgKhmerMN"/>
-          <w:b/>
-          <w:bCs/>
-          <w:sz w:val="24"/>
-          <w:szCs w:val="24"/>
-        </w:rPr>
-        <w:tab/>
-      </w:r>
-      <w:r>
-        <w:rPr>
-          <w:rFonts w:ascii="AgKhmerMN" w:hAnsi="AgKhmerMN" w:cs="AgKhmerMN"/>
-          <w:b/>
-          <w:bCs/>
-          <w:sz w:val="24"/>
-          <w:szCs w:val="24"/>
-        </w:rPr>
-        <w:tab/>
-      </w:r>
-      <w:r>
-        <w:rPr>
-          <w:rFonts w:ascii="AgKhmerMN" w:hAnsi="AgKhmerMN" w:cs="AgKhmerMN"/>
-          <w:b/>
-          <w:bCs/>
-          <w:sz w:val="24"/>
-          <w:szCs w:val="24"/>
-          <w:cs/>
-        </w:rPr>
-        <w:t>ខ្ញុំស្រលាញ់់ប្រទេសកម្ពុជា</w:t>
-      </w:r>
-      <w:r>
-        <w:rPr>
-          <w:rFonts w:ascii="AgKhmerMN" w:hAnsi="AgKhmerMN" w:cs="AgKhmerMN"/>
-          <w:b/>
-          <w:bCs/>
-          <w:sz w:val="24"/>
-          <w:szCs w:val="24"/>
-        </w:rPr>
-        <w:tab/>
-      </w:r>
-      <w:r>
-        <w:rPr>
-          <w:rFonts w:ascii="AgKhmerMN" w:hAnsi="AgKhmerMN" w:cs="AgKhmerMN"/>
-          <w:b/>
-          <w:bCs/>
-          <w:sz w:val="24"/>
-          <w:szCs w:val="24"/>
-        </w:rPr>
-        <w:tab/>
-        <w:t>1234567890</w:t>
-      </w:r>
-    </w:p>
-    <w:p>
-      <w:pPr>
-        <w:rPr>
           <w:rFonts w:ascii="AgKhmerMN-NumKh" w:hAnsi="AgKhmerMN-NumKh" w:cs="AgKhmerMN-NumKh"/>
           <w:color w:val="2F5496" w:themeColor="accent1" w:themeShade="BF"/>
           <w:sz w:val="24"/>
           <w:szCs w:val="24"/>
         </w:rPr>
-      </w:pPr>
-      <w:proofErr w:type="spellStart"/>
+        <w:tab/>
+      </w:r>
       <w:r>
         <w:rPr>
           <w:rFonts w:ascii="AgKhmerMN-NumKh" w:hAnsi="AgKhmerMN-NumKh" w:cs="AgKhmerMN-NumKh"/>
@@ -5319,17 +5362,17 @@
           <w:sz w:val="24"/>
           <w:szCs w:val="24"/>
         </w:rPr>
-        <w:t>AgKhmerMN-NumKh</w:t>
-      </w:r>
-      <w:proofErr w:type="spellEnd"/>
+        <w:tab/>
+      </w:r>
       <w:r>
         <w:rPr>
           <w:rFonts w:ascii="AgKhmerMN-NumKh" w:hAnsi="AgKhmerMN-NumKh" w:cs="AgKhmerMN-NumKh"/>
           <w:color w:val="2F5496" w:themeColor="accent1" w:themeShade="BF"/>
           <w:sz w:val="24"/>
           <w:szCs w:val="24"/>
-        </w:rPr>
-        <w:tab/>
+          <w:cs/>
+        </w:rPr>
+        <w:t>ខ្ញុំស្រលាញ់់ប្រទេសកម្ពុជា</w:t>
       </w:r>
       <w:r>
         <w:rPr>
@@ -5346,32 +5389,13 @@
           <w:color w:val="2F5496" w:themeColor="accent1" w:themeShade="BF"/>
           <w:sz w:val="24"/>
           <w:szCs w:val="24"/>
-          <w:cs/>
-        </w:rPr>
-        <w:t>ខ្ញុំស្រលាញ់់ប្រទេសកម្ពុជា</w:t>
-      </w:r>
-      <w:r>
-        <w:rPr>
-          <w:rFonts w:ascii="AgKhmerMN-NumKh" w:hAnsi="AgKhmerMN-NumKh" w:cs="AgKhmerMN-NumKh"/>
-          <w:color w:val="2F5496" w:themeColor="accent1" w:themeShade="BF"/>
-          <w:sz w:val="24"/>
-          <w:szCs w:val="24"/>
-        </w:rPr>
-        <w:tab/>
-      </w:r>
-      <w:r>
-        <w:rPr>
-          <w:rFonts w:ascii="AgKhmerMN-NumKh" w:hAnsi="AgKhmerMN-NumKh" w:cs="AgKhmerMN-NumKh"/>
-          <w:color w:val="2F5496" w:themeColor="accent1" w:themeShade="BF"/>
-          <w:sz w:val="24"/>
-          <w:szCs w:val="24"/>
         </w:rPr>
         <w:tab/>
         <w:t>1234567890</w:t>
       </w:r>
       <w:bookmarkEnd w:id="7"/>
     </w:p>
-    <w:bookmarkEnd w:id="13"/>
+    <w:bookmarkEnd w:id="15"/>
     <w:p>
       <w:pPr>
         <w:rPr>
@@ -5754,7 +5778,7 @@
                                 <w:szCs w:val="22"/>
                               </w:rPr>
                             </w:pPr>
-                            <w:bookmarkStart w:id="14" w:name="_Hlk160619595"/>
+                            <w:bookmarkStart w:id="16" w:name="_Hlk160619595"/>
                             <w:r>
                               <w:rPr>
                                 <w:b/>
@@ -5765,7 +5789,7 @@
                               </w:rPr>
                               <w:t>Google Khmer</w:t>
                             </w:r>
-                            <w:bookmarkEnd w:id="14"/>
+                            <w:bookmarkEnd w:id="16"/>
                             <w:r>
                               <w:rPr>
                                 <w:b/>
@@ -6031,7 +6055,7 @@
           <w:szCs w:val="24"/>
         </w:rPr>
       </w:pPr>
-      <w:bookmarkStart w:id="15" w:name="_Hlk160599969"/>
+      <w:bookmarkStart w:id="17" w:name="_Hlk160599969"/>
     </w:p>
     <w:p>
       <w:pPr>
@@ -6211,7 +6235,7 @@
           <w:szCs w:val="24"/>
         </w:rPr>
       </w:pPr>
-      <w:bookmarkStart w:id="16" w:name="_Hlk161653003"/>
+      <w:bookmarkStart w:id="18" w:name="_Hlk161653003"/>
       <w:r>
         <w:rPr>
           <w:rFonts w:ascii="Noto Sans Khmer Thin" w:hAnsi="Noto Sans Khmer Thin" w:cs="Noto Sans Khmer Thin"/>
@@ -6690,7 +6714,7 @@
         <w:t>1234567890</w:t>
       </w:r>
     </w:p>
-    <w:bookmarkEnd w:id="16"/>
+    <w:bookmarkEnd w:id="18"/>
     <w:p>
       <w:pPr>
         <w:rPr>
@@ -6778,7 +6802,7 @@
           <w:szCs w:val="24"/>
         </w:rPr>
       </w:pPr>
-      <w:bookmarkStart w:id="17" w:name="_Hlk161654655"/>
+      <w:bookmarkStart w:id="19" w:name="_Hlk161654655"/>
       <w:r>
         <w:rPr>
           <w:rFonts w:ascii="Koh Santepheap Thin" w:hAnsi="Koh Santepheap Thin" w:cs="Koh Santepheap Thin"/>
@@ -7218,7 +7242,7 @@
         <w:t>1234567890</w:t>
       </w:r>
     </w:p>
-    <w:bookmarkEnd w:id="17"/>
+    <w:bookmarkEnd w:id="19"/>
     <w:p>
       <w:pPr>
         <w:rPr>
@@ -8085,7 +8109,7 @@
           <w:szCs w:val="24"/>
         </w:rPr>
       </w:pPr>
-      <w:bookmarkStart w:id="18" w:name="_Hlk161655517"/>
+      <w:bookmarkStart w:id="20" w:name="_Hlk161655517"/>
       <w:r>
         <w:rPr>
           <w:rFonts w:ascii="Noto Serif Khmer Thin" w:hAnsi="Noto Serif Khmer Thin" w:cs="Noto Serif Khmer Thin"/>
@@ -8136,7 +8160,7 @@
         <w:tab/>
         <w:t>1234567890</w:t>
       </w:r>
-      <w:bookmarkEnd w:id="18"/>
+      <w:bookmarkEnd w:id="20"/>
     </w:p>
     <w:p>
       <w:pPr>
@@ -8341,7 +8365,7 @@
         </w:rPr>
         <w:t xml:space="preserve">Noto Serif Khmer </w:t>
       </w:r>
-      <w:bookmarkStart w:id="19" w:name="_Hlk161656052"/>
+      <w:bookmarkStart w:id="21" w:name="_Hlk161656052"/>
       <w:proofErr w:type="spellStart"/>
       <w:r>
         <w:rPr>
@@ -8351,7 +8375,7 @@
         </w:rPr>
         <w:t>SemiBold</w:t>
       </w:r>
-      <w:bookmarkEnd w:id="19"/>
+      <w:bookmarkEnd w:id="21"/>
       <w:proofErr w:type="spellEnd"/>
       <w:r>
         <w:rPr>
@@ -8600,7 +8624,7 @@
           <w:szCs w:val="24"/>
         </w:rPr>
       </w:pPr>
-      <w:bookmarkStart w:id="20" w:name="_Hlk161656107"/>
+      <w:bookmarkStart w:id="22" w:name="_Hlk161656107"/>
       <w:r>
         <w:rPr>
           <w:rFonts w:ascii="Bayon" w:hAnsi="Bayon" w:cs="Bayon"/>
@@ -8693,7 +8717,7 @@
         <w:tab/>
         <w:t>1234567890</w:t>
       </w:r>
-      <w:bookmarkEnd w:id="20"/>
+      <w:bookmarkEnd w:id="22"/>
     </w:p>
     <w:p>
       <w:pPr>
@@ -9092,7 +9116,7 @@
           <w:szCs w:val="24"/>
         </w:rPr>
       </w:pPr>
-      <w:bookmarkStart w:id="21" w:name="_Hlk161653575"/>
+      <w:bookmarkStart w:id="23" w:name="_Hlk161653575"/>
       <w:proofErr w:type="spellStart"/>
       <w:r>
         <w:rPr>
@@ -9472,7 +9496,7 @@
           <w:cs/>
         </w:rPr>
       </w:pPr>
-      <w:bookmarkStart w:id="22" w:name="_Hlk161654091"/>
+      <w:bookmarkStart w:id="24" w:name="_Hlk161654091"/>
       <w:proofErr w:type="spellStart"/>
       <w:r>
         <w:rPr>
@@ -9549,9 +9573,9 @@
         <w:tab/>
         <w:t>1234567890</w:t>
       </w:r>
-      <w:bookmarkEnd w:id="22"/>
-    </w:p>
-    <w:bookmarkEnd w:id="21"/>
+      <w:bookmarkEnd w:id="24"/>
+    </w:p>
+    <w:bookmarkEnd w:id="23"/>
     <w:p>
       <w:pPr>
         <w:rPr>
@@ -10269,7 +10293,7 @@
           <w:szCs w:val="24"/>
         </w:rPr>
       </w:pPr>
-      <w:bookmarkStart w:id="23" w:name="_Hlk161652899"/>
+      <w:bookmarkStart w:id="25" w:name="_Hlk161652899"/>
       <w:r>
         <w:rPr>
           <w:rFonts w:ascii="Battambang Thin" w:hAnsi="Battambang Thin" w:cs="Battambang Thin"/>
@@ -10336,7 +10360,7 @@
         <w:tab/>
         <w:t>1234567890</w:t>
       </w:r>
-      <w:bookmarkEnd w:id="23"/>
+      <w:bookmarkEnd w:id="25"/>
     </w:p>
     <w:p>
       <w:pPr>
@@ -10944,7 +10968,7 @@
           <w:szCs w:val="24"/>
         </w:rPr>
       </w:pPr>
-      <w:bookmarkStart w:id="24" w:name="_Hlk161654171"/>
+      <w:bookmarkStart w:id="26" w:name="_Hlk161654171"/>
       <w:r>
         <w:rPr>
           <w:rFonts w:ascii="Khmer" w:hAnsi="Khmer" w:cs="Khmer"/>
@@ -11028,7 +11052,7 @@
         <w:tab/>
         <w:t>1234567890</w:t>
       </w:r>
-      <w:bookmarkEnd w:id="24"/>
+      <w:bookmarkEnd w:id="26"/>
     </w:p>
     <w:p>
       <w:pPr>
@@ -11134,8 +11158,8 @@
           <w:szCs w:val="24"/>
         </w:rPr>
       </w:pPr>
-      <w:bookmarkStart w:id="25" w:name="_Hlk161652783"/>
-      <w:bookmarkStart w:id="26" w:name="_Hlk161652696"/>
+      <w:bookmarkStart w:id="27" w:name="_Hlk161652783"/>
+      <w:bookmarkStart w:id="28" w:name="_Hlk161652696"/>
       <w:r>
         <w:rPr>
           <w:rFonts w:ascii="Hanuman Thin" w:hAnsi="Hanuman Thin" w:cs="Hanuman Thin"/>
@@ -11194,7 +11218,7 @@
         <w:tab/>
         <w:t>1234567890</w:t>
       </w:r>
-      <w:bookmarkEnd w:id="25"/>
+      <w:bookmarkEnd w:id="27"/>
     </w:p>
     <w:p>
       <w:pPr>
@@ -11272,7 +11296,7 @@
           <w:cs/>
         </w:rPr>
       </w:pPr>
-      <w:bookmarkStart w:id="27" w:name="_Hlk161652823"/>
+      <w:bookmarkStart w:id="29" w:name="_Hlk161652823"/>
       <w:r>
         <w:rPr>
           <w:rFonts w:ascii="Hanuman" w:hAnsi="Hanuman" w:cs="Hanuman"/>
@@ -11340,7 +11364,7 @@
         <w:t>1234567890</w:t>
       </w:r>
     </w:p>
-    <w:bookmarkEnd w:id="27"/>
+    <w:bookmarkEnd w:id="29"/>
     <w:p>
       <w:pPr>
         <w:rPr>
@@ -11361,7 +11385,7 @@
         </w:rPr>
         <w:t>Hanuman</w:t>
       </w:r>
-      <w:bookmarkStart w:id="28" w:name="_Hlk161654434"/>
+      <w:bookmarkStart w:id="30" w:name="_Hlk161654434"/>
       <w:r>
         <w:rPr>
           <w:rFonts w:ascii="Hanuman" w:hAnsi="Hanuman" w:cs="Hanuman"/>
@@ -11372,161 +11396,161 @@
         </w:rPr>
         <w:t xml:space="preserve"> Bold</w:t>
       </w:r>
+      <w:bookmarkEnd w:id="30"/>
+      <w:r>
+        <w:rPr>
+          <w:rFonts w:ascii="Hanuman" w:hAnsi="Hanuman" w:cs="Hanuman"/>
+          <w:b/>
+          <w:bCs/>
+          <w:sz w:val="24"/>
+          <w:szCs w:val="24"/>
+        </w:rPr>
+        <w:tab/>
+      </w:r>
+      <w:r>
+        <w:rPr>
+          <w:rFonts w:ascii="Hanuman" w:hAnsi="Hanuman" w:cs="Hanuman"/>
+          <w:b/>
+          <w:bCs/>
+          <w:sz w:val="24"/>
+          <w:szCs w:val="24"/>
+        </w:rPr>
+        <w:tab/>
+      </w:r>
+      <w:r>
+        <w:rPr>
+          <w:rFonts w:ascii="Hanuman" w:hAnsi="Hanuman" w:cs="Hanuman"/>
+          <w:b/>
+          <w:bCs/>
+          <w:sz w:val="24"/>
+          <w:szCs w:val="24"/>
+        </w:rPr>
+        <w:tab/>
+      </w:r>
+      <w:r>
+        <w:rPr>
+          <w:rFonts w:ascii="Hanuman" w:hAnsi="Hanuman" w:cs="Hanuman"/>
+          <w:b/>
+          <w:bCs/>
+          <w:sz w:val="24"/>
+          <w:szCs w:val="24"/>
+          <w:cs/>
+        </w:rPr>
+        <w:t>ខ្ញុំស្រលាញ់់ប្រទេសកម្ពុជា</w:t>
+      </w:r>
+      <w:r>
+        <w:rPr>
+          <w:rFonts w:ascii="Hanuman" w:hAnsi="Hanuman" w:cs="Hanuman"/>
+          <w:b/>
+          <w:bCs/>
+          <w:sz w:val="24"/>
+          <w:szCs w:val="24"/>
+        </w:rPr>
+        <w:tab/>
+      </w:r>
+      <w:r>
+        <w:rPr>
+          <w:rFonts w:ascii="Hanuman" w:hAnsi="Hanuman" w:cs="Hanuman"/>
+          <w:b/>
+          <w:bCs/>
+          <w:sz w:val="24"/>
+          <w:szCs w:val="24"/>
+        </w:rPr>
+        <w:tab/>
+        <w:t>1234567890</w:t>
+      </w:r>
+    </w:p>
+    <w:p>
+      <w:pPr>
+        <w:rPr>
+          <w:rFonts w:ascii="Hanuman Black" w:hAnsi="Hanuman Black" w:cs="Hanuman Black"/>
+          <w:color w:val="2F5496" w:themeColor="accent1" w:themeShade="BF"/>
+          <w:sz w:val="24"/>
+          <w:szCs w:val="24"/>
+          <w:cs/>
+        </w:rPr>
+      </w:pPr>
+      <w:r>
+        <w:rPr>
+          <w:rFonts w:ascii="Hanuman Black" w:hAnsi="Hanuman Black" w:cs="Hanuman Black"/>
+          <w:color w:val="2F5496" w:themeColor="accent1" w:themeShade="BF"/>
+          <w:sz w:val="24"/>
+          <w:szCs w:val="24"/>
+        </w:rPr>
+        <w:t>Hanuman Black</w:t>
+      </w:r>
+      <w:r>
+        <w:rPr>
+          <w:rFonts w:ascii="Hanuman Black" w:hAnsi="Hanuman Black" w:cs="Hanuman Black"/>
+          <w:color w:val="2F5496" w:themeColor="accent1" w:themeShade="BF"/>
+          <w:sz w:val="24"/>
+          <w:szCs w:val="24"/>
+        </w:rPr>
+        <w:tab/>
+      </w:r>
+      <w:r>
+        <w:rPr>
+          <w:rFonts w:ascii="Hanuman Black" w:hAnsi="Hanuman Black" w:cs="Hanuman Black"/>
+          <w:color w:val="2F5496" w:themeColor="accent1" w:themeShade="BF"/>
+          <w:sz w:val="24"/>
+          <w:szCs w:val="24"/>
+        </w:rPr>
+        <w:tab/>
+      </w:r>
+      <w:r>
+        <w:rPr>
+          <w:rFonts w:ascii="Hanuman Black" w:hAnsi="Hanuman Black" w:cs="Hanuman Black"/>
+          <w:color w:val="2F5496" w:themeColor="accent1" w:themeShade="BF"/>
+          <w:sz w:val="24"/>
+          <w:szCs w:val="24"/>
+        </w:rPr>
+        <w:tab/>
+      </w:r>
+      <w:r>
+        <w:rPr>
+          <w:rFonts w:ascii="Hanuman Black" w:hAnsi="Hanuman Black" w:cs="Hanuman Black"/>
+          <w:color w:val="2F5496" w:themeColor="accent1" w:themeShade="BF"/>
+          <w:sz w:val="24"/>
+          <w:szCs w:val="24"/>
+          <w:cs/>
+        </w:rPr>
+        <w:t>ខ្ញុំស្រលាញ់់ប្រទេសកម្ពុជា</w:t>
+      </w:r>
+      <w:r>
+        <w:rPr>
+          <w:rFonts w:ascii="Hanuman Black" w:hAnsi="Hanuman Black" w:cs="Hanuman Black"/>
+          <w:color w:val="2F5496" w:themeColor="accent1" w:themeShade="BF"/>
+          <w:sz w:val="24"/>
+          <w:szCs w:val="24"/>
+        </w:rPr>
+        <w:tab/>
+      </w:r>
+      <w:r>
+        <w:rPr>
+          <w:rFonts w:ascii="Hanuman Black" w:hAnsi="Hanuman Black" w:cs="Hanuman Black"/>
+          <w:color w:val="2F5496" w:themeColor="accent1" w:themeShade="BF"/>
+          <w:sz w:val="24"/>
+          <w:szCs w:val="24"/>
+        </w:rPr>
+        <w:tab/>
+        <w:t>1234567890</w:t>
+      </w:r>
+    </w:p>
+    <w:p>
+      <w:pPr>
+        <w:rPr>
+          <w:rFonts w:ascii="Content" w:hAnsi="Content" w:cs="Content"/>
+          <w:color w:val="2F5496" w:themeColor="accent1" w:themeShade="BF"/>
+          <w:sz w:val="24"/>
+          <w:szCs w:val="24"/>
+        </w:rPr>
+      </w:pPr>
+      <w:bookmarkStart w:id="31" w:name="_Hlk161654620"/>
+      <w:bookmarkStart w:id="32" w:name="_Hlk160618091"/>
+      <w:bookmarkEnd w:id="17"/>
       <w:bookmarkEnd w:id="28"/>
-      <w:r>
-        <w:rPr>
-          <w:rFonts w:ascii="Hanuman" w:hAnsi="Hanuman" w:cs="Hanuman"/>
-          <w:b/>
-          <w:bCs/>
-          <w:sz w:val="24"/>
-          <w:szCs w:val="24"/>
-        </w:rPr>
-        <w:tab/>
-      </w:r>
-      <w:r>
-        <w:rPr>
-          <w:rFonts w:ascii="Hanuman" w:hAnsi="Hanuman" w:cs="Hanuman"/>
-          <w:b/>
-          <w:bCs/>
-          <w:sz w:val="24"/>
-          <w:szCs w:val="24"/>
-        </w:rPr>
-        <w:tab/>
-      </w:r>
-      <w:r>
-        <w:rPr>
-          <w:rFonts w:ascii="Hanuman" w:hAnsi="Hanuman" w:cs="Hanuman"/>
-          <w:b/>
-          <w:bCs/>
-          <w:sz w:val="24"/>
-          <w:szCs w:val="24"/>
-        </w:rPr>
-        <w:tab/>
-      </w:r>
-      <w:r>
-        <w:rPr>
-          <w:rFonts w:ascii="Hanuman" w:hAnsi="Hanuman" w:cs="Hanuman"/>
-          <w:b/>
-          <w:bCs/>
-          <w:sz w:val="24"/>
-          <w:szCs w:val="24"/>
-          <w:cs/>
-        </w:rPr>
-        <w:t>ខ្ញុំស្រលាញ់់ប្រទេសកម្ពុជា</w:t>
-      </w:r>
-      <w:r>
-        <w:rPr>
-          <w:rFonts w:ascii="Hanuman" w:hAnsi="Hanuman" w:cs="Hanuman"/>
-          <w:b/>
-          <w:bCs/>
-          <w:sz w:val="24"/>
-          <w:szCs w:val="24"/>
-        </w:rPr>
-        <w:tab/>
-      </w:r>
-      <w:r>
-        <w:rPr>
-          <w:rFonts w:ascii="Hanuman" w:hAnsi="Hanuman" w:cs="Hanuman"/>
-          <w:b/>
-          <w:bCs/>
-          <w:sz w:val="24"/>
-          <w:szCs w:val="24"/>
-        </w:rPr>
-        <w:tab/>
-        <w:t>1234567890</w:t>
-      </w:r>
-    </w:p>
-    <w:p>
-      <w:pPr>
-        <w:rPr>
-          <w:rFonts w:ascii="Hanuman Black" w:hAnsi="Hanuman Black" w:cs="Hanuman Black"/>
-          <w:color w:val="2F5496" w:themeColor="accent1" w:themeShade="BF"/>
-          <w:sz w:val="24"/>
-          <w:szCs w:val="24"/>
-          <w:cs/>
-        </w:rPr>
-      </w:pPr>
-      <w:r>
-        <w:rPr>
-          <w:rFonts w:ascii="Hanuman Black" w:hAnsi="Hanuman Black" w:cs="Hanuman Black"/>
-          <w:color w:val="2F5496" w:themeColor="accent1" w:themeShade="BF"/>
-          <w:sz w:val="24"/>
-          <w:szCs w:val="24"/>
-        </w:rPr>
-        <w:t>Hanuman Black</w:t>
-      </w:r>
-      <w:r>
-        <w:rPr>
-          <w:rFonts w:ascii="Hanuman Black" w:hAnsi="Hanuman Black" w:cs="Hanuman Black"/>
-          <w:color w:val="2F5496" w:themeColor="accent1" w:themeShade="BF"/>
-          <w:sz w:val="24"/>
-          <w:szCs w:val="24"/>
-        </w:rPr>
-        <w:tab/>
-      </w:r>
-      <w:r>
-        <w:rPr>
-          <w:rFonts w:ascii="Hanuman Black" w:hAnsi="Hanuman Black" w:cs="Hanuman Black"/>
-          <w:color w:val="2F5496" w:themeColor="accent1" w:themeShade="BF"/>
-          <w:sz w:val="24"/>
-          <w:szCs w:val="24"/>
-        </w:rPr>
-        <w:tab/>
-      </w:r>
-      <w:r>
-        <w:rPr>
-          <w:rFonts w:ascii="Hanuman Black" w:hAnsi="Hanuman Black" w:cs="Hanuman Black"/>
-          <w:color w:val="2F5496" w:themeColor="accent1" w:themeShade="BF"/>
-          <w:sz w:val="24"/>
-          <w:szCs w:val="24"/>
-        </w:rPr>
-        <w:tab/>
-      </w:r>
-      <w:r>
-        <w:rPr>
-          <w:rFonts w:ascii="Hanuman Black" w:hAnsi="Hanuman Black" w:cs="Hanuman Black"/>
-          <w:color w:val="2F5496" w:themeColor="accent1" w:themeShade="BF"/>
-          <w:sz w:val="24"/>
-          <w:szCs w:val="24"/>
-          <w:cs/>
-        </w:rPr>
-        <w:t>ខ្ញុំស្រលាញ់់ប្រទេសកម្ពុជា</w:t>
-      </w:r>
-      <w:r>
-        <w:rPr>
-          <w:rFonts w:ascii="Hanuman Black" w:hAnsi="Hanuman Black" w:cs="Hanuman Black"/>
-          <w:color w:val="2F5496" w:themeColor="accent1" w:themeShade="BF"/>
-          <w:sz w:val="24"/>
-          <w:szCs w:val="24"/>
-        </w:rPr>
-        <w:tab/>
-      </w:r>
-      <w:r>
-        <w:rPr>
-          <w:rFonts w:ascii="Hanuman Black" w:hAnsi="Hanuman Black" w:cs="Hanuman Black"/>
-          <w:color w:val="2F5496" w:themeColor="accent1" w:themeShade="BF"/>
-          <w:sz w:val="24"/>
-          <w:szCs w:val="24"/>
-        </w:rPr>
-        <w:tab/>
-        <w:t>1234567890</w:t>
-      </w:r>
-    </w:p>
-    <w:p>
-      <w:pPr>
-        <w:rPr>
-          <w:rFonts w:ascii="Content" w:hAnsi="Content" w:cs="Content"/>
-          <w:color w:val="2F5496" w:themeColor="accent1" w:themeShade="BF"/>
-          <w:sz w:val="24"/>
-          <w:szCs w:val="24"/>
-        </w:rPr>
-      </w:pPr>
-      <w:bookmarkStart w:id="29" w:name="_Hlk161654620"/>
-      <w:bookmarkStart w:id="30" w:name="_Hlk160618091"/>
-      <w:bookmarkEnd w:id="15"/>
-      <w:bookmarkEnd w:id="26"/>
-    </w:p>
-    <w:bookmarkEnd w:id="29"/>
+    </w:p>
+    <w:bookmarkEnd w:id="31"/>
     <w:p>
       <w:pPr>
         <w:rPr>
@@ -11608,7 +11632,7 @@
         </w:rPr>
       </w:pPr>
     </w:p>
-    <w:bookmarkEnd w:id="30"/>
+    <w:bookmarkEnd w:id="32"/>
     <w:p>
       <w:pPr>
         <w:rPr>
